--- a/SERVICES04.docx
+++ b/SERVICES04.docx
@@ -1704,10 +1704,8 @@
           <w:sz w:val="36"/>
           <w:szCs w:val="36"/>
         </w:rPr>
-        <w:t xml:space="preserve">                              课间嘻嘻：10:15上课</w:t>
-      </w:r>
-      <w:bookmarkStart w:id="1" w:name="_GoBack"/>
-      <w:bookmarkEnd w:id="1"/>
+        <w:t xml:space="preserve">                             </w:t>
+      </w:r>
     </w:p>
     <w:p>
       <w:pPr>
@@ -2177,14 +2175,6 @@
     </w:p>
     <w:p>
       <w:pPr>
-        <w:rPr>
-          <w:sz w:val="36"/>
-          <w:szCs w:val="36"/>
-        </w:rPr>
-      </w:pPr>
-    </w:p>
-    <w:p>
-      <w:pPr>
         <w:numPr>
           <w:ilvl w:val="0"/>
           <w:numId w:val="27"/>
@@ -2376,6 +2366,7 @@
     <w:p>
       <w:pPr>
         <w:rPr>
+          <w:rFonts w:hint="eastAsia"/>
           <w:sz w:val="36"/>
           <w:szCs w:val="36"/>
         </w:rPr>
@@ -2489,6 +2480,14 @@
           <w:szCs w:val="36"/>
         </w:rPr>
       </w:pPr>
+    </w:p>
+    <w:p>
+      <w:pPr>
+        <w:rPr>
+          <w:sz w:val="36"/>
+          <w:szCs w:val="36"/>
+        </w:rPr>
+      </w:pPr>
       <w:r>
         <w:rPr>
           <w:rFonts w:hint="eastAsia"/>
@@ -2551,6 +2550,42 @@
         </w:rPr>
         <w:t>---&gt;解析结果</w:t>
       </w:r>
+    </w:p>
+    <w:p>
+      <w:pPr>
+        <w:rPr>
+          <w:rFonts w:hint="eastAsia"/>
+          <w:sz w:val="36"/>
+          <w:szCs w:val="36"/>
+        </w:rPr>
+      </w:pPr>
+    </w:p>
+    <w:p>
+      <w:pPr>
+        <w:rPr>
+          <w:rFonts w:hint="eastAsia"/>
+          <w:sz w:val="36"/>
+          <w:szCs w:val="36"/>
+        </w:rPr>
+      </w:pPr>
+    </w:p>
+    <w:p>
+      <w:pPr>
+        <w:rPr>
+          <w:rFonts w:hint="eastAsia"/>
+          <w:sz w:val="36"/>
+          <w:szCs w:val="36"/>
+        </w:rPr>
+      </w:pPr>
+    </w:p>
+    <w:p>
+      <w:pPr>
+        <w:rPr>
+          <w:rFonts w:hint="eastAsia"/>
+          <w:sz w:val="36"/>
+          <w:szCs w:val="36"/>
+        </w:rPr>
+      </w:pPr>
     </w:p>
     <w:p>
       <w:pPr>
@@ -2676,19 +2711,28 @@
         </w:rPr>
         <w:t>所有的zone都必须在view</w:t>
       </w:r>
-    </w:p>
-    <w:p>
-      <w:pPr>
-        <w:rPr>
-          <w:sz w:val="36"/>
-          <w:szCs w:val="36"/>
-        </w:rPr>
-      </w:pPr>
-      <w:r>
-        <w:rPr>
-          <w:sz w:val="36"/>
-          <w:szCs w:val="36"/>
-        </w:rPr>
+      <w:r>
+        <w:rPr>
+          <w:rFonts w:hint="eastAsia"/>
+          <w:sz w:val="36"/>
+          <w:szCs w:val="36"/>
+        </w:rPr>
+        <w:t>当中</w:t>
+      </w:r>
+    </w:p>
+    <w:p>
+      <w:pPr>
+        <w:rPr>
+          <w:sz w:val="36"/>
+          <w:szCs w:val="36"/>
+        </w:rPr>
+      </w:pPr>
+      <w:r>
+        <w:rPr>
+          <w:sz w:val="36"/>
+          <w:szCs w:val="36"/>
+        </w:rPr>
+        <w:lastRenderedPageBreak/>
         <w:t>view  "</w:t>
       </w:r>
       <w:r>
@@ -2755,7 +2799,15 @@
           <w:sz w:val="36"/>
           <w:szCs w:val="36"/>
         </w:rPr>
-        <w:t>92.168.4.207</w:t>
+        <w:t>92.168.4.</w:t>
+      </w:r>
+      <w:r>
+        <w:rPr>
+          <w:rFonts w:hint="eastAsia"/>
+          <w:sz w:val="36"/>
+          <w:szCs w:val="36"/>
+        </w:rPr>
+        <w:t>0/24</w:t>
       </w:r>
       <w:r>
         <w:rPr>
@@ -2773,10 +2825,48 @@
       </w:r>
       <w:r>
         <w:rPr>
-          <w:sz w:val="36"/>
-          <w:szCs w:val="36"/>
-        </w:rPr>
-        <w:t xml:space="preserve"> .. ..; </w:t>
+          <w:rFonts w:hint="eastAsia"/>
+          <w:sz w:val="36"/>
+          <w:szCs w:val="36"/>
+        </w:rPr>
+        <w:t xml:space="preserve"> </w:t>
+      </w:r>
+      <w:r>
+        <w:rPr>
+          <w:rFonts w:hint="eastAsia"/>
+          <w:sz w:val="36"/>
+          <w:szCs w:val="36"/>
+        </w:rPr>
+        <w:t>1</w:t>
+      </w:r>
+      <w:r>
+        <w:rPr>
+          <w:sz w:val="36"/>
+          <w:szCs w:val="36"/>
+        </w:rPr>
+        <w:t>92.168.</w:t>
+      </w:r>
+      <w:r>
+        <w:rPr>
+          <w:rFonts w:hint="eastAsia"/>
+          <w:sz w:val="36"/>
+          <w:szCs w:val="36"/>
+        </w:rPr>
+        <w:t>8.1</w:t>
+      </w:r>
+      <w:r>
+        <w:rPr>
+          <w:sz w:val="36"/>
+          <w:szCs w:val="36"/>
+        </w:rPr>
+        <w:t>;</w:t>
+      </w:r>
+      <w:r>
+        <w:rPr>
+          <w:sz w:val="36"/>
+          <w:szCs w:val="36"/>
+        </w:rPr>
+        <w:t xml:space="preserve"> </w:t>
       </w:r>
       <w:r>
         <w:rPr>
@@ -2864,7 +2954,6 @@
           <w:sz w:val="36"/>
           <w:szCs w:val="36"/>
         </w:rPr>
-        <w:lastRenderedPageBreak/>
         <w:t xml:space="preserve">    };    };</w:t>
       </w:r>
       <w:r>
@@ -2872,7 +2961,15 @@
           <w:sz w:val="36"/>
           <w:szCs w:val="36"/>
         </w:rPr>
-        <w:t xml:space="preserve">                                                 </w:t>
+        <w:t xml:space="preserve">               </w:t>
+      </w:r>
+      <w:r>
+        <w:rPr>
+          <w:rFonts w:hint="eastAsia"/>
+          <w:sz w:val="36"/>
+          <w:szCs w:val="36"/>
+        </w:rPr>
+        <w:t xml:space="preserve">     </w:t>
       </w:r>
     </w:p>
     <w:p>
@@ -3072,6 +3169,15 @@
         </w:rPr>
         <w:t xml:space="preserve">    };    };</w:t>
       </w:r>
+    </w:p>
+    <w:p>
+      <w:pPr>
+        <w:rPr>
+          <w:rFonts w:hint="eastAsia"/>
+          <w:sz w:val="36"/>
+          <w:szCs w:val="36"/>
+        </w:rPr>
+      </w:pPr>
     </w:p>
     <w:p>
       <w:pPr>
@@ -3326,6 +3432,51 @@
     <w:p>
       <w:pPr>
         <w:rPr>
+          <w:rFonts w:hint="eastAsia"/>
+          <w:sz w:val="36"/>
+          <w:szCs w:val="36"/>
+        </w:rPr>
+      </w:pPr>
+    </w:p>
+    <w:p>
+      <w:pPr>
+        <w:rPr>
+          <w:rFonts w:hint="eastAsia"/>
+          <w:sz w:val="36"/>
+          <w:szCs w:val="36"/>
+        </w:rPr>
+      </w:pPr>
+    </w:p>
+    <w:p>
+      <w:pPr>
+        <w:rPr>
+          <w:rFonts w:hint="eastAsia"/>
+          <w:sz w:val="36"/>
+          <w:szCs w:val="36"/>
+        </w:rPr>
+      </w:pPr>
+    </w:p>
+    <w:p>
+      <w:pPr>
+        <w:rPr>
+          <w:rFonts w:hint="eastAsia"/>
+          <w:sz w:val="36"/>
+          <w:szCs w:val="36"/>
+        </w:rPr>
+      </w:pPr>
+    </w:p>
+    <w:p>
+      <w:pPr>
+        <w:rPr>
+          <w:rFonts w:hint="eastAsia"/>
+          <w:sz w:val="36"/>
+          <w:szCs w:val="36"/>
+        </w:rPr>
+      </w:pPr>
+    </w:p>
+    <w:p>
+      <w:pPr>
+        <w:rPr>
           <w:sz w:val="36"/>
           <w:szCs w:val="36"/>
         </w:rPr>
@@ -3438,7 +3589,22 @@
           <w:sz w:val="36"/>
           <w:szCs w:val="36"/>
         </w:rPr>
-        <w:t xml:space="preserve">        directory       "/var/named";</w:t>
+        <w:t xml:space="preserve">        directory      </w:t>
+      </w:r>
+      <w:r>
+        <w:rPr>
+          <w:rFonts w:hint="eastAsia"/>
+          <w:sz w:val="36"/>
+          <w:szCs w:val="36"/>
+        </w:rPr>
+        <w:t xml:space="preserve"> </w:t>
+      </w:r>
+      <w:r>
+        <w:rPr>
+          <w:sz w:val="36"/>
+          <w:szCs w:val="36"/>
+        </w:rPr>
+        <w:t xml:space="preserve"> "/var/named";</w:t>
       </w:r>
     </w:p>
     <w:p>
@@ -3550,6 +3716,38 @@
           <w:sz w:val="36"/>
           <w:szCs w:val="36"/>
         </w:rPr>
+        <w:t xml:space="preserve">  </w:t>
+      </w:r>
+      <w:r>
+        <w:rPr>
+          <w:rFonts w:hint="eastAsia"/>
+          <w:sz w:val="36"/>
+          <w:szCs w:val="36"/>
+        </w:rPr>
+        <w:t xml:space="preserve"> </w:t>
+      </w:r>
+      <w:r>
+        <w:rPr>
+          <w:sz w:val="36"/>
+          <w:szCs w:val="36"/>
+        </w:rPr>
+        <w:t xml:space="preserve"> </w:t>
+      </w:r>
+      <w:r>
+        <w:rPr>
+          <w:color w:val="FF0000"/>
+          <w:sz w:val="36"/>
+          <w:szCs w:val="36"/>
+        </w:rPr>
+        <w:t xml:space="preserve">192.168.4.207; </w:t>
+      </w:r>
+      <w:r>
+        <w:rPr>
+          <w:rFonts w:hint="eastAsia"/>
+          <w:color w:val="FF0000"/>
+          <w:sz w:val="36"/>
+          <w:szCs w:val="36"/>
+        </w:rPr>
         <w:t xml:space="preserve">   </w:t>
       </w:r>
       <w:r>
@@ -3558,7 +3756,7 @@
           <w:sz w:val="36"/>
           <w:szCs w:val="36"/>
         </w:rPr>
-        <w:t xml:space="preserve">192.168.4.207; </w:t>
+        <w:t xml:space="preserve">   </w:t>
       </w:r>
       <w:r>
         <w:rPr>
@@ -3566,7 +3764,7 @@
           <w:sz w:val="36"/>
           <w:szCs w:val="36"/>
         </w:rPr>
-        <w:t xml:space="preserve">   </w:t>
+        <w:t>192.168.7.0/24;</w:t>
       </w:r>
       <w:r>
         <w:rPr>
@@ -3574,10 +3772,11 @@
           <w:sz w:val="36"/>
           <w:szCs w:val="36"/>
         </w:rPr>
-        <w:t>192.168.7.0/24;</w:t>
-      </w:r>
-      <w:r>
-        <w:rPr>
+        <w:t xml:space="preserve"> </w:t>
+      </w:r>
+      <w:r>
+        <w:rPr>
+          <w:rFonts w:hint="eastAsia"/>
           <w:color w:val="FF0000"/>
           <w:sz w:val="36"/>
           <w:szCs w:val="36"/>
@@ -3748,8 +3947,805 @@
           <w:sz w:val="36"/>
           <w:szCs w:val="36"/>
         </w:rPr>
+        <w:t>};</w:t>
+      </w:r>
+    </w:p>
+    <w:p>
+      <w:pPr>
+        <w:spacing w:line="440" w:lineRule="exact"/>
+        <w:rPr>
+          <w:sz w:val="36"/>
+          <w:szCs w:val="36"/>
+        </w:rPr>
+      </w:pPr>
+      <w:r>
+        <w:rPr>
+          <w:rFonts w:hint="eastAsia"/>
+          <w:sz w:val="36"/>
+          <w:szCs w:val="36"/>
+        </w:rPr>
+        <w:t>v</w:t>
+      </w:r>
+      <w:r>
+        <w:rPr>
+          <w:sz w:val="36"/>
+          <w:szCs w:val="36"/>
+        </w:rPr>
+        <w:t>iew</w:t>
+      </w:r>
+      <w:r>
+        <w:rPr>
+          <w:sz w:val="36"/>
+          <w:szCs w:val="36"/>
+        </w:rPr>
+        <w:t xml:space="preserve">     </w:t>
+      </w:r>
+      <w:r>
+        <w:rPr>
+          <w:sz w:val="36"/>
+          <w:szCs w:val="36"/>
+        </w:rPr>
+        <w:t xml:space="preserve"> "</w:t>
+      </w:r>
+      <w:r>
+        <w:rPr>
+          <w:color w:val="FF0000"/>
+          <w:sz w:val="36"/>
+          <w:szCs w:val="36"/>
+        </w:rPr>
+        <w:t>other</w:t>
+      </w:r>
+      <w:r>
+        <w:rPr>
+          <w:sz w:val="36"/>
+          <w:szCs w:val="36"/>
+        </w:rPr>
+        <w:t>"</w:t>
+      </w:r>
+      <w:r>
+        <w:rPr>
+          <w:sz w:val="36"/>
+          <w:szCs w:val="36"/>
+        </w:rPr>
+        <w:t xml:space="preserve">    </w:t>
+      </w:r>
+      <w:r>
+        <w:rPr>
+          <w:sz w:val="36"/>
+          <w:szCs w:val="36"/>
+        </w:rPr>
+        <w:t xml:space="preserve"> {</w:t>
+      </w:r>
+    </w:p>
+    <w:p>
+      <w:pPr>
+        <w:spacing w:line="440" w:lineRule="exact"/>
+        <w:rPr>
+          <w:sz w:val="36"/>
+          <w:szCs w:val="36"/>
+        </w:rPr>
+      </w:pPr>
+      <w:r>
+        <w:rPr>
+          <w:sz w:val="36"/>
+          <w:szCs w:val="36"/>
+        </w:rPr>
+        <w:t xml:space="preserve"> match-clients</w:t>
+      </w:r>
+      <w:r>
+        <w:rPr>
+          <w:sz w:val="36"/>
+          <w:szCs w:val="36"/>
+        </w:rPr>
+        <w:t xml:space="preserve">     </w:t>
+      </w:r>
+      <w:r>
+        <w:rPr>
+          <w:sz w:val="36"/>
+          <w:szCs w:val="36"/>
+        </w:rPr>
+        <w:t xml:space="preserve"> {</w:t>
+      </w:r>
+      <w:r>
+        <w:rPr>
+          <w:color w:val="FF0000"/>
+          <w:sz w:val="36"/>
+          <w:szCs w:val="36"/>
+        </w:rPr>
+        <w:t xml:space="preserve"> </w:t>
+      </w:r>
+      <w:r>
+        <w:rPr>
+          <w:color w:val="FF0000"/>
+          <w:sz w:val="36"/>
+          <w:szCs w:val="36"/>
+        </w:rPr>
+        <w:t xml:space="preserve">   </w:t>
+      </w:r>
+      <w:r>
+        <w:rPr>
+          <w:rFonts w:hint="eastAsia"/>
+          <w:color w:val="FF0000"/>
+          <w:sz w:val="36"/>
+          <w:szCs w:val="36"/>
+        </w:rPr>
+        <w:t xml:space="preserve"> </w:t>
+      </w:r>
+      <w:r>
+        <w:rPr>
+          <w:color w:val="FF0000"/>
+          <w:sz w:val="36"/>
+          <w:szCs w:val="36"/>
+        </w:rPr>
+        <w:t xml:space="preserve"> </w:t>
+      </w:r>
+      <w:r>
+        <w:rPr>
+          <w:color w:val="FF0000"/>
+          <w:sz w:val="36"/>
+          <w:szCs w:val="36"/>
+        </w:rPr>
+        <w:t xml:space="preserve">any; </w:t>
+      </w:r>
+      <w:r>
+        <w:rPr>
+          <w:color w:val="FF0000"/>
+          <w:sz w:val="36"/>
+          <w:szCs w:val="36"/>
+        </w:rPr>
+        <w:t xml:space="preserve"> </w:t>
+      </w:r>
+      <w:r>
+        <w:rPr>
+          <w:color w:val="FF0000"/>
+          <w:sz w:val="36"/>
+          <w:szCs w:val="36"/>
+        </w:rPr>
+        <w:t xml:space="preserve">  </w:t>
+      </w:r>
+      <w:r>
+        <w:rPr>
+          <w:color w:val="FF0000"/>
+          <w:sz w:val="36"/>
+          <w:szCs w:val="36"/>
+        </w:rPr>
+        <w:t xml:space="preserve"> </w:t>
+      </w:r>
+      <w:r>
+        <w:rPr>
+          <w:sz w:val="36"/>
+          <w:szCs w:val="36"/>
+        </w:rPr>
+        <w:t>};</w:t>
+      </w:r>
+    </w:p>
+    <w:p>
+      <w:pPr>
+        <w:spacing w:line="440" w:lineRule="exact"/>
+        <w:rPr>
+          <w:sz w:val="36"/>
+          <w:szCs w:val="36"/>
+        </w:rPr>
+      </w:pPr>
+      <w:r>
+        <w:rPr>
+          <w:sz w:val="36"/>
+          <w:szCs w:val="36"/>
+        </w:rPr>
+        <w:t xml:space="preserve"> zone </w:t>
+      </w:r>
+      <w:r>
+        <w:rPr>
+          <w:rFonts w:hint="eastAsia"/>
+          <w:sz w:val="36"/>
+          <w:szCs w:val="36"/>
+        </w:rPr>
+        <w:t xml:space="preserve">   </w:t>
+      </w:r>
+      <w:r>
+        <w:rPr>
+          <w:sz w:val="36"/>
+          <w:szCs w:val="36"/>
+        </w:rPr>
+        <w:t>"lol.com"</w:t>
+      </w:r>
+      <w:r>
+        <w:rPr>
+          <w:sz w:val="36"/>
+          <w:szCs w:val="36"/>
+        </w:rPr>
+        <w:t xml:space="preserve">  </w:t>
+      </w:r>
+      <w:r>
+        <w:rPr>
+          <w:sz w:val="36"/>
+          <w:szCs w:val="36"/>
+        </w:rPr>
+        <w:t xml:space="preserve"> </w:t>
+      </w:r>
+      <w:r>
+        <w:rPr>
+          <w:sz w:val="36"/>
+          <w:szCs w:val="36"/>
+        </w:rPr>
+        <w:t xml:space="preserve"> IN {</w:t>
+      </w:r>
+    </w:p>
+    <w:p>
+      <w:pPr>
+        <w:spacing w:line="440" w:lineRule="exact"/>
+        <w:rPr>
+          <w:sz w:val="36"/>
+          <w:szCs w:val="36"/>
+        </w:rPr>
+      </w:pPr>
+      <w:r>
+        <w:rPr>
+          <w:sz w:val="36"/>
+          <w:szCs w:val="36"/>
+        </w:rPr>
+        <w:t xml:space="preserve">        type </w:t>
+      </w:r>
+      <w:r>
+        <w:rPr>
+          <w:sz w:val="36"/>
+          <w:szCs w:val="36"/>
+        </w:rPr>
+        <w:t xml:space="preserve"> </w:t>
+      </w:r>
+      <w:r>
+        <w:rPr>
+          <w:sz w:val="36"/>
+          <w:szCs w:val="36"/>
+        </w:rPr>
+        <w:t xml:space="preserve">  </w:t>
+      </w:r>
+      <w:r>
+        <w:rPr>
+          <w:sz w:val="36"/>
+          <w:szCs w:val="36"/>
+        </w:rPr>
+        <w:t>master;</w:t>
+      </w:r>
+    </w:p>
+    <w:p>
+      <w:pPr>
+        <w:spacing w:line="440" w:lineRule="exact"/>
+        <w:rPr>
+          <w:sz w:val="36"/>
+          <w:szCs w:val="36"/>
+        </w:rPr>
+      </w:pPr>
+      <w:r>
+        <w:rPr>
+          <w:sz w:val="36"/>
+          <w:szCs w:val="36"/>
+        </w:rPr>
+        <w:t xml:space="preserve">        file </w:t>
+      </w:r>
+      <w:r>
+        <w:rPr>
+          <w:sz w:val="36"/>
+          <w:szCs w:val="36"/>
+        </w:rPr>
+        <w:t xml:space="preserve"> </w:t>
+      </w:r>
+      <w:r>
+        <w:rPr>
+          <w:sz w:val="36"/>
+          <w:szCs w:val="36"/>
+        </w:rPr>
+        <w:t xml:space="preserve">  </w:t>
+      </w:r>
+      <w:r>
+        <w:rPr>
+          <w:sz w:val="36"/>
+          <w:szCs w:val="36"/>
+        </w:rPr>
+        <w:t xml:space="preserve"> </w:t>
+      </w:r>
+      <w:r>
+        <w:rPr>
+          <w:sz w:val="36"/>
+          <w:szCs w:val="36"/>
+        </w:rPr>
+        <w:t>"</w:t>
+      </w:r>
+      <w:r>
+        <w:rPr>
+          <w:color w:val="FF0000"/>
+          <w:sz w:val="36"/>
+          <w:szCs w:val="36"/>
+        </w:rPr>
+        <w:t>lol.com.other</w:t>
+      </w:r>
+      <w:r>
+        <w:rPr>
+          <w:sz w:val="36"/>
+          <w:szCs w:val="36"/>
+        </w:rPr>
+        <w:t>";</w:t>
+      </w:r>
+    </w:p>
+    <w:p>
+      <w:pPr>
+        <w:spacing w:line="440" w:lineRule="exact"/>
+        <w:rPr>
+          <w:sz w:val="36"/>
+          <w:szCs w:val="36"/>
+        </w:rPr>
+      </w:pPr>
+      <w:r>
+        <w:rPr>
+          <w:sz w:val="36"/>
+          <w:szCs w:val="36"/>
+        </w:rPr>
+        <w:t xml:space="preserve"> };</w:t>
+      </w:r>
+    </w:p>
+    <w:p>
+      <w:pPr>
+        <w:spacing w:line="440" w:lineRule="exact"/>
+        <w:rPr>
+          <w:rFonts w:hint="eastAsia"/>
+          <w:sz w:val="36"/>
+          <w:szCs w:val="36"/>
+        </w:rPr>
+      </w:pPr>
+      <w:r>
+        <w:rPr>
+          <w:sz w:val="36"/>
+          <w:szCs w:val="36"/>
+        </w:rPr>
+        <w:t>};</w:t>
+      </w:r>
+    </w:p>
+    <w:p>
+      <w:pPr>
+        <w:spacing w:line="440" w:lineRule="exact"/>
+        <w:rPr>
+          <w:sz w:val="36"/>
+          <w:szCs w:val="36"/>
+        </w:rPr>
+      </w:pPr>
+    </w:p>
+    <w:p>
+      <w:pPr>
+        <w:rPr>
+          <w:sz w:val="36"/>
+          <w:szCs w:val="36"/>
+        </w:rPr>
+      </w:pPr>
+      <w:r>
+        <w:rPr>
+          <w:rFonts w:hint="eastAsia"/>
+          <w:sz w:val="36"/>
+          <w:szCs w:val="36"/>
+        </w:rPr>
+        <w:t>2</w:t>
+      </w:r>
+      <w:r>
+        <w:rPr>
+          <w:rFonts w:hint="eastAsia"/>
+          <w:sz w:val="36"/>
+          <w:szCs w:val="36"/>
+        </w:rPr>
+        <w:t>．建立地址库文件</w:t>
+      </w:r>
+    </w:p>
+    <w:p>
+      <w:pPr>
+        <w:spacing w:line="440" w:lineRule="exact"/>
+        <w:rPr>
+          <w:sz w:val="36"/>
+          <w:szCs w:val="36"/>
+        </w:rPr>
+      </w:pPr>
+      <w:r>
+        <w:rPr>
+          <w:sz w:val="36"/>
+          <w:szCs w:val="36"/>
+        </w:rPr>
+        <w:t xml:space="preserve">]# cd </w:t>
+      </w:r>
+      <w:r>
+        <w:rPr>
+          <w:sz w:val="36"/>
+          <w:szCs w:val="36"/>
+        </w:rPr>
+        <w:t xml:space="preserve">  </w:t>
+      </w:r>
+      <w:r>
+        <w:rPr>
+          <w:rFonts w:hint="eastAsia"/>
+          <w:sz w:val="36"/>
+          <w:szCs w:val="36"/>
+        </w:rPr>
+        <w:t xml:space="preserve"> </w:t>
+      </w:r>
+      <w:r>
+        <w:rPr>
+          <w:sz w:val="36"/>
+          <w:szCs w:val="36"/>
+        </w:rPr>
+        <w:t>/var/named/</w:t>
+      </w:r>
+    </w:p>
+    <w:p>
+      <w:pPr>
+        <w:spacing w:line="440" w:lineRule="exact"/>
+        <w:rPr>
+          <w:sz w:val="36"/>
+          <w:szCs w:val="36"/>
+        </w:rPr>
+      </w:pPr>
+      <w:r>
+        <w:rPr>
+          <w:sz w:val="36"/>
+          <w:szCs w:val="36"/>
+        </w:rPr>
+        <w:t>]# vim</w:t>
+      </w:r>
+      <w:r>
+        <w:rPr>
+          <w:sz w:val="36"/>
+          <w:szCs w:val="36"/>
+        </w:rPr>
+        <w:t xml:space="preserve"> </w:t>
+      </w:r>
+      <w:r>
+        <w:rPr>
+          <w:sz w:val="36"/>
+          <w:szCs w:val="36"/>
+        </w:rPr>
+        <w:t xml:space="preserve">  </w:t>
+      </w:r>
+      <w:r>
+        <w:rPr>
+          <w:sz w:val="36"/>
+          <w:szCs w:val="36"/>
+        </w:rPr>
+        <w:t xml:space="preserve"> </w:t>
+      </w:r>
+      <w:r>
+        <w:rPr>
+          <w:rFonts w:hint="eastAsia"/>
+          <w:sz w:val="36"/>
+          <w:szCs w:val="36"/>
+        </w:rPr>
+        <w:t xml:space="preserve"> </w:t>
+      </w:r>
+      <w:r>
+        <w:rPr>
+          <w:rFonts w:hint="eastAsia"/>
+          <w:sz w:val="36"/>
+          <w:szCs w:val="36"/>
+        </w:rPr>
+        <w:t xml:space="preserve">  </w:t>
+      </w:r>
+      <w:r>
+        <w:rPr>
+          <w:sz w:val="36"/>
+          <w:szCs w:val="36"/>
+        </w:rPr>
+        <w:t xml:space="preserve"> lol.com.zone</w:t>
+      </w:r>
+    </w:p>
+    <w:p>
+      <w:pPr>
+        <w:spacing w:line="440" w:lineRule="exact"/>
+        <w:rPr>
+          <w:sz w:val="36"/>
+          <w:szCs w:val="36"/>
+        </w:rPr>
+      </w:pPr>
+      <w:r>
+        <w:rPr>
+          <w:rFonts w:hint="eastAsia"/>
+          <w:sz w:val="36"/>
+          <w:szCs w:val="36"/>
+        </w:rPr>
+        <w:t>此处省略一万字</w:t>
+      </w:r>
+      <w:r>
+        <w:rPr>
+          <w:sz w:val="36"/>
+          <w:szCs w:val="36"/>
+        </w:rPr>
+        <w:t>……..</w:t>
+      </w:r>
+    </w:p>
+    <w:p>
+      <w:pPr>
+        <w:spacing w:line="440" w:lineRule="exact"/>
+        <w:rPr>
+          <w:sz w:val="36"/>
+          <w:szCs w:val="36"/>
+        </w:rPr>
+      </w:pPr>
+      <w:r>
+        <w:rPr>
+          <w:sz w:val="36"/>
+          <w:szCs w:val="36"/>
+        </w:rPr>
+        <w:t>lol.com.    NS  svr7</w:t>
+      </w:r>
+    </w:p>
+    <w:p>
+      <w:pPr>
+        <w:spacing w:line="440" w:lineRule="exact"/>
+        <w:rPr>
+          <w:sz w:val="36"/>
+          <w:szCs w:val="36"/>
+        </w:rPr>
+      </w:pPr>
+      <w:r>
+        <w:rPr>
+          <w:sz w:val="36"/>
+          <w:szCs w:val="36"/>
+        </w:rPr>
+        <w:t xml:space="preserve">svr7       </w:t>
+      </w:r>
+      <w:r>
+        <w:rPr>
+          <w:sz w:val="36"/>
+          <w:szCs w:val="36"/>
+        </w:rPr>
+        <w:t xml:space="preserve">  </w:t>
+      </w:r>
+      <w:r>
+        <w:rPr>
+          <w:rFonts w:hint="eastAsia"/>
+          <w:sz w:val="36"/>
+          <w:szCs w:val="36"/>
+        </w:rPr>
+        <w:t xml:space="preserve"> </w:t>
+      </w:r>
+      <w:r>
+        <w:rPr>
+          <w:sz w:val="36"/>
+          <w:szCs w:val="36"/>
+        </w:rPr>
+        <w:t xml:space="preserve"> A   192.168.4.7</w:t>
+      </w:r>
+    </w:p>
+    <w:p>
+      <w:pPr>
+        <w:spacing w:line="440" w:lineRule="exact"/>
+        <w:rPr>
+          <w:color w:val="FF0000"/>
+          <w:sz w:val="36"/>
+          <w:szCs w:val="36"/>
+        </w:rPr>
+      </w:pPr>
+      <w:r>
+        <w:rPr>
+          <w:sz w:val="36"/>
+          <w:szCs w:val="36"/>
+        </w:rPr>
+        <w:t xml:space="preserve">www         A   </w:t>
+      </w:r>
+      <w:r>
+        <w:rPr>
+          <w:color w:val="FF0000"/>
+          <w:sz w:val="36"/>
+          <w:szCs w:val="36"/>
+        </w:rPr>
+        <w:t>192.168.4.100</w:t>
+      </w:r>
+    </w:p>
+    <w:p>
+      <w:pPr>
+        <w:spacing w:line="440" w:lineRule="exact"/>
+        <w:rPr>
+          <w:sz w:val="36"/>
+          <w:szCs w:val="36"/>
+        </w:rPr>
+      </w:pPr>
+      <w:r>
+        <w:rPr>
+          <w:sz w:val="36"/>
+          <w:szCs w:val="36"/>
+        </w:rPr>
+        <w:t xml:space="preserve">]# cp </w:t>
+      </w:r>
+      <w:r>
+        <w:rPr>
+          <w:sz w:val="36"/>
+          <w:szCs w:val="36"/>
+        </w:rPr>
+        <w:t xml:space="preserve"> </w:t>
+      </w:r>
+      <w:r>
+        <w:rPr>
+          <w:b/>
+          <w:sz w:val="36"/>
+          <w:szCs w:val="36"/>
+        </w:rPr>
+        <w:t>-p</w:t>
+      </w:r>
+      <w:r>
+        <w:rPr>
+          <w:sz w:val="36"/>
+          <w:szCs w:val="36"/>
+        </w:rPr>
+        <w:t xml:space="preserve">  </w:t>
+      </w:r>
+      <w:r>
+        <w:rPr>
+          <w:sz w:val="36"/>
+          <w:szCs w:val="36"/>
+        </w:rPr>
+        <w:t xml:space="preserve"> </w:t>
+      </w:r>
+      <w:r>
+        <w:rPr>
+          <w:sz w:val="36"/>
+          <w:szCs w:val="36"/>
+        </w:rPr>
+        <w:t xml:space="preserve"> </w:t>
+      </w:r>
+      <w:r>
+        <w:rPr>
+          <w:sz w:val="36"/>
+          <w:szCs w:val="36"/>
+        </w:rPr>
+        <w:t xml:space="preserve">lol.com.zone </w:t>
+      </w:r>
+      <w:r>
+        <w:rPr>
+          <w:sz w:val="36"/>
+          <w:szCs w:val="36"/>
+        </w:rPr>
+        <w:t xml:space="preserve">  </w:t>
+      </w:r>
+      <w:r>
+        <w:rPr>
+          <w:sz w:val="36"/>
+          <w:szCs w:val="36"/>
+        </w:rPr>
+        <w:t xml:space="preserve">  </w:t>
+      </w:r>
+      <w:r>
+        <w:rPr>
+          <w:sz w:val="36"/>
+          <w:szCs w:val="36"/>
+        </w:rPr>
+        <w:t xml:space="preserve"> </w:t>
+      </w:r>
+      <w:r>
+        <w:rPr>
+          <w:sz w:val="36"/>
+          <w:szCs w:val="36"/>
+        </w:rPr>
+        <w:t>lol.com.other</w:t>
+      </w:r>
+    </w:p>
+    <w:p>
+      <w:pPr>
+        <w:spacing w:line="440" w:lineRule="exact"/>
+        <w:rPr>
+          <w:sz w:val="36"/>
+          <w:szCs w:val="36"/>
+        </w:rPr>
+      </w:pPr>
+      <w:r>
+        <w:rPr>
+          <w:sz w:val="36"/>
+          <w:szCs w:val="36"/>
+        </w:rPr>
+        <w:t xml:space="preserve">]# vim </w:t>
+      </w:r>
+      <w:r>
+        <w:rPr>
+          <w:sz w:val="36"/>
+          <w:szCs w:val="36"/>
+        </w:rPr>
+        <w:t xml:space="preserve">  </w:t>
+      </w:r>
+      <w:r>
+        <w:rPr>
+          <w:sz w:val="36"/>
+          <w:szCs w:val="36"/>
+        </w:rPr>
+        <w:t xml:space="preserve"> </w:t>
+      </w:r>
+      <w:r>
+        <w:rPr>
+          <w:sz w:val="36"/>
+          <w:szCs w:val="36"/>
+        </w:rPr>
+        <w:t xml:space="preserve"> </w:t>
+      </w:r>
+      <w:r>
+        <w:rPr>
+          <w:sz w:val="36"/>
+          <w:szCs w:val="36"/>
+        </w:rPr>
+        <w:t xml:space="preserve"> </w:t>
+      </w:r>
+      <w:r>
+        <w:rPr>
+          <w:sz w:val="36"/>
+          <w:szCs w:val="36"/>
+        </w:rPr>
+        <w:t xml:space="preserve">  </w:t>
+      </w:r>
+      <w:r>
+        <w:rPr>
+          <w:sz w:val="36"/>
+          <w:szCs w:val="36"/>
+        </w:rPr>
+        <w:t>lol.com.other</w:t>
+      </w:r>
+    </w:p>
+    <w:p>
+      <w:pPr>
+        <w:spacing w:line="440" w:lineRule="exact"/>
+        <w:rPr>
+          <w:sz w:val="36"/>
+          <w:szCs w:val="36"/>
+        </w:rPr>
+      </w:pPr>
+      <w:r>
+        <w:rPr>
+          <w:rFonts w:hint="eastAsia"/>
+          <w:sz w:val="36"/>
+          <w:szCs w:val="36"/>
+        </w:rPr>
+        <w:t>此处省略一万字</w:t>
+      </w:r>
+      <w:r>
+        <w:rPr>
+          <w:sz w:val="36"/>
+          <w:szCs w:val="36"/>
+        </w:rPr>
+        <w:t>……..</w:t>
+      </w:r>
+    </w:p>
+    <w:p>
+      <w:pPr>
+        <w:spacing w:line="440" w:lineRule="exact"/>
+        <w:rPr>
+          <w:sz w:val="36"/>
+          <w:szCs w:val="36"/>
+        </w:rPr>
+      </w:pPr>
+      <w:r>
+        <w:rPr>
+          <w:sz w:val="36"/>
+          <w:szCs w:val="36"/>
+        </w:rPr>
         <w:lastRenderedPageBreak/>
-        <w:t>};</w:t>
+        <w:t xml:space="preserve">lol.com.   </w:t>
+      </w:r>
+      <w:r>
+        <w:rPr>
+          <w:sz w:val="36"/>
+          <w:szCs w:val="36"/>
+        </w:rPr>
+        <w:t xml:space="preserve"> </w:t>
+      </w:r>
+      <w:r>
+        <w:rPr>
+          <w:sz w:val="36"/>
+          <w:szCs w:val="36"/>
+        </w:rPr>
+        <w:t xml:space="preserve"> NS</w:t>
+      </w:r>
+      <w:r>
+        <w:rPr>
+          <w:sz w:val="36"/>
+          <w:szCs w:val="36"/>
+        </w:rPr>
+        <w:t xml:space="preserve"> </w:t>
+      </w:r>
+      <w:r>
+        <w:rPr>
+          <w:sz w:val="36"/>
+          <w:szCs w:val="36"/>
+        </w:rPr>
+        <w:t xml:space="preserve">  svr7</w:t>
       </w:r>
     </w:p>
     <w:p>
@@ -3762,91 +4758,90 @@
       </w:pPr>
       <w:r>
         <w:rPr>
-          <w:rFonts w:hint="eastAsia"/>
-          <w:sz w:val="36"/>
-          <w:szCs w:val="36"/>
-        </w:rPr>
-        <w:t>v</w:t>
-      </w:r>
-      <w:r>
-        <w:rPr>
-          <w:sz w:val="36"/>
-          <w:szCs w:val="36"/>
-        </w:rPr>
-        <w:t>iew</w:t>
-      </w:r>
-      <w:r>
-        <w:rPr>
-          <w:sz w:val="36"/>
-          <w:szCs w:val="36"/>
-        </w:rPr>
-        <w:t xml:space="preserve">     </w:t>
-      </w:r>
-      <w:r>
-        <w:rPr>
-          <w:sz w:val="36"/>
-          <w:szCs w:val="36"/>
-        </w:rPr>
-        <w:t xml:space="preserve"> "</w:t>
-      </w:r>
-      <w:r>
+          <w:sz w:val="36"/>
+          <w:szCs w:val="36"/>
+        </w:rPr>
+        <w:t xml:space="preserve">svr7     </w:t>
+      </w:r>
+      <w:r>
+        <w:rPr>
+          <w:sz w:val="36"/>
+          <w:szCs w:val="36"/>
+        </w:rPr>
+        <w:t xml:space="preserve">  </w:t>
+      </w:r>
+      <w:r>
+        <w:rPr>
+          <w:sz w:val="36"/>
+          <w:szCs w:val="36"/>
+        </w:rPr>
+        <w:t xml:space="preserve">   </w:t>
+      </w:r>
+      <w:r>
+        <w:rPr>
+          <w:sz w:val="36"/>
+          <w:szCs w:val="36"/>
+        </w:rPr>
+        <w:t xml:space="preserve"> </w:t>
+      </w:r>
+      <w:r>
+        <w:rPr>
+          <w:sz w:val="36"/>
+          <w:szCs w:val="36"/>
+        </w:rPr>
+        <w:t xml:space="preserve">A   </w:t>
+      </w:r>
+      <w:r>
+        <w:rPr>
+          <w:sz w:val="36"/>
+          <w:szCs w:val="36"/>
+        </w:rPr>
+        <w:t xml:space="preserve"> </w:t>
+      </w:r>
+      <w:r>
+        <w:rPr>
+          <w:sz w:val="36"/>
+          <w:szCs w:val="36"/>
+        </w:rPr>
+        <w:t xml:space="preserve"> </w:t>
+      </w:r>
+      <w:r>
+        <w:rPr>
+          <w:sz w:val="36"/>
+          <w:szCs w:val="36"/>
+        </w:rPr>
+        <w:t>192.168.4.7</w:t>
+      </w:r>
+    </w:p>
+    <w:p>
+      <w:pPr>
+        <w:spacing w:line="440" w:lineRule="exact"/>
         <w:rPr>
           <w:color w:val="FF0000"/>
           <w:sz w:val="36"/>
           <w:szCs w:val="36"/>
         </w:rPr>
-        <w:t>other</w:t>
-      </w:r>
-      <w:r>
-        <w:rPr>
-          <w:sz w:val="36"/>
-          <w:szCs w:val="36"/>
-        </w:rPr>
-        <w:t>"</w:t>
-      </w:r>
-      <w:r>
-        <w:rPr>
-          <w:sz w:val="36"/>
-          <w:szCs w:val="36"/>
-        </w:rPr>
-        <w:t xml:space="preserve">    </w:t>
-      </w:r>
-      <w:r>
-        <w:rPr>
-          <w:sz w:val="36"/>
-          <w:szCs w:val="36"/>
-        </w:rPr>
-        <w:t xml:space="preserve"> {</w:t>
-      </w:r>
-    </w:p>
-    <w:p>
-      <w:pPr>
-        <w:spacing w:line="440" w:lineRule="exact"/>
-        <w:rPr>
-          <w:sz w:val="36"/>
-          <w:szCs w:val="36"/>
-        </w:rPr>
-      </w:pPr>
-      <w:r>
-        <w:rPr>
-          <w:sz w:val="36"/>
-          <w:szCs w:val="36"/>
-        </w:rPr>
-        <w:t xml:space="preserve"> match-clients</w:t>
-      </w:r>
-      <w:r>
-        <w:rPr>
-          <w:sz w:val="36"/>
-          <w:szCs w:val="36"/>
-        </w:rPr>
-        <w:t xml:space="preserve">     </w:t>
-      </w:r>
-      <w:r>
-        <w:rPr>
-          <w:sz w:val="36"/>
-          <w:szCs w:val="36"/>
-        </w:rPr>
-        <w:t xml:space="preserve"> {</w:t>
+      </w:pPr>
+      <w:r>
+        <w:rPr>
+          <w:sz w:val="36"/>
+          <w:szCs w:val="36"/>
+        </w:rPr>
+        <w:t xml:space="preserve">www        </w:t>
+      </w:r>
+      <w:r>
+        <w:rPr>
+          <w:sz w:val="36"/>
+          <w:szCs w:val="36"/>
+        </w:rPr>
+        <w:t xml:space="preserve"> </w:t>
+      </w:r>
+      <w:r>
+        <w:rPr>
+          <w:sz w:val="36"/>
+          <w:szCs w:val="36"/>
+        </w:rPr>
+        <w:t xml:space="preserve"> A  </w:t>
       </w:r>
       <w:r>
         <w:rPr>
@@ -3862,7 +4857,7 @@
           <w:sz w:val="36"/>
           <w:szCs w:val="36"/>
         </w:rPr>
-        <w:t xml:space="preserve">   </w:t>
+        <w:t xml:space="preserve"> </w:t>
       </w:r>
       <w:r>
         <w:rPr>
@@ -3878,19 +4873,25 @@
           <w:sz w:val="36"/>
           <w:szCs w:val="36"/>
         </w:rPr>
-        <w:t xml:space="preserve">any; </w:t>
-      </w:r>
-      <w:r>
-        <w:rPr>
-          <w:color w:val="FF0000"/>
-          <w:sz w:val="36"/>
-          <w:szCs w:val="36"/>
-        </w:rPr>
-        <w:t xml:space="preserve"> </w:t>
-      </w:r>
-      <w:r>
-        <w:rPr>
-          <w:color w:val="FF0000"/>
+        <w:t>1.2.3.4</w:t>
+      </w:r>
+    </w:p>
+    <w:p>
+      <w:pPr>
+        <w:rPr>
+          <w:sz w:val="36"/>
+          <w:szCs w:val="36"/>
+        </w:rPr>
+      </w:pPr>
+      <w:r>
+        <w:rPr>
+          <w:sz w:val="36"/>
+          <w:szCs w:val="36"/>
+        </w:rPr>
+        <w:t xml:space="preserve">[root@svr7 named]# systemctl </w:t>
+      </w:r>
+      <w:r>
+        <w:rPr>
           <w:sz w:val="36"/>
           <w:szCs w:val="36"/>
         </w:rPr>
@@ -3898,34 +4899,10 @@
       </w:r>
       <w:r>
         <w:rPr>
-          <w:color w:val="FF0000"/>
-          <w:sz w:val="36"/>
-          <w:szCs w:val="36"/>
-        </w:rPr>
-        <w:t xml:space="preserve"> </w:t>
-      </w:r>
-      <w:r>
-        <w:rPr>
-          <w:sz w:val="36"/>
-          <w:szCs w:val="36"/>
-        </w:rPr>
-        <w:t>};</w:t>
-      </w:r>
-    </w:p>
-    <w:p>
-      <w:pPr>
-        <w:spacing w:line="440" w:lineRule="exact"/>
-        <w:rPr>
-          <w:sz w:val="36"/>
-          <w:szCs w:val="36"/>
-        </w:rPr>
-      </w:pPr>
-      <w:r>
-        <w:rPr>
-          <w:sz w:val="36"/>
-          <w:szCs w:val="36"/>
-        </w:rPr>
-        <w:t xml:space="preserve"> zone "lol.com"</w:t>
+          <w:sz w:val="36"/>
+          <w:szCs w:val="36"/>
+        </w:rPr>
+        <w:t>restart</w:t>
       </w:r>
       <w:r>
         <w:rPr>
@@ -3939,717 +4916,6 @@
           <w:sz w:val="36"/>
           <w:szCs w:val="36"/>
         </w:rPr>
-        <w:t xml:space="preserve"> </w:t>
-      </w:r>
-      <w:r>
-        <w:rPr>
-          <w:sz w:val="36"/>
-          <w:szCs w:val="36"/>
-        </w:rPr>
-        <w:t xml:space="preserve"> IN {</w:t>
-      </w:r>
-    </w:p>
-    <w:p>
-      <w:pPr>
-        <w:spacing w:line="440" w:lineRule="exact"/>
-        <w:rPr>
-          <w:sz w:val="36"/>
-          <w:szCs w:val="36"/>
-        </w:rPr>
-      </w:pPr>
-      <w:r>
-        <w:rPr>
-          <w:sz w:val="36"/>
-          <w:szCs w:val="36"/>
-        </w:rPr>
-        <w:t xml:space="preserve">        type </w:t>
-      </w:r>
-      <w:r>
-        <w:rPr>
-          <w:sz w:val="36"/>
-          <w:szCs w:val="36"/>
-        </w:rPr>
-        <w:t xml:space="preserve"> </w:t>
-      </w:r>
-      <w:r>
-        <w:rPr>
-          <w:sz w:val="36"/>
-          <w:szCs w:val="36"/>
-        </w:rPr>
-        <w:t xml:space="preserve">  </w:t>
-      </w:r>
-      <w:r>
-        <w:rPr>
-          <w:sz w:val="36"/>
-          <w:szCs w:val="36"/>
-        </w:rPr>
-        <w:t>master;</w:t>
-      </w:r>
-    </w:p>
-    <w:p>
-      <w:pPr>
-        <w:spacing w:line="440" w:lineRule="exact"/>
-        <w:rPr>
-          <w:sz w:val="36"/>
-          <w:szCs w:val="36"/>
-        </w:rPr>
-      </w:pPr>
-      <w:r>
-        <w:rPr>
-          <w:sz w:val="36"/>
-          <w:szCs w:val="36"/>
-        </w:rPr>
-        <w:t xml:space="preserve">        file </w:t>
-      </w:r>
-      <w:r>
-        <w:rPr>
-          <w:sz w:val="36"/>
-          <w:szCs w:val="36"/>
-        </w:rPr>
-        <w:t xml:space="preserve"> </w:t>
-      </w:r>
-      <w:r>
-        <w:rPr>
-          <w:sz w:val="36"/>
-          <w:szCs w:val="36"/>
-        </w:rPr>
-        <w:t xml:space="preserve">  </w:t>
-      </w:r>
-      <w:r>
-        <w:rPr>
-          <w:sz w:val="36"/>
-          <w:szCs w:val="36"/>
-        </w:rPr>
-        <w:t xml:space="preserve"> </w:t>
-      </w:r>
-      <w:r>
-        <w:rPr>
-          <w:sz w:val="36"/>
-          <w:szCs w:val="36"/>
-        </w:rPr>
-        <w:t>"</w:t>
-      </w:r>
-      <w:r>
-        <w:rPr>
-          <w:color w:val="FF0000"/>
-          <w:sz w:val="36"/>
-          <w:szCs w:val="36"/>
-        </w:rPr>
-        <w:t>lol.com.other</w:t>
-      </w:r>
-      <w:r>
-        <w:rPr>
-          <w:sz w:val="36"/>
-          <w:szCs w:val="36"/>
-        </w:rPr>
-        <w:t>";</w:t>
-      </w:r>
-    </w:p>
-    <w:p>
-      <w:pPr>
-        <w:spacing w:line="440" w:lineRule="exact"/>
-        <w:rPr>
-          <w:sz w:val="36"/>
-          <w:szCs w:val="36"/>
-        </w:rPr>
-      </w:pPr>
-      <w:r>
-        <w:rPr>
-          <w:sz w:val="36"/>
-          <w:szCs w:val="36"/>
-        </w:rPr>
-        <w:t xml:space="preserve"> };</w:t>
-      </w:r>
-    </w:p>
-    <w:p>
-      <w:pPr>
-        <w:spacing w:line="440" w:lineRule="exact"/>
-        <w:rPr>
-          <w:sz w:val="36"/>
-          <w:szCs w:val="36"/>
-        </w:rPr>
-      </w:pPr>
-      <w:r>
-        <w:rPr>
-          <w:sz w:val="36"/>
-          <w:szCs w:val="36"/>
-        </w:rPr>
-        <w:t>};</w:t>
-      </w:r>
-    </w:p>
-    <w:p>
-      <w:pPr>
-        <w:rPr>
-          <w:sz w:val="36"/>
-          <w:szCs w:val="36"/>
-        </w:rPr>
-      </w:pPr>
-      <w:r>
-        <w:rPr>
-          <w:rFonts w:hint="eastAsia"/>
-          <w:sz w:val="36"/>
-          <w:szCs w:val="36"/>
-        </w:rPr>
-        <w:t>2</w:t>
-      </w:r>
-      <w:r>
-        <w:rPr>
-          <w:rFonts w:hint="eastAsia"/>
-          <w:sz w:val="36"/>
-          <w:szCs w:val="36"/>
-        </w:rPr>
-        <w:t>．建立地址库文件</w:t>
-      </w:r>
-    </w:p>
-    <w:p>
-      <w:pPr>
-        <w:spacing w:line="440" w:lineRule="exact"/>
-        <w:rPr>
-          <w:sz w:val="36"/>
-          <w:szCs w:val="36"/>
-        </w:rPr>
-      </w:pPr>
-      <w:r>
-        <w:rPr>
-          <w:sz w:val="36"/>
-          <w:szCs w:val="36"/>
-        </w:rPr>
-        <w:t xml:space="preserve">]# cd </w:t>
-      </w:r>
-      <w:r>
-        <w:rPr>
-          <w:sz w:val="36"/>
-          <w:szCs w:val="36"/>
-        </w:rPr>
-        <w:t xml:space="preserve">  </w:t>
-      </w:r>
-      <w:r>
-        <w:rPr>
-          <w:sz w:val="36"/>
-          <w:szCs w:val="36"/>
-        </w:rPr>
-        <w:t>/var/named/</w:t>
-      </w:r>
-    </w:p>
-    <w:p>
-      <w:pPr>
-        <w:spacing w:line="440" w:lineRule="exact"/>
-        <w:rPr>
-          <w:sz w:val="36"/>
-          <w:szCs w:val="36"/>
-        </w:rPr>
-      </w:pPr>
-      <w:r>
-        <w:rPr>
-          <w:sz w:val="36"/>
-          <w:szCs w:val="36"/>
-        </w:rPr>
-        <w:t>]# vim</w:t>
-      </w:r>
-      <w:r>
-        <w:rPr>
-          <w:sz w:val="36"/>
-          <w:szCs w:val="36"/>
-        </w:rPr>
-        <w:t xml:space="preserve"> </w:t>
-      </w:r>
-      <w:r>
-        <w:rPr>
-          <w:sz w:val="36"/>
-          <w:szCs w:val="36"/>
-        </w:rPr>
-        <w:t xml:space="preserve">  </w:t>
-      </w:r>
-      <w:r>
-        <w:rPr>
-          <w:sz w:val="36"/>
-          <w:szCs w:val="36"/>
-        </w:rPr>
-        <w:t xml:space="preserve"> </w:t>
-      </w:r>
-      <w:r>
-        <w:rPr>
-          <w:sz w:val="36"/>
-          <w:szCs w:val="36"/>
-        </w:rPr>
-        <w:t xml:space="preserve"> lol.com.zone</w:t>
-      </w:r>
-    </w:p>
-    <w:p>
-      <w:pPr>
-        <w:spacing w:line="440" w:lineRule="exact"/>
-        <w:rPr>
-          <w:sz w:val="36"/>
-          <w:szCs w:val="36"/>
-        </w:rPr>
-      </w:pPr>
-      <w:r>
-        <w:rPr>
-          <w:rFonts w:hint="eastAsia"/>
-          <w:sz w:val="36"/>
-          <w:szCs w:val="36"/>
-        </w:rPr>
-        <w:t>此处省略一万字</w:t>
-      </w:r>
-      <w:r>
-        <w:rPr>
-          <w:sz w:val="36"/>
-          <w:szCs w:val="36"/>
-        </w:rPr>
-        <w:t>……..</w:t>
-      </w:r>
-    </w:p>
-    <w:p>
-      <w:pPr>
-        <w:spacing w:line="440" w:lineRule="exact"/>
-        <w:rPr>
-          <w:sz w:val="36"/>
-          <w:szCs w:val="36"/>
-        </w:rPr>
-      </w:pPr>
-      <w:r>
-        <w:rPr>
-          <w:sz w:val="36"/>
-          <w:szCs w:val="36"/>
-        </w:rPr>
-        <w:t>lol.com.    NS  svr7</w:t>
-      </w:r>
-    </w:p>
-    <w:p>
-      <w:pPr>
-        <w:spacing w:line="440" w:lineRule="exact"/>
-        <w:rPr>
-          <w:sz w:val="36"/>
-          <w:szCs w:val="36"/>
-        </w:rPr>
-      </w:pPr>
-      <w:r>
-        <w:rPr>
-          <w:sz w:val="36"/>
-          <w:szCs w:val="36"/>
-        </w:rPr>
-        <w:t xml:space="preserve">svr7       </w:t>
-      </w:r>
-      <w:r>
-        <w:rPr>
-          <w:sz w:val="36"/>
-          <w:szCs w:val="36"/>
-        </w:rPr>
-        <w:t xml:space="preserve">  </w:t>
-      </w:r>
-      <w:r>
-        <w:rPr>
-          <w:sz w:val="36"/>
-          <w:szCs w:val="36"/>
-        </w:rPr>
-        <w:t xml:space="preserve"> A   192.168.4.7</w:t>
-      </w:r>
-    </w:p>
-    <w:p>
-      <w:pPr>
-        <w:spacing w:line="440" w:lineRule="exact"/>
-        <w:rPr>
-          <w:color w:val="FF0000"/>
-          <w:sz w:val="36"/>
-          <w:szCs w:val="36"/>
-        </w:rPr>
-      </w:pPr>
-      <w:r>
-        <w:rPr>
-          <w:sz w:val="36"/>
-          <w:szCs w:val="36"/>
-        </w:rPr>
-        <w:t xml:space="preserve">www         A   </w:t>
-      </w:r>
-      <w:r>
-        <w:rPr>
-          <w:color w:val="FF0000"/>
-          <w:sz w:val="36"/>
-          <w:szCs w:val="36"/>
-        </w:rPr>
-        <w:t>192.168.4.100</w:t>
-      </w:r>
-    </w:p>
-    <w:p>
-      <w:pPr>
-        <w:spacing w:line="440" w:lineRule="exact"/>
-        <w:rPr>
-          <w:sz w:val="36"/>
-          <w:szCs w:val="36"/>
-        </w:rPr>
-      </w:pPr>
-      <w:r>
-        <w:rPr>
-          <w:sz w:val="36"/>
-          <w:szCs w:val="36"/>
-        </w:rPr>
-        <w:t xml:space="preserve">]# cp </w:t>
-      </w:r>
-      <w:r>
-        <w:rPr>
-          <w:sz w:val="36"/>
-          <w:szCs w:val="36"/>
-        </w:rPr>
-        <w:t xml:space="preserve"> </w:t>
-      </w:r>
-      <w:r>
-        <w:rPr>
-          <w:sz w:val="36"/>
-          <w:szCs w:val="36"/>
-        </w:rPr>
-        <w:t>-p</w:t>
-      </w:r>
-      <w:r>
-        <w:rPr>
-          <w:sz w:val="36"/>
-          <w:szCs w:val="36"/>
-        </w:rPr>
-        <w:t xml:space="preserve">  </w:t>
-      </w:r>
-      <w:r>
-        <w:rPr>
-          <w:sz w:val="36"/>
-          <w:szCs w:val="36"/>
-        </w:rPr>
-        <w:t xml:space="preserve"> </w:t>
-      </w:r>
-      <w:r>
-        <w:rPr>
-          <w:sz w:val="36"/>
-          <w:szCs w:val="36"/>
-        </w:rPr>
-        <w:t xml:space="preserve"> </w:t>
-      </w:r>
-      <w:r>
-        <w:rPr>
-          <w:sz w:val="36"/>
-          <w:szCs w:val="36"/>
-        </w:rPr>
-        <w:t xml:space="preserve">lol.com.zone </w:t>
-      </w:r>
-      <w:r>
-        <w:rPr>
-          <w:sz w:val="36"/>
-          <w:szCs w:val="36"/>
-        </w:rPr>
-        <w:t xml:space="preserve">  </w:t>
-      </w:r>
-      <w:r>
-        <w:rPr>
-          <w:sz w:val="36"/>
-          <w:szCs w:val="36"/>
-        </w:rPr>
-        <w:t xml:space="preserve">  </w:t>
-      </w:r>
-      <w:r>
-        <w:rPr>
-          <w:sz w:val="36"/>
-          <w:szCs w:val="36"/>
-        </w:rPr>
-        <w:t xml:space="preserve"> </w:t>
-      </w:r>
-      <w:r>
-        <w:rPr>
-          <w:sz w:val="36"/>
-          <w:szCs w:val="36"/>
-        </w:rPr>
-        <w:t>lol.com.other</w:t>
-      </w:r>
-    </w:p>
-    <w:p>
-      <w:pPr>
-        <w:spacing w:line="440" w:lineRule="exact"/>
-        <w:rPr>
-          <w:sz w:val="36"/>
-          <w:szCs w:val="36"/>
-        </w:rPr>
-      </w:pPr>
-      <w:r>
-        <w:rPr>
-          <w:sz w:val="36"/>
-          <w:szCs w:val="36"/>
-        </w:rPr>
-        <w:t xml:space="preserve">]# vim </w:t>
-      </w:r>
-      <w:r>
-        <w:rPr>
-          <w:sz w:val="36"/>
-          <w:szCs w:val="36"/>
-        </w:rPr>
-        <w:t xml:space="preserve">  </w:t>
-      </w:r>
-      <w:r>
-        <w:rPr>
-          <w:sz w:val="36"/>
-          <w:szCs w:val="36"/>
-        </w:rPr>
-        <w:t xml:space="preserve"> </w:t>
-      </w:r>
-      <w:r>
-        <w:rPr>
-          <w:sz w:val="36"/>
-          <w:szCs w:val="36"/>
-        </w:rPr>
-        <w:t xml:space="preserve"> </w:t>
-      </w:r>
-      <w:r>
-        <w:rPr>
-          <w:sz w:val="36"/>
-          <w:szCs w:val="36"/>
-        </w:rPr>
-        <w:t xml:space="preserve"> </w:t>
-      </w:r>
-      <w:r>
-        <w:rPr>
-          <w:sz w:val="36"/>
-          <w:szCs w:val="36"/>
-        </w:rPr>
-        <w:t xml:space="preserve">  </w:t>
-      </w:r>
-      <w:r>
-        <w:rPr>
-          <w:sz w:val="36"/>
-          <w:szCs w:val="36"/>
-        </w:rPr>
-        <w:t>lol.com.other</w:t>
-      </w:r>
-    </w:p>
-    <w:p>
-      <w:pPr>
-        <w:spacing w:line="440" w:lineRule="exact"/>
-        <w:rPr>
-          <w:sz w:val="36"/>
-          <w:szCs w:val="36"/>
-        </w:rPr>
-      </w:pPr>
-      <w:r>
-        <w:rPr>
-          <w:rFonts w:hint="eastAsia"/>
-          <w:sz w:val="36"/>
-          <w:szCs w:val="36"/>
-        </w:rPr>
-        <w:t>此处省略一万字</w:t>
-      </w:r>
-      <w:r>
-        <w:rPr>
-          <w:sz w:val="36"/>
-          <w:szCs w:val="36"/>
-        </w:rPr>
-        <w:t>……..</w:t>
-      </w:r>
-    </w:p>
-    <w:p>
-      <w:pPr>
-        <w:spacing w:line="440" w:lineRule="exact"/>
-        <w:rPr>
-          <w:sz w:val="36"/>
-          <w:szCs w:val="36"/>
-        </w:rPr>
-      </w:pPr>
-      <w:r>
-        <w:rPr>
-          <w:sz w:val="36"/>
-          <w:szCs w:val="36"/>
-        </w:rPr>
-        <w:t xml:space="preserve">lol.com.   </w:t>
-      </w:r>
-      <w:r>
-        <w:rPr>
-          <w:sz w:val="36"/>
-          <w:szCs w:val="36"/>
-        </w:rPr>
-        <w:t xml:space="preserve"> </w:t>
-      </w:r>
-      <w:r>
-        <w:rPr>
-          <w:sz w:val="36"/>
-          <w:szCs w:val="36"/>
-        </w:rPr>
-        <w:t xml:space="preserve"> NS</w:t>
-      </w:r>
-      <w:r>
-        <w:rPr>
-          <w:sz w:val="36"/>
-          <w:szCs w:val="36"/>
-        </w:rPr>
-        <w:t xml:space="preserve"> </w:t>
-      </w:r>
-      <w:r>
-        <w:rPr>
-          <w:sz w:val="36"/>
-          <w:szCs w:val="36"/>
-        </w:rPr>
-        <w:t xml:space="preserve">  svr7</w:t>
-      </w:r>
-    </w:p>
-    <w:p>
-      <w:pPr>
-        <w:spacing w:line="440" w:lineRule="exact"/>
-        <w:rPr>
-          <w:sz w:val="36"/>
-          <w:szCs w:val="36"/>
-        </w:rPr>
-      </w:pPr>
-      <w:r>
-        <w:rPr>
-          <w:sz w:val="36"/>
-          <w:szCs w:val="36"/>
-        </w:rPr>
-        <w:t xml:space="preserve">svr7     </w:t>
-      </w:r>
-      <w:r>
-        <w:rPr>
-          <w:sz w:val="36"/>
-          <w:szCs w:val="36"/>
-        </w:rPr>
-        <w:t xml:space="preserve">  </w:t>
-      </w:r>
-      <w:r>
-        <w:rPr>
-          <w:sz w:val="36"/>
-          <w:szCs w:val="36"/>
-        </w:rPr>
-        <w:t xml:space="preserve">   </w:t>
-      </w:r>
-      <w:r>
-        <w:rPr>
-          <w:sz w:val="36"/>
-          <w:szCs w:val="36"/>
-        </w:rPr>
-        <w:t xml:space="preserve"> </w:t>
-      </w:r>
-      <w:r>
-        <w:rPr>
-          <w:sz w:val="36"/>
-          <w:szCs w:val="36"/>
-        </w:rPr>
-        <w:t xml:space="preserve">A   </w:t>
-      </w:r>
-      <w:r>
-        <w:rPr>
-          <w:sz w:val="36"/>
-          <w:szCs w:val="36"/>
-        </w:rPr>
-        <w:t xml:space="preserve"> </w:t>
-      </w:r>
-      <w:r>
-        <w:rPr>
-          <w:sz w:val="36"/>
-          <w:szCs w:val="36"/>
-        </w:rPr>
-        <w:t xml:space="preserve"> </w:t>
-      </w:r>
-      <w:r>
-        <w:rPr>
-          <w:sz w:val="36"/>
-          <w:szCs w:val="36"/>
-        </w:rPr>
-        <w:t>192.168.4.7</w:t>
-      </w:r>
-    </w:p>
-    <w:p>
-      <w:pPr>
-        <w:spacing w:line="440" w:lineRule="exact"/>
-        <w:rPr>
-          <w:color w:val="FF0000"/>
-          <w:sz w:val="36"/>
-          <w:szCs w:val="36"/>
-        </w:rPr>
-      </w:pPr>
-      <w:r>
-        <w:rPr>
-          <w:sz w:val="36"/>
-          <w:szCs w:val="36"/>
-        </w:rPr>
-        <w:t xml:space="preserve">www        </w:t>
-      </w:r>
-      <w:r>
-        <w:rPr>
-          <w:sz w:val="36"/>
-          <w:szCs w:val="36"/>
-        </w:rPr>
-        <w:t xml:space="preserve"> </w:t>
-      </w:r>
-      <w:r>
-        <w:rPr>
-          <w:sz w:val="36"/>
-          <w:szCs w:val="36"/>
-        </w:rPr>
-        <w:t xml:space="preserve"> A  </w:t>
-      </w:r>
-      <w:r>
-        <w:rPr>
-          <w:color w:val="FF0000"/>
-          <w:sz w:val="36"/>
-          <w:szCs w:val="36"/>
-        </w:rPr>
-        <w:t xml:space="preserve"> </w:t>
-      </w:r>
-      <w:r>
-        <w:rPr>
-          <w:color w:val="FF0000"/>
-          <w:sz w:val="36"/>
-          <w:szCs w:val="36"/>
-        </w:rPr>
-        <w:t xml:space="preserve"> </w:t>
-      </w:r>
-      <w:r>
-        <w:rPr>
-          <w:color w:val="FF0000"/>
-          <w:sz w:val="36"/>
-          <w:szCs w:val="36"/>
-        </w:rPr>
-        <w:t xml:space="preserve"> </w:t>
-      </w:r>
-      <w:r>
-        <w:rPr>
-          <w:color w:val="FF0000"/>
-          <w:sz w:val="36"/>
-          <w:szCs w:val="36"/>
-        </w:rPr>
-        <w:t>1.2.3.4</w:t>
-      </w:r>
-    </w:p>
-    <w:p>
-      <w:pPr>
-        <w:rPr>
-          <w:sz w:val="36"/>
-          <w:szCs w:val="36"/>
-        </w:rPr>
-      </w:pPr>
-      <w:r>
-        <w:rPr>
-          <w:sz w:val="36"/>
-          <w:szCs w:val="36"/>
-        </w:rPr>
-        <w:t xml:space="preserve">[root@svr7 named]# systemctl </w:t>
-      </w:r>
-      <w:r>
-        <w:rPr>
-          <w:sz w:val="36"/>
-          <w:szCs w:val="36"/>
-        </w:rPr>
-        <w:t xml:space="preserve">  </w:t>
-      </w:r>
-      <w:r>
-        <w:rPr>
-          <w:sz w:val="36"/>
-          <w:szCs w:val="36"/>
-        </w:rPr>
-        <w:t>restart</w:t>
-      </w:r>
-      <w:r>
-        <w:rPr>
-          <w:sz w:val="36"/>
-          <w:szCs w:val="36"/>
-        </w:rPr>
-        <w:t xml:space="preserve">  </w:t>
-      </w:r>
-      <w:r>
-        <w:rPr>
-          <w:sz w:val="36"/>
-          <w:szCs w:val="36"/>
-        </w:rPr>
         <w:t xml:space="preserve"> named</w:t>
       </w:r>
     </w:p>
@@ -4660,6 +4926,52 @@
           <w:szCs w:val="36"/>
         </w:rPr>
       </w:pPr>
+      <w:r>
+        <w:rPr>
+          <w:sz w:val="36"/>
+          <w:szCs w:val="36"/>
+        </w:rPr>
+        <w:t xml:space="preserve">[root@svr7 </w:t>
+      </w:r>
+      <w:r>
+        <w:rPr>
+          <w:rFonts w:hint="eastAsia"/>
+          <w:sz w:val="36"/>
+          <w:szCs w:val="36"/>
+        </w:rPr>
+        <w:t>~</w:t>
+      </w:r>
+      <w:r>
+        <w:rPr>
+          <w:sz w:val="36"/>
+          <w:szCs w:val="36"/>
+        </w:rPr>
+        <w:t>]#</w:t>
+      </w:r>
+      <w:r>
+        <w:rPr>
+          <w:rFonts w:hint="eastAsia"/>
+          <w:sz w:val="36"/>
+          <w:szCs w:val="36"/>
+        </w:rPr>
+        <w:t xml:space="preserve"> nslookup </w:t>
+      </w:r>
+      <w:r>
+        <w:rPr>
+          <w:rFonts w:hint="eastAsia"/>
+          <w:sz w:val="36"/>
+          <w:szCs w:val="36"/>
+        </w:rPr>
+        <w:t>www.lol.com</w:t>
+      </w:r>
+      <w:r>
+        <w:rPr>
+          <w:rFonts w:hint="eastAsia"/>
+          <w:sz w:val="36"/>
+          <w:szCs w:val="36"/>
+        </w:rPr>
+        <w:t xml:space="preserve">  192.168.4.7</w:t>
+      </w:r>
     </w:p>
     <w:p>
       <w:pPr>
@@ -4843,12 +5155,15 @@
     </w:p>
     <w:p>
       <w:pPr>
-        <w:pStyle w:val="a6"/>
-        <w:numPr>
-          <w:ilvl w:val="1"/>
-          <w:numId w:val="31"/>
-        </w:numPr>
-        <w:ind w:firstLineChars="0"/>
+        <w:rPr>
+          <w:rFonts w:hint="eastAsia"/>
+          <w:sz w:val="36"/>
+          <w:szCs w:val="36"/>
+        </w:rPr>
+      </w:pPr>
+    </w:p>
+    <w:p>
+      <w:pPr>
         <w:rPr>
           <w:sz w:val="36"/>
           <w:szCs w:val="36"/>
@@ -5166,7 +5481,16 @@
           <w:sz w:val="36"/>
           <w:szCs w:val="36"/>
         </w:rPr>
-        <w:t>192.168.4.20</w:t>
+        <w:t>19</w:t>
+      </w:r>
+      <w:bookmarkStart w:id="1" w:name="_GoBack"/>
+      <w:bookmarkEnd w:id="1"/>
+      <w:r>
+        <w:rPr>
+          <w:sz w:val="36"/>
+          <w:szCs w:val="36"/>
+        </w:rPr>
+        <w:t>2.168.4.20</w:t>
       </w:r>
       <w:r>
         <w:rPr>
@@ -5357,6 +5681,33 @@
         </w:rPr>
         <w:t>0</w:t>
       </w:r>
+    </w:p>
+    <w:p>
+      <w:pPr>
+        <w:rPr>
+          <w:rFonts w:hint="eastAsia"/>
+          <w:sz w:val="36"/>
+          <w:szCs w:val="36"/>
+        </w:rPr>
+      </w:pPr>
+    </w:p>
+    <w:p>
+      <w:pPr>
+        <w:rPr>
+          <w:rFonts w:hint="eastAsia"/>
+          <w:sz w:val="36"/>
+          <w:szCs w:val="36"/>
+        </w:rPr>
+      </w:pPr>
+    </w:p>
+    <w:p>
+      <w:pPr>
+        <w:rPr>
+          <w:rFonts w:hint="eastAsia"/>
+          <w:sz w:val="36"/>
+          <w:szCs w:val="36"/>
+        </w:rPr>
+      </w:pPr>
     </w:p>
     <w:p>
       <w:pPr>
@@ -5540,8 +5891,249 @@
           <w:sz w:val="36"/>
           <w:szCs w:val="36"/>
         </w:rPr>
+        <w:t>view "nsd" {</w:t>
+      </w:r>
+    </w:p>
+    <w:p>
+      <w:pPr>
+        <w:spacing w:line="440" w:lineRule="exact"/>
+        <w:rPr>
+          <w:sz w:val="36"/>
+          <w:szCs w:val="36"/>
+        </w:rPr>
+      </w:pPr>
+      <w:r>
+        <w:rPr>
+          <w:sz w:val="36"/>
+          <w:szCs w:val="36"/>
+        </w:rPr>
+        <w:t xml:space="preserve"> match-clients </w:t>
+      </w:r>
+      <w:r>
+        <w:rPr>
+          <w:sz w:val="36"/>
+          <w:szCs w:val="36"/>
+        </w:rPr>
+        <w:t xml:space="preserve"> </w:t>
+      </w:r>
+      <w:r>
+        <w:rPr>
+          <w:sz w:val="36"/>
+          <w:szCs w:val="36"/>
+        </w:rPr>
+        <w:t xml:space="preserve">{ </w:t>
+      </w:r>
+      <w:r>
+        <w:rPr>
+          <w:sz w:val="36"/>
+          <w:szCs w:val="36"/>
+        </w:rPr>
+        <w:t xml:space="preserve"> </w:t>
+      </w:r>
+      <w:r>
+        <w:rPr>
+          <w:sz w:val="36"/>
+          <w:szCs w:val="36"/>
+        </w:rPr>
+        <w:t>192.168.4.207;</w:t>
+      </w:r>
+      <w:r>
+        <w:rPr>
+          <w:sz w:val="36"/>
+          <w:szCs w:val="36"/>
+        </w:rPr>
+        <w:t xml:space="preserve"> </w:t>
+      </w:r>
+      <w:r>
+        <w:rPr>
+          <w:sz w:val="36"/>
+          <w:szCs w:val="36"/>
+        </w:rPr>
+        <w:t xml:space="preserve"> 192.168.7.0/24;</w:t>
+      </w:r>
+      <w:r>
+        <w:rPr>
+          <w:sz w:val="36"/>
+          <w:szCs w:val="36"/>
+        </w:rPr>
+        <w:t xml:space="preserve">  </w:t>
+      </w:r>
+      <w:r>
+        <w:rPr>
+          <w:sz w:val="36"/>
+          <w:szCs w:val="36"/>
+        </w:rPr>
+        <w:t xml:space="preserve"> };</w:t>
+      </w:r>
+    </w:p>
+    <w:p>
+      <w:pPr>
+        <w:spacing w:line="440" w:lineRule="exact"/>
+        <w:rPr>
+          <w:sz w:val="36"/>
+          <w:szCs w:val="36"/>
+        </w:rPr>
+      </w:pPr>
+      <w:r>
+        <w:rPr>
+          <w:sz w:val="36"/>
+          <w:szCs w:val="36"/>
+        </w:rPr>
+        <w:t xml:space="preserve"> zone "lol.com" IN {</w:t>
+      </w:r>
+    </w:p>
+    <w:p>
+      <w:pPr>
+        <w:spacing w:line="440" w:lineRule="exact"/>
+        <w:rPr>
+          <w:sz w:val="36"/>
+          <w:szCs w:val="36"/>
+        </w:rPr>
+      </w:pPr>
+      <w:r>
+        <w:rPr>
+          <w:sz w:val="36"/>
+          <w:szCs w:val="36"/>
+        </w:rPr>
+        <w:t xml:space="preserve">        type master;</w:t>
+      </w:r>
+    </w:p>
+    <w:p>
+      <w:pPr>
+        <w:spacing w:line="440" w:lineRule="exact"/>
+        <w:rPr>
+          <w:sz w:val="36"/>
+          <w:szCs w:val="36"/>
+        </w:rPr>
+      </w:pPr>
+      <w:r>
+        <w:rPr>
+          <w:sz w:val="36"/>
+          <w:szCs w:val="36"/>
+        </w:rPr>
+        <w:t xml:space="preserve">        file "lol.com.zone";</w:t>
+      </w:r>
+    </w:p>
+    <w:p>
+      <w:pPr>
+        <w:spacing w:line="440" w:lineRule="exact"/>
+        <w:rPr>
+          <w:sz w:val="36"/>
+          <w:szCs w:val="36"/>
+        </w:rPr>
+      </w:pPr>
+      <w:r>
+        <w:rPr>
+          <w:sz w:val="36"/>
+          <w:szCs w:val="36"/>
+        </w:rPr>
+        <w:t xml:space="preserve"> };</w:t>
+      </w:r>
+    </w:p>
+    <w:p>
+      <w:pPr>
+        <w:spacing w:line="440" w:lineRule="exact"/>
+        <w:rPr>
+          <w:sz w:val="36"/>
+          <w:szCs w:val="36"/>
+        </w:rPr>
+      </w:pPr>
+      <w:r>
+        <w:rPr>
+          <w:sz w:val="36"/>
+          <w:szCs w:val="36"/>
+        </w:rPr>
+        <w:t xml:space="preserve"> zone "qq.com" IN {</w:t>
+      </w:r>
+    </w:p>
+    <w:p>
+      <w:pPr>
+        <w:spacing w:line="440" w:lineRule="exact"/>
+        <w:rPr>
+          <w:sz w:val="36"/>
+          <w:szCs w:val="36"/>
+        </w:rPr>
+      </w:pPr>
+      <w:r>
+        <w:rPr>
+          <w:sz w:val="36"/>
+          <w:szCs w:val="36"/>
+        </w:rPr>
+        <w:t xml:space="preserve">        type master;</w:t>
+      </w:r>
+    </w:p>
+    <w:p>
+      <w:pPr>
+        <w:spacing w:line="440" w:lineRule="exact"/>
+        <w:rPr>
+          <w:sz w:val="36"/>
+          <w:szCs w:val="36"/>
+        </w:rPr>
+      </w:pPr>
+      <w:r>
+        <w:rPr>
+          <w:sz w:val="36"/>
+          <w:szCs w:val="36"/>
+        </w:rPr>
+        <w:t xml:space="preserve">        file "qq.com.zone";</w:t>
+      </w:r>
+    </w:p>
+    <w:p>
+      <w:pPr>
+        <w:spacing w:line="440" w:lineRule="exact"/>
+        <w:rPr>
+          <w:sz w:val="36"/>
+          <w:szCs w:val="36"/>
+        </w:rPr>
+      </w:pPr>
+      <w:r>
+        <w:rPr>
+          <w:sz w:val="36"/>
+          <w:szCs w:val="36"/>
+        </w:rPr>
+        <w:t xml:space="preserve"> };</w:t>
+      </w:r>
+    </w:p>
+    <w:p>
+      <w:pPr>
+        <w:spacing w:line="440" w:lineRule="exact"/>
+        <w:rPr>
+          <w:sz w:val="36"/>
+          <w:szCs w:val="36"/>
+        </w:rPr>
+      </w:pPr>
+      <w:r>
+        <w:rPr>
+          <w:sz w:val="36"/>
+          <w:szCs w:val="36"/>
+        </w:rPr>
+        <w:t>};</w:t>
+      </w:r>
+    </w:p>
+    <w:p>
+      <w:pPr>
+        <w:spacing w:line="440" w:lineRule="exact"/>
+        <w:rPr>
+          <w:sz w:val="36"/>
+          <w:szCs w:val="36"/>
+        </w:rPr>
+      </w:pPr>
+    </w:p>
+    <w:p>
+      <w:pPr>
+        <w:spacing w:line="440" w:lineRule="exact"/>
+        <w:rPr>
+          <w:sz w:val="36"/>
+          <w:szCs w:val="36"/>
+        </w:rPr>
+      </w:pPr>
+      <w:r>
+        <w:rPr>
+          <w:sz w:val="36"/>
+          <w:szCs w:val="36"/>
+        </w:rPr>
         <w:lastRenderedPageBreak/>
-        <w:t>view "nsd" {</w:t>
+        <w:t>view "other" {</w:t>
       </w:r>
     </w:p>
     <w:p>
@@ -5557,7 +6149,7 @@
           <w:sz w:val="36"/>
           <w:szCs w:val="36"/>
         </w:rPr>
-        <w:t xml:space="preserve"> match-clients </w:t>
+        <w:t xml:space="preserve"> match-clients { </w:t>
       </w:r>
       <w:r>
         <w:rPr>
@@ -5571,7 +6163,240 @@
           <w:sz w:val="36"/>
           <w:szCs w:val="36"/>
         </w:rPr>
-        <w:t xml:space="preserve">{ </w:t>
+        <w:t xml:space="preserve">any; </w:t>
+      </w:r>
+      <w:r>
+        <w:rPr>
+          <w:sz w:val="36"/>
+          <w:szCs w:val="36"/>
+        </w:rPr>
+        <w:t xml:space="preserve">  </w:t>
+      </w:r>
+      <w:r>
+        <w:rPr>
+          <w:sz w:val="36"/>
+          <w:szCs w:val="36"/>
+        </w:rPr>
+        <w:t>};</w:t>
+      </w:r>
+    </w:p>
+    <w:p>
+      <w:pPr>
+        <w:spacing w:line="440" w:lineRule="exact"/>
+        <w:rPr>
+          <w:sz w:val="36"/>
+          <w:szCs w:val="36"/>
+        </w:rPr>
+      </w:pPr>
+      <w:r>
+        <w:rPr>
+          <w:sz w:val="36"/>
+          <w:szCs w:val="36"/>
+        </w:rPr>
+        <w:t xml:space="preserve"> zone "lol.com" IN {</w:t>
+      </w:r>
+    </w:p>
+    <w:p>
+      <w:pPr>
+        <w:spacing w:line="440" w:lineRule="exact"/>
+        <w:rPr>
+          <w:sz w:val="36"/>
+          <w:szCs w:val="36"/>
+        </w:rPr>
+      </w:pPr>
+      <w:r>
+        <w:rPr>
+          <w:sz w:val="36"/>
+          <w:szCs w:val="36"/>
+        </w:rPr>
+        <w:t xml:space="preserve">        type master;</w:t>
+      </w:r>
+    </w:p>
+    <w:p>
+      <w:pPr>
+        <w:spacing w:line="440" w:lineRule="exact"/>
+        <w:rPr>
+          <w:sz w:val="36"/>
+          <w:szCs w:val="36"/>
+        </w:rPr>
+      </w:pPr>
+      <w:r>
+        <w:rPr>
+          <w:sz w:val="36"/>
+          <w:szCs w:val="36"/>
+        </w:rPr>
+        <w:t xml:space="preserve">        file "lol.com.other";</w:t>
+      </w:r>
+    </w:p>
+    <w:p>
+      <w:pPr>
+        <w:spacing w:line="440" w:lineRule="exact"/>
+        <w:rPr>
+          <w:sz w:val="36"/>
+          <w:szCs w:val="36"/>
+        </w:rPr>
+      </w:pPr>
+      <w:r>
+        <w:rPr>
+          <w:sz w:val="36"/>
+          <w:szCs w:val="36"/>
+        </w:rPr>
+        <w:t xml:space="preserve"> };</w:t>
+      </w:r>
+    </w:p>
+    <w:p>
+      <w:pPr>
+        <w:spacing w:line="440" w:lineRule="exact"/>
+        <w:rPr>
+          <w:sz w:val="36"/>
+          <w:szCs w:val="36"/>
+        </w:rPr>
+      </w:pPr>
+      <w:r>
+        <w:rPr>
+          <w:sz w:val="36"/>
+          <w:szCs w:val="36"/>
+        </w:rPr>
+        <w:t xml:space="preserve"> zone "qq.com" IN {</w:t>
+      </w:r>
+    </w:p>
+    <w:p>
+      <w:pPr>
+        <w:spacing w:line="440" w:lineRule="exact"/>
+        <w:rPr>
+          <w:sz w:val="36"/>
+          <w:szCs w:val="36"/>
+        </w:rPr>
+      </w:pPr>
+      <w:r>
+        <w:rPr>
+          <w:sz w:val="36"/>
+          <w:szCs w:val="36"/>
+        </w:rPr>
+        <w:t xml:space="preserve">        type master;</w:t>
+      </w:r>
+    </w:p>
+    <w:p>
+      <w:pPr>
+        <w:spacing w:line="440" w:lineRule="exact"/>
+        <w:rPr>
+          <w:sz w:val="36"/>
+          <w:szCs w:val="36"/>
+        </w:rPr>
+      </w:pPr>
+      <w:r>
+        <w:rPr>
+          <w:sz w:val="36"/>
+          <w:szCs w:val="36"/>
+        </w:rPr>
+        <w:t xml:space="preserve">        file "qq.com.other";</w:t>
+      </w:r>
+    </w:p>
+    <w:p>
+      <w:pPr>
+        <w:spacing w:line="440" w:lineRule="exact"/>
+        <w:rPr>
+          <w:sz w:val="36"/>
+          <w:szCs w:val="36"/>
+        </w:rPr>
+      </w:pPr>
+      <w:r>
+        <w:rPr>
+          <w:sz w:val="36"/>
+          <w:szCs w:val="36"/>
+        </w:rPr>
+        <w:t xml:space="preserve"> };</w:t>
+      </w:r>
+    </w:p>
+    <w:p>
+      <w:pPr>
+        <w:spacing w:line="440" w:lineRule="exact"/>
+        <w:rPr>
+          <w:sz w:val="36"/>
+          <w:szCs w:val="36"/>
+        </w:rPr>
+      </w:pPr>
+      <w:r>
+        <w:rPr>
+          <w:sz w:val="36"/>
+          <w:szCs w:val="36"/>
+        </w:rPr>
+        <w:t>};</w:t>
+      </w:r>
+    </w:p>
+    <w:p>
+      <w:pPr>
+        <w:rPr>
+          <w:sz w:val="36"/>
+          <w:szCs w:val="36"/>
+        </w:rPr>
+      </w:pPr>
+      <w:r>
+        <w:rPr>
+          <w:rFonts w:hint="eastAsia"/>
+          <w:sz w:val="36"/>
+          <w:szCs w:val="36"/>
+        </w:rPr>
+        <w:t>2</w:t>
+      </w:r>
+      <w:r>
+        <w:rPr>
+          <w:sz w:val="36"/>
+          <w:szCs w:val="36"/>
+        </w:rPr>
+        <w:t>.</w:t>
+      </w:r>
+      <w:r>
+        <w:rPr>
+          <w:rFonts w:hint="eastAsia"/>
+          <w:sz w:val="36"/>
+          <w:szCs w:val="36"/>
+        </w:rPr>
+        <w:t>建立地址库文件</w:t>
+      </w:r>
+    </w:p>
+    <w:p>
+      <w:pPr>
+        <w:rPr>
+          <w:sz w:val="36"/>
+          <w:szCs w:val="36"/>
+        </w:rPr>
+      </w:pPr>
+      <w:r>
+        <w:rPr>
+          <w:sz w:val="36"/>
+          <w:szCs w:val="36"/>
+        </w:rPr>
+        <w:t xml:space="preserve">]# cd </w:t>
+      </w:r>
+      <w:r>
+        <w:rPr>
+          <w:sz w:val="36"/>
+          <w:szCs w:val="36"/>
+        </w:rPr>
+        <w:t xml:space="preserve">  </w:t>
+      </w:r>
+      <w:r>
+        <w:rPr>
+          <w:sz w:val="36"/>
+          <w:szCs w:val="36"/>
+        </w:rPr>
+        <w:t>/var/named/</w:t>
+      </w:r>
+    </w:p>
+    <w:p>
+      <w:pPr>
+        <w:rPr>
+          <w:sz w:val="36"/>
+          <w:szCs w:val="36"/>
+        </w:rPr>
+      </w:pPr>
+      <w:r>
+        <w:rPr>
+          <w:sz w:val="36"/>
+          <w:szCs w:val="36"/>
+        </w:rPr>
+        <w:t xml:space="preserve">]# cp -p </w:t>
       </w:r>
       <w:r>
         <w:rPr>
@@ -5585,7 +6410,14 @@
           <w:sz w:val="36"/>
           <w:szCs w:val="36"/>
         </w:rPr>
-        <w:t>192.168.4.207;</w:t>
+        <w:t xml:space="preserve">named.localhost </w:t>
+      </w:r>
+      <w:r>
+        <w:rPr>
+          <w:sz w:val="36"/>
+          <w:szCs w:val="36"/>
+        </w:rPr>
+        <w:t xml:space="preserve">  </w:t>
       </w:r>
       <w:r>
         <w:rPr>
@@ -5599,7 +6431,22 @@
           <w:sz w:val="36"/>
           <w:szCs w:val="36"/>
         </w:rPr>
-        <w:t xml:space="preserve"> 192.168.7.0/24;</w:t>
+        <w:t>qq.com.zone</w:t>
+      </w:r>
+    </w:p>
+    <w:p>
+      <w:pPr>
+        <w:rPr>
+          <w:sz w:val="36"/>
+          <w:szCs w:val="36"/>
+        </w:rPr>
+      </w:pPr>
+      <w:r>
+        <w:rPr>
+          <w:sz w:val="36"/>
+          <w:szCs w:val="36"/>
+        </w:rPr>
+        <w:t xml:space="preserve">]# vim </w:t>
       </w:r>
       <w:r>
         <w:rPr>
@@ -5613,7 +6460,14 @@
           <w:sz w:val="36"/>
           <w:szCs w:val="36"/>
         </w:rPr>
-        <w:t xml:space="preserve"> };</w:t>
+        <w:t>qq.com.zone</w:t>
+      </w:r>
+      <w:r>
+        <w:rPr>
+          <w:sz w:val="36"/>
+          <w:szCs w:val="36"/>
+        </w:rPr>
+        <w:t xml:space="preserve">               </w:t>
       </w:r>
     </w:p>
     <w:p>
@@ -5626,179 +6480,33 @@
       </w:pPr>
       <w:r>
         <w:rPr>
-          <w:sz w:val="36"/>
-          <w:szCs w:val="36"/>
-        </w:rPr>
-        <w:t xml:space="preserve"> zone "lol.com" IN {</w:t>
-      </w:r>
-    </w:p>
-    <w:p>
-      <w:pPr>
-        <w:spacing w:line="440" w:lineRule="exact"/>
-        <w:rPr>
-          <w:sz w:val="36"/>
-          <w:szCs w:val="36"/>
-        </w:rPr>
-      </w:pPr>
-      <w:r>
-        <w:rPr>
-          <w:sz w:val="36"/>
-          <w:szCs w:val="36"/>
-        </w:rPr>
-        <w:t xml:space="preserve">        type master;</w:t>
-      </w:r>
-    </w:p>
-    <w:p>
-      <w:pPr>
-        <w:spacing w:line="440" w:lineRule="exact"/>
-        <w:rPr>
-          <w:sz w:val="36"/>
-          <w:szCs w:val="36"/>
-        </w:rPr>
-      </w:pPr>
-      <w:r>
-        <w:rPr>
-          <w:sz w:val="36"/>
-          <w:szCs w:val="36"/>
-        </w:rPr>
-        <w:t xml:space="preserve">        file "lol.com.zone";</w:t>
-      </w:r>
-    </w:p>
-    <w:p>
-      <w:pPr>
-        <w:spacing w:line="440" w:lineRule="exact"/>
-        <w:rPr>
-          <w:sz w:val="36"/>
-          <w:szCs w:val="36"/>
-        </w:rPr>
-      </w:pPr>
-      <w:r>
-        <w:rPr>
-          <w:sz w:val="36"/>
-          <w:szCs w:val="36"/>
-        </w:rPr>
-        <w:t xml:space="preserve"> };</w:t>
-      </w:r>
-    </w:p>
-    <w:p>
-      <w:pPr>
-        <w:spacing w:line="440" w:lineRule="exact"/>
-        <w:rPr>
-          <w:sz w:val="36"/>
-          <w:szCs w:val="36"/>
-        </w:rPr>
-      </w:pPr>
-      <w:r>
-        <w:rPr>
-          <w:sz w:val="36"/>
-          <w:szCs w:val="36"/>
-        </w:rPr>
-        <w:t xml:space="preserve"> zone "qq.com" IN {</w:t>
-      </w:r>
-    </w:p>
-    <w:p>
-      <w:pPr>
-        <w:spacing w:line="440" w:lineRule="exact"/>
-        <w:rPr>
-          <w:sz w:val="36"/>
-          <w:szCs w:val="36"/>
-        </w:rPr>
-      </w:pPr>
-      <w:r>
-        <w:rPr>
-          <w:sz w:val="36"/>
-          <w:szCs w:val="36"/>
-        </w:rPr>
-        <w:t xml:space="preserve">        type master;</w:t>
-      </w:r>
-    </w:p>
-    <w:p>
-      <w:pPr>
-        <w:spacing w:line="440" w:lineRule="exact"/>
-        <w:rPr>
-          <w:sz w:val="36"/>
-          <w:szCs w:val="36"/>
-        </w:rPr>
-      </w:pPr>
-      <w:r>
-        <w:rPr>
-          <w:sz w:val="36"/>
-          <w:szCs w:val="36"/>
-        </w:rPr>
-        <w:t xml:space="preserve">        file "qq.com.zone";</w:t>
-      </w:r>
-    </w:p>
-    <w:p>
-      <w:pPr>
-        <w:spacing w:line="440" w:lineRule="exact"/>
-        <w:rPr>
-          <w:sz w:val="36"/>
-          <w:szCs w:val="36"/>
-        </w:rPr>
-      </w:pPr>
-      <w:r>
-        <w:rPr>
-          <w:sz w:val="36"/>
-          <w:szCs w:val="36"/>
-        </w:rPr>
-        <w:t xml:space="preserve"> };</w:t>
-      </w:r>
-    </w:p>
-    <w:p>
-      <w:pPr>
-        <w:spacing w:line="440" w:lineRule="exact"/>
-        <w:rPr>
-          <w:sz w:val="36"/>
-          <w:szCs w:val="36"/>
-        </w:rPr>
-      </w:pPr>
-      <w:r>
-        <w:rPr>
-          <w:sz w:val="36"/>
-          <w:szCs w:val="36"/>
-        </w:rPr>
-        <w:t>};</w:t>
-      </w:r>
-    </w:p>
-    <w:p>
-      <w:pPr>
-        <w:spacing w:line="440" w:lineRule="exact"/>
-        <w:rPr>
-          <w:sz w:val="36"/>
-          <w:szCs w:val="36"/>
-        </w:rPr>
-      </w:pPr>
-    </w:p>
-    <w:p>
-      <w:pPr>
-        <w:spacing w:line="440" w:lineRule="exact"/>
-        <w:rPr>
-          <w:sz w:val="36"/>
-          <w:szCs w:val="36"/>
-        </w:rPr>
-      </w:pPr>
-      <w:r>
-        <w:rPr>
-          <w:sz w:val="36"/>
-          <w:szCs w:val="36"/>
-        </w:rPr>
-        <w:t>view "other" {</w:t>
-      </w:r>
-    </w:p>
-    <w:p>
-      <w:pPr>
-        <w:spacing w:line="440" w:lineRule="exact"/>
-        <w:rPr>
-          <w:sz w:val="36"/>
-          <w:szCs w:val="36"/>
-        </w:rPr>
-      </w:pPr>
-      <w:r>
-        <w:rPr>
-          <w:sz w:val="36"/>
-          <w:szCs w:val="36"/>
-        </w:rPr>
-        <w:t xml:space="preserve"> match-clients { </w:t>
+          <w:rFonts w:hint="eastAsia"/>
+          <w:sz w:val="36"/>
+          <w:szCs w:val="36"/>
+        </w:rPr>
+        <w:t>此处省略一万字</w:t>
+      </w:r>
+      <w:r>
+        <w:rPr>
+          <w:sz w:val="36"/>
+          <w:szCs w:val="36"/>
+        </w:rPr>
+        <w:t>……..</w:t>
+      </w:r>
+    </w:p>
+    <w:p>
+      <w:pPr>
+        <w:rPr>
+          <w:sz w:val="36"/>
+          <w:szCs w:val="36"/>
+        </w:rPr>
+      </w:pPr>
+      <w:r>
+        <w:rPr>
+          <w:sz w:val="36"/>
+          <w:szCs w:val="36"/>
+        </w:rPr>
+        <w:t>qq.com.</w:t>
       </w:r>
       <w:r>
         <w:rPr>
@@ -5812,7 +6520,58 @@
           <w:sz w:val="36"/>
           <w:szCs w:val="36"/>
         </w:rPr>
-        <w:t xml:space="preserve">any; </w:t>
+        <w:t xml:space="preserve"> NS      svr7</w:t>
+      </w:r>
+    </w:p>
+    <w:p>
+      <w:pPr>
+        <w:rPr>
+          <w:sz w:val="36"/>
+          <w:szCs w:val="36"/>
+        </w:rPr>
+      </w:pPr>
+      <w:r>
+        <w:rPr>
+          <w:sz w:val="36"/>
+          <w:szCs w:val="36"/>
+        </w:rPr>
+        <w:t xml:space="preserve">svr7    </w:t>
+      </w:r>
+      <w:r>
+        <w:rPr>
+          <w:sz w:val="36"/>
+          <w:szCs w:val="36"/>
+        </w:rPr>
+        <w:t xml:space="preserve">   </w:t>
+      </w:r>
+      <w:r>
+        <w:rPr>
+          <w:sz w:val="36"/>
+          <w:szCs w:val="36"/>
+        </w:rPr>
+        <w:t xml:space="preserve"> </w:t>
+      </w:r>
+      <w:r>
+        <w:rPr>
+          <w:sz w:val="36"/>
+          <w:szCs w:val="36"/>
+        </w:rPr>
+        <w:t>A       192.168.4.7</w:t>
+      </w:r>
+    </w:p>
+    <w:p>
+      <w:pPr>
+        <w:rPr>
+          <w:sz w:val="36"/>
+          <w:szCs w:val="36"/>
+        </w:rPr>
+      </w:pPr>
+      <w:r>
+        <w:rPr>
+          <w:sz w:val="36"/>
+          <w:szCs w:val="36"/>
+        </w:rPr>
+        <w:t xml:space="preserve">www     </w:t>
       </w:r>
       <w:r>
         <w:rPr>
@@ -5826,414 +6585,6 @@
           <w:sz w:val="36"/>
           <w:szCs w:val="36"/>
         </w:rPr>
-        <w:t>};</w:t>
-      </w:r>
-    </w:p>
-    <w:p>
-      <w:pPr>
-        <w:spacing w:line="440" w:lineRule="exact"/>
-        <w:rPr>
-          <w:sz w:val="36"/>
-          <w:szCs w:val="36"/>
-        </w:rPr>
-      </w:pPr>
-      <w:r>
-        <w:rPr>
-          <w:sz w:val="36"/>
-          <w:szCs w:val="36"/>
-        </w:rPr>
-        <w:t xml:space="preserve"> zone "lol.com" IN {</w:t>
-      </w:r>
-    </w:p>
-    <w:p>
-      <w:pPr>
-        <w:spacing w:line="440" w:lineRule="exact"/>
-        <w:rPr>
-          <w:sz w:val="36"/>
-          <w:szCs w:val="36"/>
-        </w:rPr>
-      </w:pPr>
-      <w:r>
-        <w:rPr>
-          <w:sz w:val="36"/>
-          <w:szCs w:val="36"/>
-        </w:rPr>
-        <w:t xml:space="preserve">        type master;</w:t>
-      </w:r>
-    </w:p>
-    <w:p>
-      <w:pPr>
-        <w:spacing w:line="440" w:lineRule="exact"/>
-        <w:rPr>
-          <w:sz w:val="36"/>
-          <w:szCs w:val="36"/>
-        </w:rPr>
-      </w:pPr>
-      <w:r>
-        <w:rPr>
-          <w:sz w:val="36"/>
-          <w:szCs w:val="36"/>
-        </w:rPr>
-        <w:t xml:space="preserve">        file "lol.com.other";</w:t>
-      </w:r>
-    </w:p>
-    <w:p>
-      <w:pPr>
-        <w:spacing w:line="440" w:lineRule="exact"/>
-        <w:rPr>
-          <w:sz w:val="36"/>
-          <w:szCs w:val="36"/>
-        </w:rPr>
-      </w:pPr>
-      <w:r>
-        <w:rPr>
-          <w:sz w:val="36"/>
-          <w:szCs w:val="36"/>
-        </w:rPr>
-        <w:t xml:space="preserve"> };</w:t>
-      </w:r>
-    </w:p>
-    <w:p>
-      <w:pPr>
-        <w:spacing w:line="440" w:lineRule="exact"/>
-        <w:rPr>
-          <w:sz w:val="36"/>
-          <w:szCs w:val="36"/>
-        </w:rPr>
-      </w:pPr>
-      <w:r>
-        <w:rPr>
-          <w:sz w:val="36"/>
-          <w:szCs w:val="36"/>
-        </w:rPr>
-        <w:t xml:space="preserve"> zone "qq.com" IN {</w:t>
-      </w:r>
-    </w:p>
-    <w:p>
-      <w:pPr>
-        <w:spacing w:line="440" w:lineRule="exact"/>
-        <w:rPr>
-          <w:sz w:val="36"/>
-          <w:szCs w:val="36"/>
-        </w:rPr>
-      </w:pPr>
-      <w:r>
-        <w:rPr>
-          <w:sz w:val="36"/>
-          <w:szCs w:val="36"/>
-        </w:rPr>
-        <w:t xml:space="preserve">        type master;</w:t>
-      </w:r>
-    </w:p>
-    <w:p>
-      <w:pPr>
-        <w:spacing w:line="440" w:lineRule="exact"/>
-        <w:rPr>
-          <w:sz w:val="36"/>
-          <w:szCs w:val="36"/>
-        </w:rPr>
-      </w:pPr>
-      <w:r>
-        <w:rPr>
-          <w:sz w:val="36"/>
-          <w:szCs w:val="36"/>
-        </w:rPr>
-        <w:t xml:space="preserve">        file "qq.com.other";</w:t>
-      </w:r>
-    </w:p>
-    <w:p>
-      <w:pPr>
-        <w:spacing w:line="440" w:lineRule="exact"/>
-        <w:rPr>
-          <w:sz w:val="36"/>
-          <w:szCs w:val="36"/>
-        </w:rPr>
-      </w:pPr>
-      <w:r>
-        <w:rPr>
-          <w:sz w:val="36"/>
-          <w:szCs w:val="36"/>
-        </w:rPr>
-        <w:t xml:space="preserve"> };</w:t>
-      </w:r>
-    </w:p>
-    <w:p>
-      <w:pPr>
-        <w:spacing w:line="440" w:lineRule="exact"/>
-        <w:rPr>
-          <w:sz w:val="36"/>
-          <w:szCs w:val="36"/>
-        </w:rPr>
-      </w:pPr>
-      <w:r>
-        <w:rPr>
-          <w:sz w:val="36"/>
-          <w:szCs w:val="36"/>
-        </w:rPr>
-        <w:t>};</w:t>
-      </w:r>
-    </w:p>
-    <w:p>
-      <w:pPr>
-        <w:rPr>
-          <w:sz w:val="36"/>
-          <w:szCs w:val="36"/>
-        </w:rPr>
-      </w:pPr>
-      <w:r>
-        <w:rPr>
-          <w:rFonts w:hint="eastAsia"/>
-          <w:sz w:val="36"/>
-          <w:szCs w:val="36"/>
-        </w:rPr>
-        <w:t>2</w:t>
-      </w:r>
-      <w:r>
-        <w:rPr>
-          <w:sz w:val="36"/>
-          <w:szCs w:val="36"/>
-        </w:rPr>
-        <w:t>.</w:t>
-      </w:r>
-      <w:r>
-        <w:rPr>
-          <w:rFonts w:hint="eastAsia"/>
-          <w:sz w:val="36"/>
-          <w:szCs w:val="36"/>
-        </w:rPr>
-        <w:t>建立地址库文件</w:t>
-      </w:r>
-    </w:p>
-    <w:p>
-      <w:pPr>
-        <w:rPr>
-          <w:sz w:val="36"/>
-          <w:szCs w:val="36"/>
-        </w:rPr>
-      </w:pPr>
-      <w:r>
-        <w:rPr>
-          <w:sz w:val="36"/>
-          <w:szCs w:val="36"/>
-        </w:rPr>
-        <w:t xml:space="preserve">]# cd </w:t>
-      </w:r>
-      <w:r>
-        <w:rPr>
-          <w:sz w:val="36"/>
-          <w:szCs w:val="36"/>
-        </w:rPr>
-        <w:t xml:space="preserve">  </w:t>
-      </w:r>
-      <w:r>
-        <w:rPr>
-          <w:sz w:val="36"/>
-          <w:szCs w:val="36"/>
-        </w:rPr>
-        <w:t>/var/named/</w:t>
-      </w:r>
-    </w:p>
-    <w:p>
-      <w:pPr>
-        <w:rPr>
-          <w:sz w:val="36"/>
-          <w:szCs w:val="36"/>
-        </w:rPr>
-      </w:pPr>
-      <w:r>
-        <w:rPr>
-          <w:sz w:val="36"/>
-          <w:szCs w:val="36"/>
-        </w:rPr>
-        <w:t xml:space="preserve">]# cp -p </w:t>
-      </w:r>
-      <w:r>
-        <w:rPr>
-          <w:sz w:val="36"/>
-          <w:szCs w:val="36"/>
-        </w:rPr>
-        <w:t xml:space="preserve"> </w:t>
-      </w:r>
-      <w:r>
-        <w:rPr>
-          <w:sz w:val="36"/>
-          <w:szCs w:val="36"/>
-        </w:rPr>
-        <w:t xml:space="preserve">named.localhost </w:t>
-      </w:r>
-      <w:r>
-        <w:rPr>
-          <w:sz w:val="36"/>
-          <w:szCs w:val="36"/>
-        </w:rPr>
-        <w:t xml:space="preserve">  </w:t>
-      </w:r>
-      <w:r>
-        <w:rPr>
-          <w:sz w:val="36"/>
-          <w:szCs w:val="36"/>
-        </w:rPr>
-        <w:t xml:space="preserve"> </w:t>
-      </w:r>
-      <w:r>
-        <w:rPr>
-          <w:sz w:val="36"/>
-          <w:szCs w:val="36"/>
-        </w:rPr>
-        <w:t>qq.com.zone</w:t>
-      </w:r>
-    </w:p>
-    <w:p>
-      <w:pPr>
-        <w:rPr>
-          <w:sz w:val="36"/>
-          <w:szCs w:val="36"/>
-        </w:rPr>
-      </w:pPr>
-      <w:r>
-        <w:rPr>
-          <w:sz w:val="36"/>
-          <w:szCs w:val="36"/>
-        </w:rPr>
-        <w:t xml:space="preserve">]# vim </w:t>
-      </w:r>
-      <w:r>
-        <w:rPr>
-          <w:sz w:val="36"/>
-          <w:szCs w:val="36"/>
-        </w:rPr>
-        <w:t xml:space="preserve">  </w:t>
-      </w:r>
-      <w:r>
-        <w:rPr>
-          <w:sz w:val="36"/>
-          <w:szCs w:val="36"/>
-        </w:rPr>
-        <w:t>qq.com.zone</w:t>
-      </w:r>
-      <w:r>
-        <w:rPr>
-          <w:sz w:val="36"/>
-          <w:szCs w:val="36"/>
-        </w:rPr>
-        <w:t xml:space="preserve">               </w:t>
-      </w:r>
-    </w:p>
-    <w:p>
-      <w:pPr>
-        <w:spacing w:line="440" w:lineRule="exact"/>
-        <w:rPr>
-          <w:sz w:val="36"/>
-          <w:szCs w:val="36"/>
-        </w:rPr>
-      </w:pPr>
-      <w:r>
-        <w:rPr>
-          <w:rFonts w:hint="eastAsia"/>
-          <w:sz w:val="36"/>
-          <w:szCs w:val="36"/>
-        </w:rPr>
-        <w:t>此处省略一万字</w:t>
-      </w:r>
-      <w:r>
-        <w:rPr>
-          <w:sz w:val="36"/>
-          <w:szCs w:val="36"/>
-        </w:rPr>
-        <w:t>……..</w:t>
-      </w:r>
-    </w:p>
-    <w:p>
-      <w:pPr>
-        <w:rPr>
-          <w:sz w:val="36"/>
-          <w:szCs w:val="36"/>
-        </w:rPr>
-      </w:pPr>
-      <w:r>
-        <w:rPr>
-          <w:sz w:val="36"/>
-          <w:szCs w:val="36"/>
-        </w:rPr>
-        <w:t>qq.com.</w:t>
-      </w:r>
-      <w:r>
-        <w:rPr>
-          <w:sz w:val="36"/>
-          <w:szCs w:val="36"/>
-        </w:rPr>
-        <w:t xml:space="preserve"> </w:t>
-      </w:r>
-      <w:r>
-        <w:rPr>
-          <w:sz w:val="36"/>
-          <w:szCs w:val="36"/>
-        </w:rPr>
-        <w:t xml:space="preserve"> NS      svr7</w:t>
-      </w:r>
-    </w:p>
-    <w:p>
-      <w:pPr>
-        <w:rPr>
-          <w:sz w:val="36"/>
-          <w:szCs w:val="36"/>
-        </w:rPr>
-      </w:pPr>
-      <w:r>
-        <w:rPr>
-          <w:sz w:val="36"/>
-          <w:szCs w:val="36"/>
-        </w:rPr>
-        <w:t xml:space="preserve">svr7    </w:t>
-      </w:r>
-      <w:r>
-        <w:rPr>
-          <w:sz w:val="36"/>
-          <w:szCs w:val="36"/>
-        </w:rPr>
-        <w:t xml:space="preserve">   </w:t>
-      </w:r>
-      <w:r>
-        <w:rPr>
-          <w:sz w:val="36"/>
-          <w:szCs w:val="36"/>
-        </w:rPr>
-        <w:t xml:space="preserve"> </w:t>
-      </w:r>
-      <w:r>
-        <w:rPr>
-          <w:sz w:val="36"/>
-          <w:szCs w:val="36"/>
-        </w:rPr>
-        <w:t>A       192.168.4.7</w:t>
-      </w:r>
-    </w:p>
-    <w:p>
-      <w:pPr>
-        <w:rPr>
-          <w:sz w:val="36"/>
-          <w:szCs w:val="36"/>
-        </w:rPr>
-      </w:pPr>
-      <w:r>
-        <w:rPr>
-          <w:sz w:val="36"/>
-          <w:szCs w:val="36"/>
-        </w:rPr>
-        <w:t xml:space="preserve">www     </w:t>
-      </w:r>
-      <w:r>
-        <w:rPr>
-          <w:sz w:val="36"/>
-          <w:szCs w:val="36"/>
-        </w:rPr>
-        <w:t xml:space="preserve">  </w:t>
-      </w:r>
-      <w:r>
-        <w:rPr>
-          <w:sz w:val="36"/>
-          <w:szCs w:val="36"/>
-        </w:rPr>
         <w:t>A       192.168.4.200</w:t>
       </w:r>
     </w:p>
@@ -6249,7 +6600,6 @@
           <w:sz w:val="36"/>
           <w:szCs w:val="36"/>
         </w:rPr>
-        <w:lastRenderedPageBreak/>
         <w:t xml:space="preserve">]# cp -p qq.com.zone </w:t>
       </w:r>
       <w:r>
@@ -6444,6 +6794,7 @@
           <w:sz w:val="36"/>
           <w:szCs w:val="36"/>
         </w:rPr>
+        <w:lastRenderedPageBreak/>
         <w:t xml:space="preserve"> 针对来源地址定义acl列表</w:t>
       </w:r>
       <w:r>
@@ -7152,6 +7503,7 @@
           <w:sz w:val="36"/>
           <w:szCs w:val="36"/>
         </w:rPr>
+        <w:lastRenderedPageBreak/>
         <w:t>#</w:t>
       </w:r>
       <w:r>
@@ -7832,445 +8184,445 @@
           <w:sz w:val="36"/>
           <w:szCs w:val="36"/>
         </w:rPr>
+        <w:t>chrony-3.2-2.el7.x86_64</w:t>
+      </w:r>
+    </w:p>
+    <w:p>
+      <w:pPr>
+        <w:rPr>
+          <w:sz w:val="36"/>
+          <w:szCs w:val="36"/>
+        </w:rPr>
+      </w:pPr>
+      <w:r>
+        <w:rPr>
+          <w:rFonts w:hint="eastAsia"/>
+          <w:sz w:val="36"/>
+          <w:szCs w:val="36"/>
+        </w:rPr>
+        <w:t>2</w:t>
+      </w:r>
+      <w:r>
+        <w:rPr>
+          <w:sz w:val="36"/>
+          <w:szCs w:val="36"/>
+        </w:rPr>
+        <w:t>.</w:t>
+      </w:r>
+      <w:r>
+        <w:rPr>
+          <w:rFonts w:hint="eastAsia"/>
+          <w:sz w:val="36"/>
+          <w:szCs w:val="36"/>
+        </w:rPr>
+        <w:t>修改配置文件</w:t>
+      </w:r>
+    </w:p>
+    <w:p>
+      <w:pPr>
+        <w:rPr>
+          <w:sz w:val="36"/>
+          <w:szCs w:val="36"/>
+        </w:rPr>
+      </w:pPr>
+      <w:r>
+        <w:rPr>
+          <w:sz w:val="36"/>
+          <w:szCs w:val="36"/>
+        </w:rPr>
+        <w:t>[root@pc207 /]#</w:t>
+      </w:r>
+      <w:r>
+        <w:rPr>
+          <w:sz w:val="36"/>
+          <w:szCs w:val="36"/>
+        </w:rPr>
+        <w:t xml:space="preserve"> vim</w:t>
+      </w:r>
+      <w:r>
+        <w:rPr>
+          <w:sz w:val="36"/>
+          <w:szCs w:val="36"/>
+        </w:rPr>
+        <w:t xml:space="preserve"> </w:t>
+      </w:r>
+      <w:r>
+        <w:rPr>
+          <w:sz w:val="36"/>
+          <w:szCs w:val="36"/>
+        </w:rPr>
+        <w:t xml:space="preserve"> </w:t>
+      </w:r>
+      <w:r>
+        <w:rPr>
+          <w:sz w:val="36"/>
+          <w:szCs w:val="36"/>
+        </w:rPr>
+        <w:t xml:space="preserve"> </w:t>
+      </w:r>
+      <w:r>
+        <w:rPr>
+          <w:sz w:val="36"/>
+          <w:szCs w:val="36"/>
+        </w:rPr>
+        <w:t>/etc/chrony.conf</w:t>
+      </w:r>
+      <w:r>
+        <w:rPr>
+          <w:sz w:val="36"/>
+          <w:szCs w:val="36"/>
+        </w:rPr>
+        <w:t xml:space="preserve">      </w:t>
+      </w:r>
+    </w:p>
+    <w:p>
+      <w:pPr>
+        <w:rPr>
+          <w:sz w:val="36"/>
+          <w:szCs w:val="36"/>
+        </w:rPr>
+      </w:pPr>
+      <w:r>
+        <w:rPr>
+          <w:sz w:val="36"/>
+          <w:szCs w:val="36"/>
+        </w:rPr>
+        <w:t>s</w:t>
+      </w:r>
+      <w:r>
+        <w:rPr>
+          <w:sz w:val="36"/>
+          <w:szCs w:val="36"/>
+        </w:rPr>
+        <w:t>erver</w:t>
+      </w:r>
+      <w:r>
+        <w:rPr>
+          <w:sz w:val="36"/>
+          <w:szCs w:val="36"/>
+        </w:rPr>
+        <w:t xml:space="preserve"> </w:t>
+      </w:r>
+      <w:r>
+        <w:rPr>
+          <w:sz w:val="36"/>
+          <w:szCs w:val="36"/>
+        </w:rPr>
+        <w:t xml:space="preserve"> </w:t>
+      </w:r>
+      <w:r>
+        <w:rPr>
+          <w:color w:val="FF0000"/>
+          <w:sz w:val="36"/>
+          <w:szCs w:val="36"/>
+        </w:rPr>
+        <w:t>192.168.4.7</w:t>
+      </w:r>
+      <w:r>
+        <w:rPr>
+          <w:sz w:val="36"/>
+          <w:szCs w:val="36"/>
+        </w:rPr>
+        <w:t xml:space="preserve"> </w:t>
+      </w:r>
+      <w:r>
+        <w:rPr>
+          <w:sz w:val="36"/>
+          <w:szCs w:val="36"/>
+        </w:rPr>
+        <w:t xml:space="preserve"> </w:t>
+      </w:r>
+      <w:r>
+        <w:rPr>
+          <w:sz w:val="36"/>
+          <w:szCs w:val="36"/>
+        </w:rPr>
+        <w:t xml:space="preserve"> iburst</w:t>
+      </w:r>
+      <w:r>
+        <w:rPr>
+          <w:sz w:val="36"/>
+          <w:szCs w:val="36"/>
+        </w:rPr>
+        <w:t xml:space="preserve">  </w:t>
+      </w:r>
+      <w:r>
+        <w:rPr>
+          <w:sz w:val="36"/>
+          <w:szCs w:val="36"/>
+        </w:rPr>
+        <w:t xml:space="preserve">   </w:t>
+      </w:r>
+      <w:r>
+        <w:rPr>
+          <w:sz w:val="36"/>
+          <w:szCs w:val="36"/>
+        </w:rPr>
+        <w:t xml:space="preserve"> </w:t>
+      </w:r>
+      <w:r>
+        <w:rPr>
+          <w:rFonts w:hint="eastAsia"/>
+          <w:sz w:val="36"/>
+          <w:szCs w:val="36"/>
+        </w:rPr>
+        <w:t>#与</w:t>
+      </w:r>
+      <w:r>
+        <w:rPr>
+          <w:rFonts w:hint="eastAsia"/>
+          <w:sz w:val="36"/>
+          <w:szCs w:val="36"/>
+        </w:rPr>
+        <w:t>1</w:t>
+      </w:r>
+      <w:r>
+        <w:rPr>
+          <w:sz w:val="36"/>
+          <w:szCs w:val="36"/>
+        </w:rPr>
+        <w:t>92.168.4.7</w:t>
+      </w:r>
+      <w:r>
+        <w:rPr>
+          <w:rFonts w:hint="eastAsia"/>
+          <w:sz w:val="36"/>
+          <w:szCs w:val="36"/>
+        </w:rPr>
+        <w:t>同步时间</w:t>
+      </w:r>
+    </w:p>
+    <w:p>
+      <w:pPr>
+        <w:rPr>
+          <w:sz w:val="36"/>
+          <w:szCs w:val="36"/>
+        </w:rPr>
+      </w:pPr>
+      <w:r>
+        <w:rPr>
+          <w:sz w:val="36"/>
+          <w:szCs w:val="36"/>
+        </w:rPr>
+        <w:t xml:space="preserve">#server </w:t>
+      </w:r>
+      <w:r>
+        <w:rPr>
+          <w:sz w:val="36"/>
+          <w:szCs w:val="36"/>
+        </w:rPr>
+        <w:t xml:space="preserve"> </w:t>
+      </w:r>
+      <w:r>
+        <w:rPr>
+          <w:sz w:val="36"/>
+          <w:szCs w:val="36"/>
+        </w:rPr>
+        <w:t xml:space="preserve">1.centos.pool.ntp.org </w:t>
+      </w:r>
+      <w:r>
+        <w:rPr>
+          <w:sz w:val="36"/>
+          <w:szCs w:val="36"/>
+        </w:rPr>
+        <w:t xml:space="preserve"> </w:t>
+      </w:r>
+      <w:r>
+        <w:rPr>
+          <w:sz w:val="36"/>
+          <w:szCs w:val="36"/>
+        </w:rPr>
+        <w:t>iburst</w:t>
+      </w:r>
+      <w:r>
+        <w:rPr>
+          <w:sz w:val="36"/>
+          <w:szCs w:val="36"/>
+        </w:rPr>
+        <w:t xml:space="preserve">    </w:t>
+      </w:r>
+      <w:r>
+        <w:rPr>
+          <w:rFonts w:hint="eastAsia"/>
+          <w:sz w:val="36"/>
+          <w:szCs w:val="36"/>
+        </w:rPr>
+        <w:t>#iburst表示快速同步</w:t>
+      </w:r>
+    </w:p>
+    <w:p>
+      <w:pPr>
+        <w:rPr>
+          <w:sz w:val="36"/>
+          <w:szCs w:val="36"/>
+        </w:rPr>
+      </w:pPr>
+      <w:r>
+        <w:rPr>
+          <w:sz w:val="36"/>
+          <w:szCs w:val="36"/>
+        </w:rPr>
+        <w:t xml:space="preserve">#server </w:t>
+      </w:r>
+      <w:r>
+        <w:rPr>
+          <w:sz w:val="36"/>
+          <w:szCs w:val="36"/>
+        </w:rPr>
+        <w:t xml:space="preserve"> </w:t>
+      </w:r>
+      <w:r>
+        <w:rPr>
+          <w:sz w:val="36"/>
+          <w:szCs w:val="36"/>
+        </w:rPr>
+        <w:t xml:space="preserve">2.centos.pool.ntp.org </w:t>
+      </w:r>
+      <w:r>
+        <w:rPr>
+          <w:sz w:val="36"/>
+          <w:szCs w:val="36"/>
+        </w:rPr>
+        <w:t xml:space="preserve"> </w:t>
+      </w:r>
+      <w:r>
+        <w:rPr>
+          <w:sz w:val="36"/>
+          <w:szCs w:val="36"/>
+        </w:rPr>
+        <w:t>iburst</w:t>
+      </w:r>
+    </w:p>
+    <w:p>
+      <w:pPr>
+        <w:rPr>
+          <w:sz w:val="36"/>
+          <w:szCs w:val="36"/>
+        </w:rPr>
+      </w:pPr>
+      <w:r>
+        <w:rPr>
+          <w:sz w:val="36"/>
+          <w:szCs w:val="36"/>
+        </w:rPr>
+        <w:t>#server</w:t>
+      </w:r>
+      <w:r>
+        <w:rPr>
+          <w:sz w:val="36"/>
+          <w:szCs w:val="36"/>
+        </w:rPr>
+        <w:t xml:space="preserve"> </w:t>
+      </w:r>
+      <w:r>
+        <w:rPr>
+          <w:sz w:val="36"/>
+          <w:szCs w:val="36"/>
+        </w:rPr>
+        <w:t xml:space="preserve"> 3.centos.pool.ntp.org </w:t>
+      </w:r>
+      <w:r>
+        <w:rPr>
+          <w:sz w:val="36"/>
+          <w:szCs w:val="36"/>
+        </w:rPr>
+        <w:t xml:space="preserve"> </w:t>
+      </w:r>
+      <w:r>
+        <w:rPr>
+          <w:sz w:val="36"/>
+          <w:szCs w:val="36"/>
+        </w:rPr>
+        <w:t>iburst</w:t>
+      </w:r>
+    </w:p>
+    <w:p>
+      <w:pPr>
+        <w:rPr>
+          <w:sz w:val="36"/>
+          <w:szCs w:val="36"/>
+        </w:rPr>
+      </w:pPr>
+      <w:r>
+        <w:rPr>
+          <w:rFonts w:hint="eastAsia"/>
+          <w:sz w:val="36"/>
+          <w:szCs w:val="36"/>
+        </w:rPr>
+        <w:t>3</w:t>
+      </w:r>
+      <w:r>
+        <w:rPr>
+          <w:sz w:val="36"/>
+          <w:szCs w:val="36"/>
+        </w:rPr>
+        <w:t>.</w:t>
+      </w:r>
+      <w:r>
+        <w:rPr>
+          <w:rFonts w:hint="eastAsia"/>
+          <w:sz w:val="36"/>
+          <w:szCs w:val="36"/>
+        </w:rPr>
+        <w:t>重启时间服务</w:t>
+      </w:r>
+    </w:p>
+    <w:p>
+      <w:pPr>
+        <w:rPr>
+          <w:sz w:val="36"/>
+          <w:szCs w:val="36"/>
+        </w:rPr>
+      </w:pPr>
+      <w:r>
+        <w:rPr>
+          <w:sz w:val="36"/>
+          <w:szCs w:val="36"/>
+        </w:rPr>
+        <w:t xml:space="preserve">[root@pc207 /]# systemctl </w:t>
+      </w:r>
+      <w:r>
+        <w:rPr>
+          <w:sz w:val="36"/>
+          <w:szCs w:val="36"/>
+        </w:rPr>
+        <w:t xml:space="preserve"> </w:t>
+      </w:r>
+      <w:r>
+        <w:rPr>
+          <w:sz w:val="36"/>
+          <w:szCs w:val="36"/>
+        </w:rPr>
+        <w:t>restart</w:t>
+      </w:r>
+      <w:r>
+        <w:rPr>
+          <w:sz w:val="36"/>
+          <w:szCs w:val="36"/>
+        </w:rPr>
+        <w:t xml:space="preserve"> </w:t>
+      </w:r>
+      <w:r>
+        <w:rPr>
+          <w:sz w:val="36"/>
+          <w:szCs w:val="36"/>
+        </w:rPr>
+        <w:t xml:space="preserve"> chronyd</w:t>
+      </w:r>
+    </w:p>
+    <w:p>
+      <w:pPr>
+        <w:rPr>
+          <w:sz w:val="36"/>
+          <w:szCs w:val="36"/>
+        </w:rPr>
+      </w:pPr>
+      <w:r>
+        <w:rPr>
+          <w:sz w:val="36"/>
+          <w:szCs w:val="36"/>
+        </w:rPr>
         <w:lastRenderedPageBreak/>
-        <w:t>chrony-3.2-2.el7.x86_64</w:t>
-      </w:r>
-    </w:p>
-    <w:p>
-      <w:pPr>
-        <w:rPr>
-          <w:sz w:val="36"/>
-          <w:szCs w:val="36"/>
-        </w:rPr>
-      </w:pPr>
-      <w:r>
-        <w:rPr>
-          <w:rFonts w:hint="eastAsia"/>
-          <w:sz w:val="36"/>
-          <w:szCs w:val="36"/>
-        </w:rPr>
-        <w:t>2</w:t>
-      </w:r>
-      <w:r>
-        <w:rPr>
-          <w:sz w:val="36"/>
-          <w:szCs w:val="36"/>
-        </w:rPr>
-        <w:t>.</w:t>
-      </w:r>
-      <w:r>
-        <w:rPr>
-          <w:rFonts w:hint="eastAsia"/>
-          <w:sz w:val="36"/>
-          <w:szCs w:val="36"/>
-        </w:rPr>
-        <w:t>修改配置文件</w:t>
-      </w:r>
-    </w:p>
-    <w:p>
-      <w:pPr>
-        <w:rPr>
-          <w:sz w:val="36"/>
-          <w:szCs w:val="36"/>
-        </w:rPr>
-      </w:pPr>
-      <w:r>
-        <w:rPr>
-          <w:sz w:val="36"/>
-          <w:szCs w:val="36"/>
-        </w:rPr>
-        <w:t>[root@pc207 /]#</w:t>
-      </w:r>
-      <w:r>
-        <w:rPr>
-          <w:sz w:val="36"/>
-          <w:szCs w:val="36"/>
-        </w:rPr>
-        <w:t xml:space="preserve"> vim</w:t>
-      </w:r>
-      <w:r>
-        <w:rPr>
-          <w:sz w:val="36"/>
-          <w:szCs w:val="36"/>
-        </w:rPr>
-        <w:t xml:space="preserve"> </w:t>
-      </w:r>
-      <w:r>
-        <w:rPr>
-          <w:sz w:val="36"/>
-          <w:szCs w:val="36"/>
-        </w:rPr>
-        <w:t xml:space="preserve"> </w:t>
-      </w:r>
-      <w:r>
-        <w:rPr>
-          <w:sz w:val="36"/>
-          <w:szCs w:val="36"/>
-        </w:rPr>
-        <w:t xml:space="preserve"> </w:t>
-      </w:r>
-      <w:r>
-        <w:rPr>
-          <w:sz w:val="36"/>
-          <w:szCs w:val="36"/>
-        </w:rPr>
-        <w:t>/etc/chrony.conf</w:t>
-      </w:r>
-      <w:r>
-        <w:rPr>
-          <w:sz w:val="36"/>
-          <w:szCs w:val="36"/>
-        </w:rPr>
-        <w:t xml:space="preserve">      </w:t>
-      </w:r>
-    </w:p>
-    <w:p>
-      <w:pPr>
-        <w:rPr>
-          <w:sz w:val="36"/>
-          <w:szCs w:val="36"/>
-        </w:rPr>
-      </w:pPr>
-      <w:r>
-        <w:rPr>
-          <w:sz w:val="36"/>
-          <w:szCs w:val="36"/>
-        </w:rPr>
-        <w:t>s</w:t>
-      </w:r>
-      <w:r>
-        <w:rPr>
-          <w:sz w:val="36"/>
-          <w:szCs w:val="36"/>
-        </w:rPr>
-        <w:t>erver</w:t>
-      </w:r>
-      <w:r>
-        <w:rPr>
-          <w:sz w:val="36"/>
-          <w:szCs w:val="36"/>
-        </w:rPr>
-        <w:t xml:space="preserve"> </w:t>
-      </w:r>
-      <w:r>
-        <w:rPr>
-          <w:sz w:val="36"/>
-          <w:szCs w:val="36"/>
-        </w:rPr>
-        <w:t xml:space="preserve"> </w:t>
-      </w:r>
-      <w:r>
-        <w:rPr>
-          <w:color w:val="FF0000"/>
-          <w:sz w:val="36"/>
-          <w:szCs w:val="36"/>
-        </w:rPr>
-        <w:t>192.168.4.7</w:t>
-      </w:r>
-      <w:r>
-        <w:rPr>
-          <w:sz w:val="36"/>
-          <w:szCs w:val="36"/>
-        </w:rPr>
-        <w:t xml:space="preserve"> </w:t>
-      </w:r>
-      <w:r>
-        <w:rPr>
-          <w:sz w:val="36"/>
-          <w:szCs w:val="36"/>
-        </w:rPr>
-        <w:t xml:space="preserve"> </w:t>
-      </w:r>
-      <w:r>
-        <w:rPr>
-          <w:sz w:val="36"/>
-          <w:szCs w:val="36"/>
-        </w:rPr>
-        <w:t xml:space="preserve"> iburst</w:t>
-      </w:r>
-      <w:r>
-        <w:rPr>
-          <w:sz w:val="36"/>
-          <w:szCs w:val="36"/>
-        </w:rPr>
-        <w:t xml:space="preserve">  </w:t>
-      </w:r>
-      <w:r>
-        <w:rPr>
-          <w:sz w:val="36"/>
-          <w:szCs w:val="36"/>
-        </w:rPr>
-        <w:t xml:space="preserve">   </w:t>
-      </w:r>
-      <w:r>
-        <w:rPr>
-          <w:sz w:val="36"/>
-          <w:szCs w:val="36"/>
-        </w:rPr>
-        <w:t xml:space="preserve"> </w:t>
-      </w:r>
-      <w:r>
-        <w:rPr>
-          <w:rFonts w:hint="eastAsia"/>
-          <w:sz w:val="36"/>
-          <w:szCs w:val="36"/>
-        </w:rPr>
-        <w:t>#与</w:t>
-      </w:r>
-      <w:r>
-        <w:rPr>
-          <w:rFonts w:hint="eastAsia"/>
-          <w:sz w:val="36"/>
-          <w:szCs w:val="36"/>
-        </w:rPr>
-        <w:t>1</w:t>
-      </w:r>
-      <w:r>
-        <w:rPr>
-          <w:sz w:val="36"/>
-          <w:szCs w:val="36"/>
-        </w:rPr>
-        <w:t>92.168.4.7</w:t>
-      </w:r>
-      <w:r>
-        <w:rPr>
-          <w:rFonts w:hint="eastAsia"/>
-          <w:sz w:val="36"/>
-          <w:szCs w:val="36"/>
-        </w:rPr>
-        <w:t>同步时间</w:t>
-      </w:r>
-    </w:p>
-    <w:p>
-      <w:pPr>
-        <w:rPr>
-          <w:sz w:val="36"/>
-          <w:szCs w:val="36"/>
-        </w:rPr>
-      </w:pPr>
-      <w:r>
-        <w:rPr>
-          <w:sz w:val="36"/>
-          <w:szCs w:val="36"/>
-        </w:rPr>
-        <w:t xml:space="preserve">#server </w:t>
-      </w:r>
-      <w:r>
-        <w:rPr>
-          <w:sz w:val="36"/>
-          <w:szCs w:val="36"/>
-        </w:rPr>
-        <w:t xml:space="preserve"> </w:t>
-      </w:r>
-      <w:r>
-        <w:rPr>
-          <w:sz w:val="36"/>
-          <w:szCs w:val="36"/>
-        </w:rPr>
-        <w:t xml:space="preserve">1.centos.pool.ntp.org </w:t>
-      </w:r>
-      <w:r>
-        <w:rPr>
-          <w:sz w:val="36"/>
-          <w:szCs w:val="36"/>
-        </w:rPr>
-        <w:t xml:space="preserve"> </w:t>
-      </w:r>
-      <w:r>
-        <w:rPr>
-          <w:sz w:val="36"/>
-          <w:szCs w:val="36"/>
-        </w:rPr>
-        <w:t>iburst</w:t>
-      </w:r>
-      <w:r>
-        <w:rPr>
-          <w:sz w:val="36"/>
-          <w:szCs w:val="36"/>
-        </w:rPr>
-        <w:t xml:space="preserve">    </w:t>
-      </w:r>
-      <w:r>
-        <w:rPr>
-          <w:rFonts w:hint="eastAsia"/>
-          <w:sz w:val="36"/>
-          <w:szCs w:val="36"/>
-        </w:rPr>
-        <w:t>#iburst表示快速同步</w:t>
-      </w:r>
-    </w:p>
-    <w:p>
-      <w:pPr>
-        <w:rPr>
-          <w:sz w:val="36"/>
-          <w:szCs w:val="36"/>
-        </w:rPr>
-      </w:pPr>
-      <w:r>
-        <w:rPr>
-          <w:sz w:val="36"/>
-          <w:szCs w:val="36"/>
-        </w:rPr>
-        <w:t xml:space="preserve">#server </w:t>
-      </w:r>
-      <w:r>
-        <w:rPr>
-          <w:sz w:val="36"/>
-          <w:szCs w:val="36"/>
-        </w:rPr>
-        <w:t xml:space="preserve"> </w:t>
-      </w:r>
-      <w:r>
-        <w:rPr>
-          <w:sz w:val="36"/>
-          <w:szCs w:val="36"/>
-        </w:rPr>
-        <w:t xml:space="preserve">2.centos.pool.ntp.org </w:t>
-      </w:r>
-      <w:r>
-        <w:rPr>
-          <w:sz w:val="36"/>
-          <w:szCs w:val="36"/>
-        </w:rPr>
-        <w:t xml:space="preserve"> </w:t>
-      </w:r>
-      <w:r>
-        <w:rPr>
-          <w:sz w:val="36"/>
-          <w:szCs w:val="36"/>
-        </w:rPr>
-        <w:t>iburst</w:t>
-      </w:r>
-    </w:p>
-    <w:p>
-      <w:pPr>
-        <w:rPr>
-          <w:sz w:val="36"/>
-          <w:szCs w:val="36"/>
-        </w:rPr>
-      </w:pPr>
-      <w:r>
-        <w:rPr>
-          <w:sz w:val="36"/>
-          <w:szCs w:val="36"/>
-        </w:rPr>
-        <w:t>#server</w:t>
-      </w:r>
-      <w:r>
-        <w:rPr>
-          <w:sz w:val="36"/>
-          <w:szCs w:val="36"/>
-        </w:rPr>
-        <w:t xml:space="preserve"> </w:t>
-      </w:r>
-      <w:r>
-        <w:rPr>
-          <w:sz w:val="36"/>
-          <w:szCs w:val="36"/>
-        </w:rPr>
-        <w:t xml:space="preserve"> 3.centos.pool.ntp.org </w:t>
-      </w:r>
-      <w:r>
-        <w:rPr>
-          <w:sz w:val="36"/>
-          <w:szCs w:val="36"/>
-        </w:rPr>
-        <w:t xml:space="preserve"> </w:t>
-      </w:r>
-      <w:r>
-        <w:rPr>
-          <w:sz w:val="36"/>
-          <w:szCs w:val="36"/>
-        </w:rPr>
-        <w:t>iburst</w:t>
-      </w:r>
-    </w:p>
-    <w:p>
-      <w:pPr>
-        <w:rPr>
-          <w:sz w:val="36"/>
-          <w:szCs w:val="36"/>
-        </w:rPr>
-      </w:pPr>
-      <w:r>
-        <w:rPr>
-          <w:rFonts w:hint="eastAsia"/>
-          <w:sz w:val="36"/>
-          <w:szCs w:val="36"/>
-        </w:rPr>
-        <w:t>3</w:t>
-      </w:r>
-      <w:r>
-        <w:rPr>
-          <w:sz w:val="36"/>
-          <w:szCs w:val="36"/>
-        </w:rPr>
-        <w:t>.</w:t>
-      </w:r>
-      <w:r>
-        <w:rPr>
-          <w:rFonts w:hint="eastAsia"/>
-          <w:sz w:val="36"/>
-          <w:szCs w:val="36"/>
-        </w:rPr>
-        <w:t>重启时间服务</w:t>
-      </w:r>
-    </w:p>
-    <w:p>
-      <w:pPr>
-        <w:rPr>
-          <w:sz w:val="36"/>
-          <w:szCs w:val="36"/>
-        </w:rPr>
-      </w:pPr>
-      <w:r>
-        <w:rPr>
-          <w:sz w:val="36"/>
-          <w:szCs w:val="36"/>
-        </w:rPr>
-        <w:t xml:space="preserve">[root@pc207 /]# systemctl </w:t>
-      </w:r>
-      <w:r>
-        <w:rPr>
-          <w:sz w:val="36"/>
-          <w:szCs w:val="36"/>
-        </w:rPr>
-        <w:t xml:space="preserve"> </w:t>
-      </w:r>
-      <w:r>
-        <w:rPr>
-          <w:sz w:val="36"/>
-          <w:szCs w:val="36"/>
-        </w:rPr>
-        <w:t>restart</w:t>
-      </w:r>
-      <w:r>
-        <w:rPr>
-          <w:sz w:val="36"/>
-          <w:szCs w:val="36"/>
-        </w:rPr>
-        <w:t xml:space="preserve"> </w:t>
-      </w:r>
-      <w:r>
-        <w:rPr>
-          <w:sz w:val="36"/>
-          <w:szCs w:val="36"/>
-        </w:rPr>
-        <w:t xml:space="preserve"> chronyd</w:t>
-      </w:r>
-    </w:p>
-    <w:p>
-      <w:pPr>
-        <w:rPr>
-          <w:sz w:val="36"/>
-          <w:szCs w:val="36"/>
-        </w:rPr>
-      </w:pPr>
-      <w:r>
-        <w:rPr>
-          <w:sz w:val="36"/>
-          <w:szCs w:val="36"/>
-        </w:rPr>
         <w:t>4.</w:t>
       </w:r>
       <w:r>
@@ -8613,7 +8965,6 @@
           <w:sz w:val="36"/>
           <w:szCs w:val="36"/>
         </w:rPr>
-        <w:lastRenderedPageBreak/>
         <w:t>处理用户发出的邮件 —— 传递给收件服务器</w:t>
       </w:r>
     </w:p>
@@ -8656,6 +9007,7 @@
         <w:rPr>
           <w:noProof/>
         </w:rPr>
+        <w:lastRenderedPageBreak/>
         <w:drawing>
           <wp:inline distT="0" distB="0" distL="0" distR="0" wp14:anchorId="5CCCAB7B" wp14:editId="32DB8666">
             <wp:extent cx="5906536" cy="3059939"/>
@@ -9229,105 +9581,105 @@
           <w:sz w:val="36"/>
           <w:szCs w:val="36"/>
         </w:rPr>
+        <w:t xml:space="preserve">svr7   </w:t>
+      </w:r>
+      <w:r>
+        <w:rPr>
+          <w:sz w:val="36"/>
+          <w:szCs w:val="36"/>
+        </w:rPr>
+        <w:t xml:space="preserve">    </w:t>
+      </w:r>
+      <w:r>
+        <w:rPr>
+          <w:sz w:val="36"/>
+          <w:szCs w:val="36"/>
+        </w:rPr>
+        <w:t xml:space="preserve"> A       192.168.4.7</w:t>
+      </w:r>
+    </w:p>
+    <w:p>
+      <w:pPr>
+        <w:rPr>
+          <w:color w:val="FF0000"/>
+          <w:sz w:val="36"/>
+          <w:szCs w:val="36"/>
+        </w:rPr>
+      </w:pPr>
+      <w:r>
+        <w:rPr>
+          <w:color w:val="FF0000"/>
+          <w:sz w:val="36"/>
+          <w:szCs w:val="36"/>
+        </w:rPr>
+        <w:t xml:space="preserve">mail    </w:t>
+      </w:r>
+      <w:r>
+        <w:rPr>
+          <w:color w:val="FF0000"/>
+          <w:sz w:val="36"/>
+          <w:szCs w:val="36"/>
+        </w:rPr>
+        <w:t xml:space="preserve">    </w:t>
+      </w:r>
+      <w:r>
+        <w:rPr>
+          <w:color w:val="FF0000"/>
+          <w:sz w:val="36"/>
+          <w:szCs w:val="36"/>
+        </w:rPr>
+        <w:t>A       192.168.4.7</w:t>
+      </w:r>
+    </w:p>
+    <w:p>
+      <w:pPr>
+        <w:rPr>
+          <w:sz w:val="36"/>
+          <w:szCs w:val="36"/>
+        </w:rPr>
+      </w:pPr>
+      <w:r>
+        <w:rPr>
+          <w:sz w:val="36"/>
+          <w:szCs w:val="36"/>
+        </w:rPr>
+        <w:t xml:space="preserve">www    </w:t>
+      </w:r>
+      <w:r>
+        <w:rPr>
+          <w:sz w:val="36"/>
+          <w:szCs w:val="36"/>
+        </w:rPr>
+        <w:t xml:space="preserve">  </w:t>
+      </w:r>
+      <w:r>
+        <w:rPr>
+          <w:sz w:val="36"/>
+          <w:szCs w:val="36"/>
+        </w:rPr>
+        <w:t xml:space="preserve"> A       192.168.4.200</w:t>
+      </w:r>
+      <w:r>
+        <w:rPr>
+          <w:sz w:val="36"/>
+          <w:szCs w:val="36"/>
+        </w:rPr>
+        <w:t xml:space="preserve"> </w:t>
+      </w:r>
+    </w:p>
+    <w:p>
+      <w:pPr>
+        <w:rPr>
+          <w:sz w:val="36"/>
+          <w:szCs w:val="36"/>
+        </w:rPr>
+      </w:pPr>
+      <w:r>
+        <w:rPr>
+          <w:sz w:val="36"/>
+          <w:szCs w:val="36"/>
+        </w:rPr>
         <w:lastRenderedPageBreak/>
-        <w:t xml:space="preserve">svr7   </w:t>
-      </w:r>
-      <w:r>
-        <w:rPr>
-          <w:sz w:val="36"/>
-          <w:szCs w:val="36"/>
-        </w:rPr>
-        <w:t xml:space="preserve">    </w:t>
-      </w:r>
-      <w:r>
-        <w:rPr>
-          <w:sz w:val="36"/>
-          <w:szCs w:val="36"/>
-        </w:rPr>
-        <w:t xml:space="preserve"> A       192.168.4.7</w:t>
-      </w:r>
-    </w:p>
-    <w:p>
-      <w:pPr>
-        <w:rPr>
-          <w:color w:val="FF0000"/>
-          <w:sz w:val="36"/>
-          <w:szCs w:val="36"/>
-        </w:rPr>
-      </w:pPr>
-      <w:r>
-        <w:rPr>
-          <w:color w:val="FF0000"/>
-          <w:sz w:val="36"/>
-          <w:szCs w:val="36"/>
-        </w:rPr>
-        <w:t xml:space="preserve">mail    </w:t>
-      </w:r>
-      <w:r>
-        <w:rPr>
-          <w:color w:val="FF0000"/>
-          <w:sz w:val="36"/>
-          <w:szCs w:val="36"/>
-        </w:rPr>
-        <w:t xml:space="preserve">    </w:t>
-      </w:r>
-      <w:r>
-        <w:rPr>
-          <w:color w:val="FF0000"/>
-          <w:sz w:val="36"/>
-          <w:szCs w:val="36"/>
-        </w:rPr>
-        <w:t>A       192.168.4.7</w:t>
-      </w:r>
-    </w:p>
-    <w:p>
-      <w:pPr>
-        <w:rPr>
-          <w:sz w:val="36"/>
-          <w:szCs w:val="36"/>
-        </w:rPr>
-      </w:pPr>
-      <w:r>
-        <w:rPr>
-          <w:sz w:val="36"/>
-          <w:szCs w:val="36"/>
-        </w:rPr>
-        <w:t xml:space="preserve">www    </w:t>
-      </w:r>
-      <w:r>
-        <w:rPr>
-          <w:sz w:val="36"/>
-          <w:szCs w:val="36"/>
-        </w:rPr>
-        <w:t xml:space="preserve">  </w:t>
-      </w:r>
-      <w:r>
-        <w:rPr>
-          <w:sz w:val="36"/>
-          <w:szCs w:val="36"/>
-        </w:rPr>
-        <w:t xml:space="preserve"> A       192.168.4.200</w:t>
-      </w:r>
-      <w:r>
-        <w:rPr>
-          <w:sz w:val="36"/>
-          <w:szCs w:val="36"/>
-        </w:rPr>
-        <w:t xml:space="preserve"> </w:t>
-      </w:r>
-    </w:p>
-    <w:p>
-      <w:pPr>
-        <w:rPr>
-          <w:sz w:val="36"/>
-          <w:szCs w:val="36"/>
-        </w:rPr>
-      </w:pPr>
-      <w:r>
-        <w:rPr>
-          <w:sz w:val="36"/>
-          <w:szCs w:val="36"/>
-        </w:rPr>
         <w:t>]# systemctl</w:t>
       </w:r>
       <w:r>
@@ -9995,52 +10347,52 @@
           <w:sz w:val="36"/>
           <w:szCs w:val="36"/>
         </w:rPr>
+        <w:t>[root@svr7 /]# useradd yg</w:t>
+      </w:r>
+    </w:p>
+    <w:p>
+      <w:pPr>
+        <w:rPr>
+          <w:sz w:val="36"/>
+          <w:szCs w:val="36"/>
+        </w:rPr>
+      </w:pPr>
+      <w:r>
+        <w:rPr>
+          <w:sz w:val="36"/>
+          <w:szCs w:val="36"/>
+        </w:rPr>
+        <w:t>[root@svr7 /]# useradd xln</w:t>
+      </w:r>
+    </w:p>
+    <w:p>
+      <w:pPr>
+        <w:rPr>
+          <w:sz w:val="36"/>
+          <w:szCs w:val="36"/>
+        </w:rPr>
+      </w:pPr>
+      <w:r>
+        <w:rPr>
+          <w:sz w:val="36"/>
+          <w:szCs w:val="36"/>
+        </w:rPr>
+        <w:t>[root@svr7 /]# mail -s 'test01'  -r yg  xln</w:t>
+      </w:r>
+    </w:p>
+    <w:p>
+      <w:pPr>
+        <w:rPr>
+          <w:sz w:val="36"/>
+          <w:szCs w:val="36"/>
+        </w:rPr>
+      </w:pPr>
+      <w:r>
+        <w:rPr>
+          <w:sz w:val="36"/>
+          <w:szCs w:val="36"/>
+        </w:rPr>
         <w:lastRenderedPageBreak/>
-        <w:t>[root@svr7 /]# useradd yg</w:t>
-      </w:r>
-    </w:p>
-    <w:p>
-      <w:pPr>
-        <w:rPr>
-          <w:sz w:val="36"/>
-          <w:szCs w:val="36"/>
-        </w:rPr>
-      </w:pPr>
-      <w:r>
-        <w:rPr>
-          <w:sz w:val="36"/>
-          <w:szCs w:val="36"/>
-        </w:rPr>
-        <w:t>[root@svr7 /]# useradd xln</w:t>
-      </w:r>
-    </w:p>
-    <w:p>
-      <w:pPr>
-        <w:rPr>
-          <w:sz w:val="36"/>
-          <w:szCs w:val="36"/>
-        </w:rPr>
-      </w:pPr>
-      <w:r>
-        <w:rPr>
-          <w:sz w:val="36"/>
-          <w:szCs w:val="36"/>
-        </w:rPr>
-        <w:t>[root@svr7 /]# mail -s 'test01'  -r yg  xln</w:t>
-      </w:r>
-    </w:p>
-    <w:p>
-      <w:pPr>
-        <w:rPr>
-          <w:sz w:val="36"/>
-          <w:szCs w:val="36"/>
-        </w:rPr>
-      </w:pPr>
-      <w:r>
-        <w:rPr>
-          <w:sz w:val="36"/>
-          <w:szCs w:val="36"/>
-        </w:rPr>
         <w:t>ahahaxixiehehelele</w:t>
       </w:r>
     </w:p>
@@ -11891,7 +12243,7 @@
       <w:lvlText w:val="•"/>
       <w:lvlJc w:val="left"/>
       <w:pPr>
-        <w:ind w:left="1140" w:hanging="420"/>
+        <w:ind w:left="846" w:hanging="420"/>
       </w:pPr>
       <w:rPr>
         <w:rFonts w:ascii="Arial" w:hAnsi="Arial" w:hint="default"/>
@@ -11903,7 +12255,7 @@
       <w:lvlText w:val=""/>
       <w:lvlJc w:val="left"/>
       <w:pPr>
-        <w:ind w:left="1560" w:hanging="420"/>
+        <w:ind w:left="1266" w:hanging="420"/>
       </w:pPr>
       <w:rPr>
         <w:rFonts w:ascii="Wingdings" w:hAnsi="Wingdings" w:hint="default"/>
@@ -11915,7 +12267,7 @@
       <w:lvlText w:val=""/>
       <w:lvlJc w:val="left"/>
       <w:pPr>
-        <w:ind w:left="1980" w:hanging="420"/>
+        <w:ind w:left="1686" w:hanging="420"/>
       </w:pPr>
       <w:rPr>
         <w:rFonts w:ascii="Wingdings" w:hAnsi="Wingdings" w:hint="default"/>
@@ -11927,7 +12279,7 @@
       <w:lvlText w:val=""/>
       <w:lvlJc w:val="left"/>
       <w:pPr>
-        <w:ind w:left="2400" w:hanging="420"/>
+        <w:ind w:left="2106" w:hanging="420"/>
       </w:pPr>
       <w:rPr>
         <w:rFonts w:ascii="Wingdings" w:hAnsi="Wingdings" w:hint="default"/>
@@ -11939,7 +12291,7 @@
       <w:lvlText w:val=""/>
       <w:lvlJc w:val="left"/>
       <w:pPr>
-        <w:ind w:left="2820" w:hanging="420"/>
+        <w:ind w:left="2526" w:hanging="420"/>
       </w:pPr>
       <w:rPr>
         <w:rFonts w:ascii="Wingdings" w:hAnsi="Wingdings" w:hint="default"/>
@@ -11951,7 +12303,7 @@
       <w:lvlText w:val=""/>
       <w:lvlJc w:val="left"/>
       <w:pPr>
-        <w:ind w:left="3240" w:hanging="420"/>
+        <w:ind w:left="2946" w:hanging="420"/>
       </w:pPr>
       <w:rPr>
         <w:rFonts w:ascii="Wingdings" w:hAnsi="Wingdings" w:hint="default"/>
@@ -11963,7 +12315,7 @@
       <w:lvlText w:val=""/>
       <w:lvlJc w:val="left"/>
       <w:pPr>
-        <w:ind w:left="3660" w:hanging="420"/>
+        <w:ind w:left="3366" w:hanging="420"/>
       </w:pPr>
       <w:rPr>
         <w:rFonts w:ascii="Wingdings" w:hAnsi="Wingdings" w:hint="default"/>
@@ -11975,7 +12327,7 @@
       <w:lvlText w:val=""/>
       <w:lvlJc w:val="left"/>
       <w:pPr>
-        <w:ind w:left="4080" w:hanging="420"/>
+        <w:ind w:left="3786" w:hanging="420"/>
       </w:pPr>
       <w:rPr>
         <w:rFonts w:ascii="Wingdings" w:hAnsi="Wingdings" w:hint="default"/>
@@ -11987,7 +12339,7 @@
       <w:lvlText w:val=""/>
       <w:lvlJc w:val="left"/>
       <w:pPr>
-        <w:ind w:left="4500" w:hanging="420"/>
+        <w:ind w:left="4206" w:hanging="420"/>
       </w:pPr>
       <w:rPr>
         <w:rFonts w:ascii="Wingdings" w:hAnsi="Wingdings" w:hint="default"/>

--- a/SERVICES04.docx
+++ b/SERVICES04.docx
@@ -5255,6 +5255,7 @@
           <w:tab w:val="num" w:pos="1440"/>
         </w:tabs>
         <w:rPr>
+          <w:rFonts w:hint="eastAsia"/>
           <w:sz w:val="36"/>
           <w:szCs w:val="36"/>
         </w:rPr>
@@ -5311,6 +5312,29 @@
           <w:szCs w:val="36"/>
         </w:rPr>
         <w:t>为例</w:t>
+      </w:r>
+    </w:p>
+    <w:p>
+      <w:pPr>
+        <w:numPr>
+          <w:ilvl w:val="1"/>
+          <w:numId w:val="31"/>
+        </w:numPr>
+        <w:tabs>
+          <w:tab w:val="num" w:pos="1440"/>
+        </w:tabs>
+        <w:rPr>
+          <w:sz w:val="36"/>
+          <w:szCs w:val="36"/>
+        </w:rPr>
+      </w:pPr>
+      <w:r>
+        <w:rPr>
+          <w:rFonts w:hint="eastAsia"/>
+          <w:sz w:val="36"/>
+          <w:szCs w:val="36"/>
+        </w:rPr>
+        <w:t>要求：</w:t>
       </w:r>
     </w:p>
     <w:p>
@@ -5481,16 +5505,7 @@
           <w:sz w:val="36"/>
           <w:szCs w:val="36"/>
         </w:rPr>
-        <w:t>19</w:t>
-      </w:r>
-      <w:bookmarkStart w:id="1" w:name="_GoBack"/>
-      <w:bookmarkEnd w:id="1"/>
-      <w:r>
-        <w:rPr>
-          <w:sz w:val="36"/>
-          <w:szCs w:val="36"/>
-        </w:rPr>
-        <w:t>2.168.4.20</w:t>
+        <w:t>192.168.4.20</w:t>
       </w:r>
       <w:r>
         <w:rPr>
@@ -6040,10 +6055,34 @@
       </w:pPr>
       <w:r>
         <w:rPr>
-          <w:sz w:val="36"/>
-          <w:szCs w:val="36"/>
-        </w:rPr>
-        <w:t xml:space="preserve"> zone "qq.com" IN {</w:t>
+          <w:b/>
+          <w:color w:val="FF0000"/>
+          <w:sz w:val="36"/>
+          <w:szCs w:val="36"/>
+        </w:rPr>
+        <w:t xml:space="preserve"> </w:t>
+      </w:r>
+      <w:r>
+        <w:rPr>
+          <w:sz w:val="36"/>
+          <w:szCs w:val="36"/>
+        </w:rPr>
+        <w:t>zone "</w:t>
+      </w:r>
+      <w:r>
+        <w:rPr>
+          <w:rFonts w:hint="eastAsia"/>
+          <w:sz w:val="36"/>
+          <w:szCs w:val="36"/>
+        </w:rPr>
+        <w:t>qq</w:t>
+      </w:r>
+      <w:r>
+        <w:rPr>
+          <w:sz w:val="36"/>
+          <w:szCs w:val="36"/>
+        </w:rPr>
+        <w:t>.com" IN {</w:t>
       </w:r>
     </w:p>
     <w:p>
@@ -6075,7 +6114,22 @@
           <w:sz w:val="36"/>
           <w:szCs w:val="36"/>
         </w:rPr>
-        <w:t xml:space="preserve">        file "qq.com.zone";</w:t>
+        <w:t xml:space="preserve">        file "</w:t>
+      </w:r>
+      <w:r>
+        <w:rPr>
+          <w:rFonts w:hint="eastAsia"/>
+          <w:sz w:val="36"/>
+          <w:szCs w:val="36"/>
+        </w:rPr>
+        <w:t>qq</w:t>
+      </w:r>
+      <w:r>
+        <w:rPr>
+          <w:sz w:val="36"/>
+          <w:szCs w:val="36"/>
+        </w:rPr>
+        <w:t>.com.zone";</w:t>
       </w:r>
     </w:p>
     <w:p>
@@ -6132,7 +6186,6 @@
           <w:sz w:val="36"/>
           <w:szCs w:val="36"/>
         </w:rPr>
-        <w:lastRenderedPageBreak/>
         <w:t>view "other" {</w:t>
       </w:r>
     </w:p>
@@ -6254,10 +6307,34 @@
       </w:pPr>
       <w:r>
         <w:rPr>
-          <w:sz w:val="36"/>
-          <w:szCs w:val="36"/>
-        </w:rPr>
-        <w:t xml:space="preserve"> zone "qq.com" IN {</w:t>
+          <w:b/>
+          <w:color w:val="FF0000"/>
+          <w:sz w:val="36"/>
+          <w:szCs w:val="36"/>
+        </w:rPr>
+        <w:t xml:space="preserve"> </w:t>
+      </w:r>
+      <w:r>
+        <w:rPr>
+          <w:sz w:val="36"/>
+          <w:szCs w:val="36"/>
+        </w:rPr>
+        <w:t>zone "</w:t>
+      </w:r>
+      <w:r>
+        <w:rPr>
+          <w:rFonts w:hint="eastAsia"/>
+          <w:sz w:val="36"/>
+          <w:szCs w:val="36"/>
+        </w:rPr>
+        <w:t>qq</w:t>
+      </w:r>
+      <w:r>
+        <w:rPr>
+          <w:sz w:val="36"/>
+          <w:szCs w:val="36"/>
+        </w:rPr>
+        <w:t>.com" IN {</w:t>
       </w:r>
     </w:p>
     <w:p>
@@ -6289,7 +6366,22 @@
           <w:sz w:val="36"/>
           <w:szCs w:val="36"/>
         </w:rPr>
-        <w:t xml:space="preserve">        file "qq.com.other";</w:t>
+        <w:t xml:space="preserve">        file "</w:t>
+      </w:r>
+      <w:r>
+        <w:rPr>
+          <w:rFonts w:hint="eastAsia"/>
+          <w:sz w:val="36"/>
+          <w:szCs w:val="36"/>
+        </w:rPr>
+        <w:t>qq</w:t>
+      </w:r>
+      <w:r>
+        <w:rPr>
+          <w:sz w:val="36"/>
+          <w:szCs w:val="36"/>
+        </w:rPr>
+        <w:t>.com.other";</w:t>
       </w:r>
     </w:p>
     <w:p>
@@ -6357,6 +6449,7 @@
     </w:p>
     <w:p>
       <w:pPr>
+        <w:spacing w:line="480" w:lineRule="exact"/>
         <w:rPr>
           <w:sz w:val="36"/>
           <w:szCs w:val="36"/>
@@ -6386,6 +6479,7 @@
     </w:p>
     <w:p>
       <w:pPr>
+        <w:spacing w:line="480" w:lineRule="exact"/>
         <w:rPr>
           <w:sz w:val="36"/>
           <w:szCs w:val="36"/>
@@ -6436,6 +6530,7 @@
     </w:p>
     <w:p>
       <w:pPr>
+        <w:spacing w:line="480" w:lineRule="exact"/>
         <w:rPr>
           <w:sz w:val="36"/>
           <w:szCs w:val="36"/>
@@ -6453,6 +6548,151 @@
           <w:sz w:val="36"/>
           <w:szCs w:val="36"/>
         </w:rPr>
+        <w:t xml:space="preserve"> </w:t>
+      </w:r>
+      <w:r>
+        <w:rPr>
+          <w:b/>
+          <w:sz w:val="36"/>
+          <w:szCs w:val="36"/>
+        </w:rPr>
+        <w:t xml:space="preserve"> </w:t>
+      </w:r>
+      <w:r>
+        <w:rPr>
+          <w:b/>
+          <w:sz w:val="36"/>
+          <w:szCs w:val="36"/>
+        </w:rPr>
+        <w:t>qq.com.zone</w:t>
+      </w:r>
+      <w:r>
+        <w:rPr>
+          <w:b/>
+          <w:sz w:val="36"/>
+          <w:szCs w:val="36"/>
+        </w:rPr>
+        <w:t xml:space="preserve"> </w:t>
+      </w:r>
+      <w:r>
+        <w:rPr>
+          <w:sz w:val="36"/>
+          <w:szCs w:val="36"/>
+        </w:rPr>
+        <w:t xml:space="preserve">              </w:t>
+      </w:r>
+    </w:p>
+    <w:p>
+      <w:pPr>
+        <w:spacing w:line="480" w:lineRule="exact"/>
+        <w:rPr>
+          <w:sz w:val="36"/>
+          <w:szCs w:val="36"/>
+        </w:rPr>
+      </w:pPr>
+      <w:r>
+        <w:rPr>
+          <w:rFonts w:hint="eastAsia"/>
+          <w:sz w:val="36"/>
+          <w:szCs w:val="36"/>
+        </w:rPr>
+        <w:t>此处省略一万字</w:t>
+      </w:r>
+      <w:r>
+        <w:rPr>
+          <w:sz w:val="36"/>
+          <w:szCs w:val="36"/>
+        </w:rPr>
+        <w:t>……..</w:t>
+      </w:r>
+    </w:p>
+    <w:p>
+      <w:pPr>
+        <w:spacing w:line="480" w:lineRule="exact"/>
+        <w:rPr>
+          <w:sz w:val="36"/>
+          <w:szCs w:val="36"/>
+        </w:rPr>
+      </w:pPr>
+      <w:r>
+        <w:rPr>
+          <w:sz w:val="36"/>
+          <w:szCs w:val="36"/>
+        </w:rPr>
+        <w:t>qq.com.</w:t>
+      </w:r>
+      <w:r>
+        <w:rPr>
+          <w:sz w:val="36"/>
+          <w:szCs w:val="36"/>
+        </w:rPr>
+        <w:t xml:space="preserve"> </w:t>
+      </w:r>
+      <w:r>
+        <w:rPr>
+          <w:sz w:val="36"/>
+          <w:szCs w:val="36"/>
+        </w:rPr>
+        <w:t xml:space="preserve"> NS      svr7</w:t>
+      </w:r>
+    </w:p>
+    <w:p>
+      <w:pPr>
+        <w:spacing w:line="480" w:lineRule="exact"/>
+        <w:rPr>
+          <w:sz w:val="36"/>
+          <w:szCs w:val="36"/>
+        </w:rPr>
+      </w:pPr>
+      <w:r>
+        <w:rPr>
+          <w:sz w:val="36"/>
+          <w:szCs w:val="36"/>
+        </w:rPr>
+        <w:t xml:space="preserve">svr7    </w:t>
+      </w:r>
+      <w:r>
+        <w:rPr>
+          <w:sz w:val="36"/>
+          <w:szCs w:val="36"/>
+        </w:rPr>
+        <w:t xml:space="preserve">   </w:t>
+      </w:r>
+      <w:r>
+        <w:rPr>
+          <w:sz w:val="36"/>
+          <w:szCs w:val="36"/>
+        </w:rPr>
+        <w:t xml:space="preserve"> </w:t>
+      </w:r>
+      <w:r>
+        <w:rPr>
+          <w:sz w:val="36"/>
+          <w:szCs w:val="36"/>
+        </w:rPr>
+        <w:t>A       192.168.4.7</w:t>
+      </w:r>
+    </w:p>
+    <w:p>
+      <w:pPr>
+        <w:spacing w:line="480" w:lineRule="exact"/>
+        <w:rPr>
+          <w:sz w:val="36"/>
+          <w:szCs w:val="36"/>
+        </w:rPr>
+      </w:pPr>
+      <w:r>
+        <w:rPr>
+          <w:sz w:val="36"/>
+          <w:szCs w:val="36"/>
+        </w:rPr>
+        <w:t xml:space="preserve">www     </w:t>
+      </w:r>
+      <w:r>
+        <w:rPr>
+          <w:sz w:val="36"/>
+          <w:szCs w:val="36"/>
+        </w:rPr>
         <w:t xml:space="preserve">  </w:t>
       </w:r>
       <w:r>
@@ -6460,19 +6700,104 @@
           <w:sz w:val="36"/>
           <w:szCs w:val="36"/>
         </w:rPr>
-        <w:t>qq.com.zone</w:t>
-      </w:r>
-      <w:r>
-        <w:rPr>
-          <w:sz w:val="36"/>
-          <w:szCs w:val="36"/>
-        </w:rPr>
-        <w:t xml:space="preserve">               </w:t>
-      </w:r>
-    </w:p>
-    <w:p>
-      <w:pPr>
-        <w:spacing w:line="440" w:lineRule="exact"/>
+        <w:t>A       192.168.4.200</w:t>
+      </w:r>
+    </w:p>
+    <w:p>
+      <w:pPr>
+        <w:spacing w:line="480" w:lineRule="exact"/>
+        <w:rPr>
+          <w:sz w:val="36"/>
+          <w:szCs w:val="36"/>
+        </w:rPr>
+      </w:pPr>
+      <w:r>
+        <w:rPr>
+          <w:sz w:val="36"/>
+          <w:szCs w:val="36"/>
+        </w:rPr>
+        <w:t xml:space="preserve">]# cp </w:t>
+      </w:r>
+      <w:r>
+        <w:rPr>
+          <w:rFonts w:hint="eastAsia"/>
+          <w:sz w:val="36"/>
+          <w:szCs w:val="36"/>
+        </w:rPr>
+        <w:t xml:space="preserve"> -</w:t>
+      </w:r>
+      <w:r>
+        <w:rPr>
+          <w:sz w:val="36"/>
+          <w:szCs w:val="36"/>
+        </w:rPr>
+        <w:t>p</w:t>
+      </w:r>
+      <w:r>
+        <w:rPr>
+          <w:rFonts w:hint="eastAsia"/>
+          <w:sz w:val="36"/>
+          <w:szCs w:val="36"/>
+        </w:rPr>
+        <w:t xml:space="preserve">  </w:t>
+      </w:r>
+      <w:r>
+        <w:rPr>
+          <w:sz w:val="36"/>
+          <w:szCs w:val="36"/>
+        </w:rPr>
+        <w:t xml:space="preserve"> qq.com.zone </w:t>
+      </w:r>
+      <w:r>
+        <w:rPr>
+          <w:rFonts w:hint="eastAsia"/>
+          <w:sz w:val="36"/>
+          <w:szCs w:val="36"/>
+        </w:rPr>
+        <w:t xml:space="preserve">  </w:t>
+      </w:r>
+      <w:r>
+        <w:rPr>
+          <w:sz w:val="36"/>
+          <w:szCs w:val="36"/>
+        </w:rPr>
+        <w:t xml:space="preserve"> </w:t>
+      </w:r>
+      <w:r>
+        <w:rPr>
+          <w:sz w:val="36"/>
+          <w:szCs w:val="36"/>
+        </w:rPr>
+        <w:t>qq.com.other</w:t>
+      </w:r>
+    </w:p>
+    <w:p>
+      <w:pPr>
+        <w:spacing w:line="480" w:lineRule="exact"/>
+        <w:rPr>
+          <w:sz w:val="36"/>
+          <w:szCs w:val="36"/>
+        </w:rPr>
+      </w:pPr>
+      <w:r>
+        <w:rPr>
+          <w:sz w:val="36"/>
+          <w:szCs w:val="36"/>
+        </w:rPr>
+        <w:t xml:space="preserve">]# vim </w:t>
+      </w:r>
+      <w:r>
+        <w:rPr>
+          <w:b/>
+          <w:sz w:val="36"/>
+          <w:szCs w:val="36"/>
+        </w:rPr>
+        <w:t>qq.com.other</w:t>
+      </w:r>
+    </w:p>
+    <w:p>
+      <w:pPr>
+        <w:spacing w:line="480" w:lineRule="exact"/>
         <w:rPr>
           <w:sz w:val="36"/>
           <w:szCs w:val="36"/>
@@ -6496,35 +6821,38 @@
     </w:p>
     <w:p>
       <w:pPr>
-        <w:rPr>
-          <w:sz w:val="36"/>
-          <w:szCs w:val="36"/>
-        </w:rPr>
-      </w:pPr>
-      <w:r>
-        <w:rPr>
-          <w:sz w:val="36"/>
-          <w:szCs w:val="36"/>
-        </w:rPr>
-        <w:t>qq.com.</w:t>
-      </w:r>
-      <w:r>
-        <w:rPr>
-          <w:sz w:val="36"/>
-          <w:szCs w:val="36"/>
-        </w:rPr>
-        <w:t xml:space="preserve"> </w:t>
-      </w:r>
-      <w:r>
-        <w:rPr>
-          <w:sz w:val="36"/>
-          <w:szCs w:val="36"/>
-        </w:rPr>
-        <w:t xml:space="preserve"> NS      svr7</w:t>
-      </w:r>
-    </w:p>
-    <w:p>
-      <w:pPr>
+        <w:spacing w:line="480" w:lineRule="exact"/>
+        <w:rPr>
+          <w:sz w:val="36"/>
+          <w:szCs w:val="36"/>
+        </w:rPr>
+      </w:pPr>
+      <w:r>
+        <w:rPr>
+          <w:sz w:val="36"/>
+          <w:szCs w:val="36"/>
+        </w:rPr>
+        <w:t xml:space="preserve">qq.com. </w:t>
+      </w:r>
+      <w:r>
+        <w:rPr>
+          <w:rFonts w:hint="eastAsia"/>
+          <w:sz w:val="36"/>
+          <w:szCs w:val="36"/>
+        </w:rPr>
+        <w:t xml:space="preserve"> </w:t>
+      </w:r>
+      <w:r>
+        <w:rPr>
+          <w:sz w:val="36"/>
+          <w:szCs w:val="36"/>
+        </w:rPr>
+        <w:t>NS      svr7</w:t>
+      </w:r>
+    </w:p>
+    <w:p>
+      <w:pPr>
+        <w:spacing w:line="480" w:lineRule="exact"/>
         <w:rPr>
           <w:sz w:val="36"/>
           <w:szCs w:val="36"/>
@@ -6546,6 +6874,15 @@
       </w:r>
       <w:r>
         <w:rPr>
+          <w:rFonts w:hint="eastAsia"/>
+          <w:sz w:val="36"/>
+          <w:szCs w:val="36"/>
+        </w:rPr>
+        <w:t xml:space="preserve"> </w:t>
+      </w:r>
+      <w:r>
+        <w:rPr>
+          <w:rFonts w:hint="eastAsia"/>
           <w:sz w:val="36"/>
           <w:szCs w:val="36"/>
         </w:rPr>
@@ -6561,6 +6898,7 @@
     </w:p>
     <w:p>
       <w:pPr>
+        <w:spacing w:line="480" w:lineRule="exact"/>
         <w:rPr>
           <w:sz w:val="36"/>
           <w:szCs w:val="36"/>
@@ -6575,6 +6913,82 @@
       </w:r>
       <w:r>
         <w:rPr>
+          <w:rFonts w:hint="eastAsia"/>
+          <w:sz w:val="36"/>
+          <w:szCs w:val="36"/>
+        </w:rPr>
+        <w:t xml:space="preserve"> </w:t>
+      </w:r>
+      <w:r>
+        <w:rPr>
+          <w:rFonts w:hint="eastAsia"/>
+          <w:sz w:val="36"/>
+          <w:szCs w:val="36"/>
+        </w:rPr>
+        <w:t xml:space="preserve"> </w:t>
+      </w:r>
+      <w:r>
+        <w:rPr>
+          <w:sz w:val="36"/>
+          <w:szCs w:val="36"/>
+        </w:rPr>
+        <w:t>A       10.20.30.40</w:t>
+      </w:r>
+    </w:p>
+    <w:p>
+      <w:pPr>
+        <w:spacing w:line="480" w:lineRule="exact"/>
+        <w:rPr>
+          <w:sz w:val="36"/>
+          <w:szCs w:val="36"/>
+        </w:rPr>
+      </w:pPr>
+      <w:r>
+        <w:rPr>
+          <w:sz w:val="36"/>
+          <w:szCs w:val="36"/>
+        </w:rPr>
+        <w:t>[root@svr7 named]#</w:t>
+      </w:r>
+      <w:r>
+        <w:rPr>
+          <w:sz w:val="36"/>
+          <w:szCs w:val="36"/>
+        </w:rPr>
+        <w:t xml:space="preserve"> </w:t>
+      </w:r>
+      <w:r>
+        <w:rPr>
+          <w:sz w:val="36"/>
+          <w:szCs w:val="36"/>
+        </w:rPr>
+        <w:t xml:space="preserve">systemctl </w:t>
+      </w:r>
+      <w:r>
+        <w:rPr>
+          <w:sz w:val="36"/>
+          <w:szCs w:val="36"/>
+        </w:rPr>
+        <w:t xml:space="preserve"> </w:t>
+      </w:r>
+      <w:r>
+        <w:rPr>
+          <w:rFonts w:hint="eastAsia"/>
+          <w:sz w:val="36"/>
+          <w:szCs w:val="36"/>
+        </w:rPr>
+        <w:t xml:space="preserve"> </w:t>
+      </w:r>
+      <w:r>
+        <w:rPr>
+          <w:sz w:val="36"/>
+          <w:szCs w:val="36"/>
+        </w:rPr>
+        <w:t>restart</w:t>
+      </w:r>
+      <w:r>
+        <w:rPr>
+          <w:rFonts w:hint="eastAsia"/>
           <w:sz w:val="36"/>
           <w:szCs w:val="36"/>
         </w:rPr>
@@ -6585,177 +6999,7 @@
           <w:sz w:val="36"/>
           <w:szCs w:val="36"/>
         </w:rPr>
-        <w:t>A       192.168.4.200</w:t>
-      </w:r>
-    </w:p>
-    <w:p>
-      <w:pPr>
-        <w:rPr>
-          <w:sz w:val="36"/>
-          <w:szCs w:val="36"/>
-        </w:rPr>
-      </w:pPr>
-      <w:r>
-        <w:rPr>
-          <w:sz w:val="36"/>
-          <w:szCs w:val="36"/>
-        </w:rPr>
-        <w:t xml:space="preserve">]# cp -p qq.com.zone </w:t>
-      </w:r>
-      <w:r>
-        <w:rPr>
-          <w:sz w:val="36"/>
-          <w:szCs w:val="36"/>
-        </w:rPr>
-        <w:t xml:space="preserve"> </w:t>
-      </w:r>
-      <w:r>
-        <w:rPr>
-          <w:sz w:val="36"/>
-          <w:szCs w:val="36"/>
-        </w:rPr>
-        <w:t>qq.com.other</w:t>
-      </w:r>
-    </w:p>
-    <w:p>
-      <w:pPr>
-        <w:rPr>
-          <w:sz w:val="36"/>
-          <w:szCs w:val="36"/>
-        </w:rPr>
-      </w:pPr>
-      <w:r>
-        <w:rPr>
-          <w:sz w:val="36"/>
-          <w:szCs w:val="36"/>
-        </w:rPr>
-        <w:t>]# vim qq.com.other</w:t>
-      </w:r>
-    </w:p>
-    <w:p>
-      <w:pPr>
-        <w:spacing w:line="440" w:lineRule="exact"/>
-        <w:rPr>
-          <w:sz w:val="36"/>
-          <w:szCs w:val="36"/>
-        </w:rPr>
-      </w:pPr>
-      <w:r>
-        <w:rPr>
-          <w:rFonts w:hint="eastAsia"/>
-          <w:sz w:val="36"/>
-          <w:szCs w:val="36"/>
-        </w:rPr>
-        <w:t>此处省略一万字</w:t>
-      </w:r>
-      <w:r>
-        <w:rPr>
-          <w:sz w:val="36"/>
-          <w:szCs w:val="36"/>
-        </w:rPr>
-        <w:t>……..</w:t>
-      </w:r>
-    </w:p>
-    <w:p>
-      <w:pPr>
-        <w:rPr>
-          <w:sz w:val="36"/>
-          <w:szCs w:val="36"/>
-        </w:rPr>
-      </w:pPr>
-      <w:r>
-        <w:rPr>
-          <w:sz w:val="36"/>
-          <w:szCs w:val="36"/>
-        </w:rPr>
-        <w:t>qq.com. NS      svr7</w:t>
-      </w:r>
-    </w:p>
-    <w:p>
-      <w:pPr>
-        <w:rPr>
-          <w:sz w:val="36"/>
-          <w:szCs w:val="36"/>
-        </w:rPr>
-      </w:pPr>
-      <w:r>
-        <w:rPr>
-          <w:sz w:val="36"/>
-          <w:szCs w:val="36"/>
-        </w:rPr>
-        <w:t xml:space="preserve">svr7    </w:t>
-      </w:r>
-      <w:r>
-        <w:rPr>
-          <w:sz w:val="36"/>
-          <w:szCs w:val="36"/>
-        </w:rPr>
-        <w:t xml:space="preserve">   </w:t>
-      </w:r>
-      <w:r>
-        <w:rPr>
-          <w:sz w:val="36"/>
-          <w:szCs w:val="36"/>
-        </w:rPr>
-        <w:t>A       192.168.4.7</w:t>
-      </w:r>
-    </w:p>
-    <w:p>
-      <w:pPr>
-        <w:rPr>
-          <w:sz w:val="36"/>
-          <w:szCs w:val="36"/>
-        </w:rPr>
-      </w:pPr>
-      <w:r>
-        <w:rPr>
-          <w:sz w:val="36"/>
-          <w:szCs w:val="36"/>
-        </w:rPr>
-        <w:t>www     A       10.20.30.40</w:t>
-      </w:r>
-    </w:p>
-    <w:p>
-      <w:pPr>
-        <w:rPr>
-          <w:sz w:val="36"/>
-          <w:szCs w:val="36"/>
-        </w:rPr>
-      </w:pPr>
-      <w:r>
-        <w:rPr>
-          <w:sz w:val="36"/>
-          <w:szCs w:val="36"/>
-        </w:rPr>
-        <w:t>[root@svr7 named]#</w:t>
-      </w:r>
-      <w:r>
-        <w:rPr>
-          <w:sz w:val="36"/>
-          <w:szCs w:val="36"/>
-        </w:rPr>
-        <w:t xml:space="preserve"> </w:t>
-      </w:r>
-      <w:r>
-        <w:rPr>
-          <w:sz w:val="36"/>
-          <w:szCs w:val="36"/>
-        </w:rPr>
-        <w:t xml:space="preserve">systemctl </w:t>
-      </w:r>
-      <w:r>
-        <w:rPr>
-          <w:sz w:val="36"/>
-          <w:szCs w:val="36"/>
-        </w:rPr>
-        <w:t xml:space="preserve"> </w:t>
-      </w:r>
-      <w:r>
-        <w:rPr>
-          <w:sz w:val="36"/>
-          <w:szCs w:val="36"/>
-        </w:rPr>
-        <w:t>restart named</w:t>
+        <w:t xml:space="preserve"> named</w:t>
       </w:r>
     </w:p>
     <w:p>
@@ -6794,7 +7038,6 @@
           <w:sz w:val="36"/>
           <w:szCs w:val="36"/>
         </w:rPr>
-        <w:lastRenderedPageBreak/>
         <w:t xml:space="preserve"> 针对来源地址定义acl列表</w:t>
       </w:r>
       <w:r>
@@ -6896,13 +7139,17 @@
       <w:pPr>
         <w:spacing w:line="440" w:lineRule="exact"/>
         <w:rPr>
-          <w:sz w:val="36"/>
-          <w:szCs w:val="36"/>
-        </w:rPr>
-      </w:pPr>
-      <w:r>
-        <w:rPr>
-          <w:rFonts w:hint="eastAsia"/>
+          <w:b/>
+          <w:color w:val="FF0000"/>
+          <w:sz w:val="36"/>
+          <w:szCs w:val="36"/>
+        </w:rPr>
+      </w:pPr>
+      <w:r>
+        <w:rPr>
+          <w:rFonts w:hint="eastAsia"/>
+          <w:b/>
+          <w:color w:val="FF0000"/>
           <w:sz w:val="36"/>
           <w:szCs w:val="36"/>
         </w:rPr>
@@ -6910,6 +7157,8 @@
       </w:r>
       <w:r>
         <w:rPr>
+          <w:b/>
+          <w:color w:val="FF0000"/>
           <w:sz w:val="36"/>
           <w:szCs w:val="36"/>
         </w:rPr>
@@ -6917,6 +7166,8 @@
       </w:r>
       <w:r>
         <w:rPr>
+          <w:b/>
+          <w:color w:val="FF0000"/>
           <w:sz w:val="36"/>
           <w:szCs w:val="36"/>
         </w:rPr>
@@ -6925,6 +7176,8 @@
       <w:r>
         <w:rPr>
           <w:rFonts w:hint="eastAsia"/>
+          <w:b/>
+          <w:color w:val="FF0000"/>
           <w:sz w:val="36"/>
           <w:szCs w:val="36"/>
         </w:rPr>
@@ -6932,6 +7185,8 @@
       </w:r>
       <w:r>
         <w:rPr>
+          <w:b/>
+          <w:color w:val="FF0000"/>
           <w:sz w:val="36"/>
           <w:szCs w:val="36"/>
         </w:rPr>
@@ -6939,6 +7194,8 @@
       </w:r>
       <w:r>
         <w:rPr>
+          <w:b/>
+          <w:color w:val="FF0000"/>
           <w:sz w:val="36"/>
           <w:szCs w:val="36"/>
         </w:rPr>
@@ -6947,6 +7204,8 @@
       <w:r>
         <w:rPr>
           <w:rFonts w:hint="eastAsia"/>
+          <w:b/>
+          <w:color w:val="FF0000"/>
           <w:sz w:val="36"/>
           <w:szCs w:val="36"/>
         </w:rPr>
@@ -6954,6 +7213,8 @@
       </w:r>
       <w:r>
         <w:rPr>
+          <w:b/>
+          <w:color w:val="FF0000"/>
           <w:sz w:val="36"/>
           <w:szCs w:val="36"/>
         </w:rPr>
@@ -6961,20 +7222,17 @@
       </w:r>
       <w:r>
         <w:rPr>
-          <w:sz w:val="36"/>
-          <w:szCs w:val="36"/>
-        </w:rPr>
-        <w:t>192.168.4.207;</w:t>
-      </w:r>
-      <w:r>
-        <w:rPr>
-          <w:sz w:val="36"/>
-          <w:szCs w:val="36"/>
-        </w:rPr>
-        <w:t xml:space="preserve"> </w:t>
-      </w:r>
-      <w:r>
-        <w:rPr>
+          <w:b/>
+          <w:color w:val="FF0000"/>
+          <w:sz w:val="36"/>
+          <w:szCs w:val="36"/>
+        </w:rPr>
+        <w:t xml:space="preserve">192.168.4.207; </w:t>
+      </w:r>
+      <w:r>
+        <w:rPr>
+          <w:b/>
+          <w:color w:val="FF0000"/>
           <w:sz w:val="36"/>
           <w:szCs w:val="36"/>
         </w:rPr>
@@ -6982,6 +7240,8 @@
       </w:r>
       <w:r>
         <w:rPr>
+          <w:b/>
+          <w:color w:val="FF0000"/>
           <w:sz w:val="36"/>
           <w:szCs w:val="36"/>
         </w:rPr>
@@ -6989,6 +7249,8 @@
       </w:r>
       <w:r>
         <w:rPr>
+          <w:b/>
+          <w:color w:val="FF0000"/>
           <w:sz w:val="36"/>
           <w:szCs w:val="36"/>
         </w:rPr>
@@ -6997,6 +7259,8 @@
       <w:r>
         <w:rPr>
           <w:rFonts w:hint="eastAsia"/>
+          <w:b/>
+          <w:color w:val="FF0000"/>
           <w:sz w:val="36"/>
           <w:szCs w:val="36"/>
         </w:rPr>
@@ -7032,17 +7296,43 @@
           <w:sz w:val="36"/>
           <w:szCs w:val="36"/>
         </w:rPr>
-        <w:t xml:space="preserve"> match-clients { </w:t>
-      </w:r>
-      <w:r>
-        <w:rPr>
-          <w:sz w:val="36"/>
-          <w:szCs w:val="36"/>
-        </w:rPr>
-        <w:t xml:space="preserve"> </w:t>
-      </w:r>
-      <w:r>
-        <w:rPr>
+        <w:t xml:space="preserve"> match-clients</w:t>
+      </w:r>
+      <w:r>
+        <w:rPr>
+          <w:rFonts w:hint="eastAsia"/>
+          <w:sz w:val="36"/>
+          <w:szCs w:val="36"/>
+        </w:rPr>
+        <w:t xml:space="preserve">  </w:t>
+      </w:r>
+      <w:r>
+        <w:rPr>
+          <w:sz w:val="36"/>
+          <w:szCs w:val="36"/>
+        </w:rPr>
+        <w:t xml:space="preserve"> { </w:t>
+      </w:r>
+      <w:r>
+        <w:rPr>
+          <w:rFonts w:hint="eastAsia"/>
+          <w:sz w:val="36"/>
+          <w:szCs w:val="36"/>
+        </w:rPr>
+        <w:t xml:space="preserve"> </w:t>
+      </w:r>
+      <w:r>
+        <w:rPr>
+          <w:b/>
+          <w:sz w:val="36"/>
+          <w:szCs w:val="36"/>
+        </w:rPr>
+        <w:t xml:space="preserve"> </w:t>
+      </w:r>
+      <w:r>
+        <w:rPr>
+          <w:b/>
+          <w:color w:val="FF0000"/>
           <w:sz w:val="36"/>
           <w:szCs w:val="36"/>
         </w:rPr>
@@ -7050,6 +7340,8 @@
       </w:r>
       <w:r>
         <w:rPr>
+          <w:b/>
+          <w:color w:val="FF0000"/>
           <w:sz w:val="36"/>
           <w:szCs w:val="36"/>
         </w:rPr>
@@ -7057,10 +7349,18 @@
       </w:r>
       <w:r>
         <w:rPr>
-          <w:sz w:val="36"/>
-          <w:szCs w:val="36"/>
-        </w:rPr>
-        <w:t xml:space="preserve">  </w:t>
+          <w:b/>
+          <w:sz w:val="36"/>
+          <w:szCs w:val="36"/>
+        </w:rPr>
+        <w:t xml:space="preserve"> </w:t>
+      </w:r>
+      <w:r>
+        <w:rPr>
+          <w:sz w:val="36"/>
+          <w:szCs w:val="36"/>
+        </w:rPr>
+        <w:t xml:space="preserve"> </w:t>
       </w:r>
       <w:r>
         <w:rPr>
@@ -7083,7 +7383,22 @@
           <w:sz w:val="36"/>
           <w:szCs w:val="36"/>
         </w:rPr>
-        <w:t xml:space="preserve"> zone "lol.com" IN {</w:t>
+        <w:t xml:space="preserve"> zone "lol.com" IN </w:t>
+      </w:r>
+      <w:r>
+        <w:rPr>
+          <w:rFonts w:hint="eastAsia"/>
+          <w:sz w:val="36"/>
+          <w:szCs w:val="36"/>
+        </w:rPr>
+        <w:t xml:space="preserve"> </w:t>
+      </w:r>
+      <w:r>
+        <w:rPr>
+          <w:sz w:val="36"/>
+          <w:szCs w:val="36"/>
+        </w:rPr>
+        <w:t>{</w:t>
       </w:r>
     </w:p>
     <w:p>
@@ -7109,6 +7424,24 @@
         </w:rPr>
         <w:t>……..</w:t>
       </w:r>
+    </w:p>
+    <w:p>
+      <w:pPr>
+        <w:rPr>
+          <w:rFonts w:hint="eastAsia"/>
+          <w:sz w:val="36"/>
+          <w:szCs w:val="36"/>
+        </w:rPr>
+      </w:pPr>
+    </w:p>
+    <w:p>
+      <w:pPr>
+        <w:rPr>
+          <w:rFonts w:hint="eastAsia"/>
+          <w:sz w:val="36"/>
+          <w:szCs w:val="36"/>
+        </w:rPr>
+      </w:pPr>
     </w:p>
     <w:p>
       <w:pPr>
@@ -7369,16 +7702,24 @@
     <w:p>
       <w:pPr>
         <w:rPr>
-          <w:sz w:val="36"/>
-          <w:szCs w:val="36"/>
-        </w:rPr>
-      </w:pPr>
-      <w:r>
-        <w:rPr>
-          <w:sz w:val="36"/>
-          <w:szCs w:val="36"/>
-        </w:rPr>
-        <w:t xml:space="preserve">[root@svr7 /]# yum </w:t>
+          <w:rFonts w:hint="eastAsia"/>
+          <w:sz w:val="36"/>
+          <w:szCs w:val="36"/>
+        </w:rPr>
+      </w:pPr>
+      <w:r>
+        <w:rPr>
+          <w:sz w:val="36"/>
+          <w:szCs w:val="36"/>
+        </w:rPr>
+        <w:t>[root@svr7 /]#</w:t>
+      </w:r>
+      <w:r>
+        <w:rPr>
+          <w:sz w:val="36"/>
+          <w:szCs w:val="36"/>
+        </w:rPr>
+        <w:t xml:space="preserve"> yum </w:t>
       </w:r>
       <w:r>
         <w:rPr>
@@ -7426,6 +7767,54 @@
     <w:p>
       <w:pPr>
         <w:rPr>
+          <w:rFonts w:hint="eastAsia"/>
+          <w:sz w:val="36"/>
+          <w:szCs w:val="36"/>
+        </w:rPr>
+      </w:pPr>
+      <w:r>
+        <w:rPr>
+          <w:sz w:val="36"/>
+          <w:szCs w:val="36"/>
+        </w:rPr>
+        <w:t>[root@svr7 /]#</w:t>
+      </w:r>
+      <w:r>
+        <w:rPr>
+          <w:rFonts w:hint="eastAsia"/>
+          <w:sz w:val="36"/>
+          <w:szCs w:val="36"/>
+        </w:rPr>
+        <w:t xml:space="preserve"> rpm </w:t>
+      </w:r>
+      <w:r>
+        <w:rPr>
+          <w:rFonts w:hint="eastAsia"/>
+          <w:sz w:val="36"/>
+          <w:szCs w:val="36"/>
+        </w:rPr>
+        <w:t xml:space="preserve"> </w:t>
+      </w:r>
+      <w:r>
+        <w:rPr>
+          <w:rFonts w:hint="eastAsia"/>
+          <w:sz w:val="36"/>
+          <w:szCs w:val="36"/>
+        </w:rPr>
+        <w:t>-</w:t>
+      </w:r>
+      <w:r>
+        <w:rPr>
+          <w:rFonts w:hint="eastAsia"/>
+          <w:sz w:val="36"/>
+          <w:szCs w:val="36"/>
+        </w:rPr>
+        <w:t>q  chrony</w:t>
+      </w:r>
+    </w:p>
+    <w:p>
+      <w:pPr>
+        <w:rPr>
           <w:sz w:val="36"/>
           <w:szCs w:val="36"/>
         </w:rPr>
@@ -7466,6 +7855,7 @@
           <w:sz w:val="36"/>
           <w:szCs w:val="36"/>
         </w:rPr>
+        <w:lastRenderedPageBreak/>
         <w:t>[root@svr7 /]# vim</w:t>
       </w:r>
       <w:r>
@@ -7500,18 +7890,1213 @@
       <w:r>
         <w:rPr>
           <w:rFonts w:hint="eastAsia"/>
+          <w:b/>
+          <w:color w:val="FF0000"/>
+          <w:sz w:val="36"/>
+          <w:szCs w:val="36"/>
+        </w:rPr>
+        <w:t>#</w:t>
+      </w:r>
+      <w:r>
+        <w:rPr>
+          <w:sz w:val="36"/>
+          <w:szCs w:val="36"/>
+        </w:rPr>
+        <w:t xml:space="preserve">server </w:t>
+      </w:r>
+      <w:r>
+        <w:rPr>
+          <w:sz w:val="36"/>
+          <w:szCs w:val="36"/>
+        </w:rPr>
+        <w:t xml:space="preserve">  </w:t>
+      </w:r>
+      <w:r>
+        <w:rPr>
+          <w:sz w:val="36"/>
+          <w:szCs w:val="36"/>
+        </w:rPr>
+        <w:t xml:space="preserve">0.centos.pool.ntp.org </w:t>
+      </w:r>
+      <w:r>
+        <w:rPr>
+          <w:sz w:val="36"/>
+          <w:szCs w:val="36"/>
+        </w:rPr>
+        <w:t xml:space="preserve">  </w:t>
+      </w:r>
+      <w:r>
+        <w:rPr>
+          <w:sz w:val="36"/>
+          <w:szCs w:val="36"/>
+        </w:rPr>
+        <w:t>iburst</w:t>
+      </w:r>
+      <w:r>
+        <w:rPr>
+          <w:sz w:val="36"/>
+          <w:szCs w:val="36"/>
+        </w:rPr>
+        <w:t xml:space="preserve">  </w:t>
+      </w:r>
+      <w:r>
+        <w:rPr>
+          <w:sz w:val="36"/>
+          <w:szCs w:val="36"/>
+        </w:rPr>
+        <w:t xml:space="preserve">  </w:t>
+      </w:r>
+      <w:r>
+        <w:rPr>
+          <w:rFonts w:hint="eastAsia"/>
+          <w:sz w:val="36"/>
+          <w:szCs w:val="36"/>
+        </w:rPr>
+        <w:t>#与谁同步时间</w:t>
+      </w:r>
+    </w:p>
+    <w:p>
+      <w:pPr>
+        <w:rPr>
+          <w:sz w:val="36"/>
+          <w:szCs w:val="36"/>
+        </w:rPr>
+      </w:pPr>
+      <w:r>
+        <w:rPr>
+          <w:rFonts w:hint="eastAsia"/>
+          <w:b/>
+          <w:color w:val="FF0000"/>
+          <w:sz w:val="36"/>
+          <w:szCs w:val="36"/>
+        </w:rPr>
+        <w:t>#</w:t>
+      </w:r>
+      <w:r>
+        <w:rPr>
+          <w:sz w:val="36"/>
+          <w:szCs w:val="36"/>
+        </w:rPr>
+        <w:t xml:space="preserve">server </w:t>
+      </w:r>
+      <w:r>
+        <w:rPr>
+          <w:sz w:val="36"/>
+          <w:szCs w:val="36"/>
+        </w:rPr>
+        <w:t xml:space="preserve">  </w:t>
+      </w:r>
+      <w:r>
+        <w:rPr>
+          <w:sz w:val="36"/>
+          <w:szCs w:val="36"/>
+        </w:rPr>
+        <w:t>1.centos.pool.ntp.org</w:t>
+      </w:r>
+      <w:r>
+        <w:rPr>
+          <w:sz w:val="36"/>
+          <w:szCs w:val="36"/>
+        </w:rPr>
+        <w:t xml:space="preserve">  </w:t>
+      </w:r>
+      <w:r>
+        <w:rPr>
+          <w:sz w:val="36"/>
+          <w:szCs w:val="36"/>
+        </w:rPr>
+        <w:t xml:space="preserve"> iburst</w:t>
+      </w:r>
+      <w:r>
+        <w:rPr>
+          <w:sz w:val="36"/>
+          <w:szCs w:val="36"/>
+        </w:rPr>
+        <w:t xml:space="preserve">    </w:t>
+      </w:r>
+      <w:r>
+        <w:rPr>
+          <w:rFonts w:hint="eastAsia"/>
+          <w:sz w:val="36"/>
+          <w:szCs w:val="36"/>
+        </w:rPr>
+        <w:t>#iburst表示快速同步</w:t>
+      </w:r>
+    </w:p>
+    <w:p>
+      <w:pPr>
+        <w:rPr>
+          <w:sz w:val="36"/>
+          <w:szCs w:val="36"/>
+        </w:rPr>
+      </w:pPr>
+      <w:r>
+        <w:rPr>
+          <w:rFonts w:hint="eastAsia"/>
+          <w:b/>
+          <w:color w:val="FF0000"/>
+          <w:sz w:val="36"/>
+          <w:szCs w:val="36"/>
+        </w:rPr>
+        <w:t>#</w:t>
+      </w:r>
+      <w:r>
+        <w:rPr>
+          <w:sz w:val="36"/>
+          <w:szCs w:val="36"/>
+        </w:rPr>
+        <w:t xml:space="preserve">server </w:t>
+      </w:r>
+      <w:r>
+        <w:rPr>
+          <w:sz w:val="36"/>
+          <w:szCs w:val="36"/>
+        </w:rPr>
+        <w:t xml:space="preserve">  </w:t>
+      </w:r>
+      <w:r>
+        <w:rPr>
+          <w:sz w:val="36"/>
+          <w:szCs w:val="36"/>
+        </w:rPr>
+        <w:t>2.centos.pool.ntp.org</w:t>
+      </w:r>
+      <w:r>
+        <w:rPr>
+          <w:sz w:val="36"/>
+          <w:szCs w:val="36"/>
+        </w:rPr>
+        <w:t xml:space="preserve">  </w:t>
+      </w:r>
+      <w:r>
+        <w:rPr>
+          <w:sz w:val="36"/>
+          <w:szCs w:val="36"/>
+        </w:rPr>
+        <w:t xml:space="preserve"> iburst</w:t>
+      </w:r>
+    </w:p>
+    <w:p>
+      <w:pPr>
+        <w:rPr>
+          <w:sz w:val="36"/>
+          <w:szCs w:val="36"/>
+        </w:rPr>
+      </w:pPr>
+      <w:r>
+        <w:rPr>
+          <w:rFonts w:hint="eastAsia"/>
+          <w:b/>
+          <w:color w:val="FF0000"/>
+          <w:sz w:val="36"/>
+          <w:szCs w:val="36"/>
+        </w:rPr>
+        <w:t>#</w:t>
+      </w:r>
+      <w:r>
+        <w:rPr>
+          <w:sz w:val="36"/>
+          <w:szCs w:val="36"/>
+        </w:rPr>
+        <w:t xml:space="preserve">server </w:t>
+      </w:r>
+      <w:r>
+        <w:rPr>
+          <w:sz w:val="36"/>
+          <w:szCs w:val="36"/>
+        </w:rPr>
+        <w:t xml:space="preserve">  </w:t>
+      </w:r>
+      <w:r>
+        <w:rPr>
+          <w:sz w:val="36"/>
+          <w:szCs w:val="36"/>
+        </w:rPr>
+        <w:t xml:space="preserve">3.centos.pool.ntp.org </w:t>
+      </w:r>
+      <w:r>
+        <w:rPr>
+          <w:sz w:val="36"/>
+          <w:szCs w:val="36"/>
+        </w:rPr>
+        <w:t xml:space="preserve">  </w:t>
+      </w:r>
+      <w:r>
+        <w:rPr>
+          <w:sz w:val="36"/>
+          <w:szCs w:val="36"/>
+        </w:rPr>
+        <w:t>iburst</w:t>
+      </w:r>
+    </w:p>
+    <w:p>
+      <w:pPr>
+        <w:rPr>
+          <w:sz w:val="36"/>
+          <w:szCs w:val="36"/>
+        </w:rPr>
+      </w:pPr>
+      <w:r>
+        <w:rPr>
+          <w:sz w:val="36"/>
+          <w:szCs w:val="36"/>
+        </w:rPr>
+        <w:t>26</w:t>
+      </w:r>
+      <w:r>
+        <w:rPr>
+          <w:rFonts w:hint="eastAsia"/>
+          <w:sz w:val="36"/>
+          <w:szCs w:val="36"/>
+        </w:rPr>
+        <w:t>行</w:t>
+      </w:r>
+      <w:r>
+        <w:rPr>
+          <w:rFonts w:hint="eastAsia"/>
+          <w:sz w:val="36"/>
+          <w:szCs w:val="36"/>
+        </w:rPr>
+        <w:t xml:space="preserve"> </w:t>
+      </w:r>
+      <w:r>
+        <w:rPr>
+          <w:sz w:val="36"/>
+          <w:szCs w:val="36"/>
+        </w:rPr>
+        <w:t xml:space="preserve"> </w:t>
+      </w:r>
+      <w:r>
+        <w:rPr>
+          <w:sz w:val="36"/>
+          <w:szCs w:val="36"/>
+        </w:rPr>
+        <w:t xml:space="preserve">allow </w:t>
+      </w:r>
+      <w:r>
+        <w:rPr>
+          <w:sz w:val="36"/>
+          <w:szCs w:val="36"/>
+        </w:rPr>
+        <w:t xml:space="preserve"> </w:t>
+      </w:r>
+      <w:r>
+        <w:rPr>
+          <w:sz w:val="36"/>
+          <w:szCs w:val="36"/>
+        </w:rPr>
+        <w:t xml:space="preserve"> </w:t>
+      </w:r>
+      <w:r>
+        <w:rPr>
+          <w:b/>
+          <w:color w:val="FF0000"/>
+          <w:sz w:val="36"/>
+          <w:szCs w:val="36"/>
+        </w:rPr>
+        <w:t>all</w:t>
+      </w:r>
+      <w:r>
+        <w:rPr>
+          <w:sz w:val="36"/>
+          <w:szCs w:val="36"/>
+        </w:rPr>
+        <w:t xml:space="preserve">           </w:t>
+      </w:r>
+      <w:r>
+        <w:rPr>
+          <w:rFonts w:hint="eastAsia"/>
+          <w:sz w:val="36"/>
+          <w:szCs w:val="36"/>
+        </w:rPr>
+        <w:t>#开头的#去掉</w:t>
+      </w:r>
+      <w:r>
+        <w:rPr>
+          <w:rFonts w:hint="eastAsia"/>
+          <w:sz w:val="36"/>
+          <w:szCs w:val="36"/>
+        </w:rPr>
+        <w:t>，修改为允许所有客户端</w:t>
+      </w:r>
+    </w:p>
+    <w:p>
+      <w:pPr>
+        <w:rPr>
+          <w:rFonts w:hint="eastAsia"/>
+          <w:sz w:val="36"/>
+          <w:szCs w:val="36"/>
+        </w:rPr>
+      </w:pPr>
+      <w:r>
+        <w:rPr>
+          <w:sz w:val="36"/>
+          <w:szCs w:val="36"/>
+        </w:rPr>
+        <w:t>29</w:t>
+      </w:r>
+      <w:r>
+        <w:rPr>
+          <w:rFonts w:hint="eastAsia"/>
+          <w:sz w:val="36"/>
+          <w:szCs w:val="36"/>
+        </w:rPr>
+        <w:t>行</w:t>
+      </w:r>
+      <w:r>
+        <w:rPr>
+          <w:rFonts w:hint="eastAsia"/>
+          <w:sz w:val="36"/>
+          <w:szCs w:val="36"/>
+        </w:rPr>
+        <w:t xml:space="preserve"> </w:t>
+      </w:r>
+      <w:r>
+        <w:rPr>
+          <w:sz w:val="36"/>
+          <w:szCs w:val="36"/>
+        </w:rPr>
+        <w:t xml:space="preserve"> local</w:t>
+      </w:r>
+      <w:r>
+        <w:rPr>
+          <w:sz w:val="36"/>
+          <w:szCs w:val="36"/>
+        </w:rPr>
+        <w:t xml:space="preserve"> </w:t>
+      </w:r>
+      <w:r>
+        <w:rPr>
+          <w:sz w:val="36"/>
+          <w:szCs w:val="36"/>
+        </w:rPr>
+        <w:t xml:space="preserve"> stratum </w:t>
+      </w:r>
+      <w:r>
+        <w:rPr>
+          <w:sz w:val="36"/>
+          <w:szCs w:val="36"/>
+        </w:rPr>
+        <w:t xml:space="preserve"> </w:t>
+      </w:r>
+      <w:r>
+        <w:rPr>
+          <w:sz w:val="36"/>
+          <w:szCs w:val="36"/>
+        </w:rPr>
+        <w:t>10</w:t>
+      </w:r>
+      <w:r>
+        <w:rPr>
+          <w:sz w:val="36"/>
+          <w:szCs w:val="36"/>
+        </w:rPr>
+        <w:t xml:space="preserve">  </w:t>
+      </w:r>
+      <w:r>
+        <w:rPr>
+          <w:sz w:val="36"/>
+          <w:szCs w:val="36"/>
+        </w:rPr>
+        <w:t xml:space="preserve"> </w:t>
+      </w:r>
+      <w:r>
+        <w:rPr>
+          <w:sz w:val="36"/>
+          <w:szCs w:val="36"/>
+        </w:rPr>
+        <w:t xml:space="preserve">  </w:t>
+      </w:r>
+      <w:r>
+        <w:rPr>
+          <w:rFonts w:hint="eastAsia"/>
+          <w:sz w:val="36"/>
+          <w:szCs w:val="36"/>
+        </w:rPr>
+        <w:t>#设置本机为</w:t>
+      </w:r>
+      <w:r>
+        <w:rPr>
+          <w:rFonts w:hint="eastAsia"/>
+          <w:sz w:val="36"/>
+          <w:szCs w:val="36"/>
+        </w:rPr>
+        <w:t>第1</w:t>
+      </w:r>
+      <w:r>
+        <w:rPr>
+          <w:sz w:val="36"/>
+          <w:szCs w:val="36"/>
+        </w:rPr>
+        <w:t>0</w:t>
+      </w:r>
+      <w:r>
+        <w:rPr>
+          <w:rFonts w:hint="eastAsia"/>
+          <w:sz w:val="36"/>
+          <w:szCs w:val="36"/>
+        </w:rPr>
+        <w:t>层</w:t>
+      </w:r>
+      <w:r>
+        <w:rPr>
+          <w:rFonts w:hint="eastAsia"/>
+          <w:sz w:val="36"/>
+          <w:szCs w:val="36"/>
+        </w:rPr>
+        <w:t>的</w:t>
+      </w:r>
+      <w:r>
+        <w:rPr>
+          <w:rFonts w:hint="eastAsia"/>
+          <w:sz w:val="36"/>
+          <w:szCs w:val="36"/>
+        </w:rPr>
+        <w:t>时间服务器</w:t>
+      </w:r>
+    </w:p>
+    <w:p>
+      <w:pPr>
+        <w:rPr>
+          <w:rFonts w:hint="eastAsia"/>
+          <w:sz w:val="36"/>
+          <w:szCs w:val="36"/>
+        </w:rPr>
+      </w:pPr>
+    </w:p>
+    <w:p>
+      <w:pPr>
+        <w:rPr>
+          <w:sz w:val="36"/>
+          <w:szCs w:val="36"/>
+        </w:rPr>
+      </w:pPr>
+      <w:r>
+        <w:rPr>
+          <w:rFonts w:hint="eastAsia"/>
+          <w:sz w:val="36"/>
+          <w:szCs w:val="36"/>
+        </w:rPr>
+        <w:t>3</w:t>
+      </w:r>
+      <w:r>
+        <w:rPr>
+          <w:sz w:val="36"/>
+          <w:szCs w:val="36"/>
+        </w:rPr>
+        <w:t>.</w:t>
+      </w:r>
+      <w:r>
+        <w:rPr>
+          <w:rFonts w:hint="eastAsia"/>
+          <w:sz w:val="36"/>
+          <w:szCs w:val="36"/>
+        </w:rPr>
+        <w:t>重启时间服务</w:t>
+      </w:r>
+    </w:p>
+    <w:p>
+      <w:pPr>
+        <w:rPr>
+          <w:sz w:val="36"/>
+          <w:szCs w:val="36"/>
+        </w:rPr>
+      </w:pPr>
+      <w:r>
+        <w:rPr>
+          <w:sz w:val="36"/>
+          <w:szCs w:val="36"/>
+        </w:rPr>
+        <w:t xml:space="preserve">[root@svr7 /]# systemctl </w:t>
+      </w:r>
+      <w:r>
+        <w:rPr>
+          <w:sz w:val="36"/>
+          <w:szCs w:val="36"/>
+        </w:rPr>
+        <w:t xml:space="preserve">   </w:t>
+      </w:r>
+      <w:r>
+        <w:rPr>
+          <w:sz w:val="36"/>
+          <w:szCs w:val="36"/>
+        </w:rPr>
+        <w:t>restart</w:t>
+      </w:r>
+      <w:r>
+        <w:rPr>
+          <w:sz w:val="36"/>
+          <w:szCs w:val="36"/>
+        </w:rPr>
+        <w:t xml:space="preserve">   </w:t>
+      </w:r>
+      <w:r>
+        <w:rPr>
+          <w:sz w:val="36"/>
+          <w:szCs w:val="36"/>
+        </w:rPr>
+        <w:t xml:space="preserve"> chronyd</w:t>
+      </w:r>
+    </w:p>
+    <w:p>
+      <w:pPr>
+        <w:rPr>
+          <w:rFonts w:hint="eastAsia"/>
+          <w:sz w:val="36"/>
+          <w:szCs w:val="36"/>
+        </w:rPr>
+      </w:pPr>
+    </w:p>
+    <w:p>
+      <w:pPr>
+        <w:rPr>
+          <w:sz w:val="36"/>
+          <w:szCs w:val="36"/>
+        </w:rPr>
+      </w:pPr>
+    </w:p>
+    <w:p>
+      <w:pPr>
+        <w:rPr>
+          <w:sz w:val="36"/>
+          <w:szCs w:val="36"/>
+        </w:rPr>
+      </w:pPr>
+      <w:r>
+        <w:rPr>
+          <w:rFonts w:hint="eastAsia"/>
+          <w:sz w:val="36"/>
+          <w:szCs w:val="36"/>
+        </w:rPr>
+        <w:t>虚拟机B：客户端</w:t>
+      </w:r>
+    </w:p>
+    <w:p>
+      <w:pPr>
+        <w:rPr>
+          <w:sz w:val="36"/>
+          <w:szCs w:val="36"/>
+        </w:rPr>
+      </w:pPr>
+      <w:r>
+        <w:rPr>
+          <w:rFonts w:hint="eastAsia"/>
+          <w:sz w:val="36"/>
+          <w:szCs w:val="36"/>
+        </w:rPr>
+        <w:t>1</w:t>
+      </w:r>
+      <w:r>
+        <w:rPr>
+          <w:sz w:val="36"/>
+          <w:szCs w:val="36"/>
+        </w:rPr>
+        <w:t>.</w:t>
+      </w:r>
+      <w:r>
+        <w:rPr>
+          <w:rFonts w:hint="eastAsia"/>
+          <w:sz w:val="36"/>
+          <w:szCs w:val="36"/>
+        </w:rPr>
+        <w:t>安装软件包chrony</w:t>
+      </w:r>
+    </w:p>
+    <w:p>
+      <w:pPr>
+        <w:rPr>
+          <w:sz w:val="36"/>
+          <w:szCs w:val="36"/>
+        </w:rPr>
+      </w:pPr>
+      <w:r>
+        <w:rPr>
+          <w:sz w:val="36"/>
+          <w:szCs w:val="36"/>
+        </w:rPr>
+        <w:t>[root@pc207 /]#</w:t>
+      </w:r>
+      <w:r>
+        <w:rPr>
+          <w:sz w:val="36"/>
+          <w:szCs w:val="36"/>
+        </w:rPr>
+        <w:t xml:space="preserve"> yum </w:t>
+      </w:r>
+      <w:r>
+        <w:rPr>
+          <w:sz w:val="36"/>
+          <w:szCs w:val="36"/>
+        </w:rPr>
+        <w:t xml:space="preserve"> </w:t>
+      </w:r>
+      <w:r>
+        <w:rPr>
+          <w:sz w:val="36"/>
+          <w:szCs w:val="36"/>
+        </w:rPr>
+        <w:t xml:space="preserve">-y </w:t>
+      </w:r>
+      <w:r>
+        <w:rPr>
+          <w:sz w:val="36"/>
+          <w:szCs w:val="36"/>
+        </w:rPr>
+        <w:t xml:space="preserve"> </w:t>
+      </w:r>
+      <w:r>
+        <w:rPr>
+          <w:sz w:val="36"/>
+          <w:szCs w:val="36"/>
+        </w:rPr>
+        <w:t xml:space="preserve">install </w:t>
+      </w:r>
+      <w:r>
+        <w:rPr>
+          <w:sz w:val="36"/>
+          <w:szCs w:val="36"/>
+        </w:rPr>
+        <w:t xml:space="preserve">  </w:t>
+      </w:r>
+      <w:r>
+        <w:rPr>
+          <w:sz w:val="36"/>
+          <w:szCs w:val="36"/>
+        </w:rPr>
+        <w:t>chrony</w:t>
+      </w:r>
+    </w:p>
+    <w:p>
+      <w:pPr>
+        <w:rPr>
+          <w:sz w:val="36"/>
+          <w:szCs w:val="36"/>
+        </w:rPr>
+      </w:pPr>
+      <w:r>
+        <w:rPr>
+          <w:rFonts w:hint="eastAsia"/>
+          <w:sz w:val="36"/>
+          <w:szCs w:val="36"/>
+        </w:rPr>
+        <w:t>2</w:t>
+      </w:r>
+      <w:r>
+        <w:rPr>
+          <w:sz w:val="36"/>
+          <w:szCs w:val="36"/>
+        </w:rPr>
+        <w:t>.</w:t>
+      </w:r>
+      <w:r>
+        <w:rPr>
+          <w:rFonts w:hint="eastAsia"/>
+          <w:sz w:val="36"/>
+          <w:szCs w:val="36"/>
+        </w:rPr>
+        <w:t>修改配置文件</w:t>
+      </w:r>
+    </w:p>
+    <w:p>
+      <w:pPr>
+        <w:rPr>
+          <w:sz w:val="36"/>
+          <w:szCs w:val="36"/>
+        </w:rPr>
+      </w:pPr>
+      <w:r>
+        <w:rPr>
+          <w:sz w:val="36"/>
+          <w:szCs w:val="36"/>
+        </w:rPr>
+        <w:t>[root@pc207 /]#</w:t>
+      </w:r>
+      <w:r>
+        <w:rPr>
+          <w:sz w:val="36"/>
+          <w:szCs w:val="36"/>
+        </w:rPr>
+        <w:t xml:space="preserve"> vim</w:t>
+      </w:r>
+      <w:r>
+        <w:rPr>
+          <w:sz w:val="36"/>
+          <w:szCs w:val="36"/>
+        </w:rPr>
+        <w:t xml:space="preserve"> </w:t>
+      </w:r>
+      <w:r>
+        <w:rPr>
+          <w:sz w:val="36"/>
+          <w:szCs w:val="36"/>
+        </w:rPr>
+        <w:t xml:space="preserve"> </w:t>
+      </w:r>
+      <w:r>
+        <w:rPr>
+          <w:sz w:val="36"/>
+          <w:szCs w:val="36"/>
+        </w:rPr>
+        <w:t xml:space="preserve"> </w:t>
+      </w:r>
+      <w:r>
+        <w:rPr>
+          <w:sz w:val="36"/>
+          <w:szCs w:val="36"/>
+        </w:rPr>
+        <w:t>/etc/chrony.conf</w:t>
+      </w:r>
+      <w:r>
+        <w:rPr>
+          <w:sz w:val="36"/>
+          <w:szCs w:val="36"/>
+        </w:rPr>
+        <w:t xml:space="preserve">      </w:t>
+      </w:r>
+    </w:p>
+    <w:p>
+      <w:pPr>
+        <w:rPr>
+          <w:sz w:val="36"/>
+          <w:szCs w:val="36"/>
+        </w:rPr>
+      </w:pPr>
+      <w:r>
+        <w:rPr>
+          <w:sz w:val="36"/>
+          <w:szCs w:val="36"/>
+        </w:rPr>
+        <w:t>s</w:t>
+      </w:r>
+      <w:r>
+        <w:rPr>
+          <w:sz w:val="36"/>
+          <w:szCs w:val="36"/>
+        </w:rPr>
+        <w:t>erver</w:t>
+      </w:r>
+      <w:r>
+        <w:rPr>
+          <w:sz w:val="36"/>
+          <w:szCs w:val="36"/>
+        </w:rPr>
+        <w:t xml:space="preserve"> </w:t>
+      </w:r>
+      <w:r>
+        <w:rPr>
+          <w:sz w:val="36"/>
+          <w:szCs w:val="36"/>
+        </w:rPr>
+        <w:t xml:space="preserve"> </w:t>
+      </w:r>
+      <w:r>
+        <w:rPr>
+          <w:color w:val="FF0000"/>
+          <w:sz w:val="36"/>
+          <w:szCs w:val="36"/>
+        </w:rPr>
+        <w:t>192.168.4.7</w:t>
+      </w:r>
+      <w:r>
+        <w:rPr>
+          <w:sz w:val="36"/>
+          <w:szCs w:val="36"/>
+        </w:rPr>
+        <w:t xml:space="preserve"> </w:t>
+      </w:r>
+      <w:r>
+        <w:rPr>
+          <w:sz w:val="36"/>
+          <w:szCs w:val="36"/>
+        </w:rPr>
+        <w:t xml:space="preserve"> </w:t>
+      </w:r>
+      <w:r>
+        <w:rPr>
+          <w:sz w:val="36"/>
+          <w:szCs w:val="36"/>
+        </w:rPr>
+        <w:t xml:space="preserve"> iburst</w:t>
+      </w:r>
+      <w:r>
+        <w:rPr>
+          <w:sz w:val="36"/>
+          <w:szCs w:val="36"/>
+        </w:rPr>
+        <w:t xml:space="preserve">  </w:t>
+      </w:r>
+      <w:r>
+        <w:rPr>
+          <w:sz w:val="36"/>
+          <w:szCs w:val="36"/>
+        </w:rPr>
+        <w:t xml:space="preserve">   </w:t>
+      </w:r>
+      <w:r>
+        <w:rPr>
+          <w:sz w:val="36"/>
+          <w:szCs w:val="36"/>
+        </w:rPr>
+        <w:t xml:space="preserve"> </w:t>
+      </w:r>
+      <w:r>
+        <w:rPr>
+          <w:rFonts w:hint="eastAsia"/>
+          <w:sz w:val="36"/>
+          <w:szCs w:val="36"/>
+        </w:rPr>
+        <w:t>#与</w:t>
+      </w:r>
+      <w:r>
+        <w:rPr>
+          <w:rFonts w:hint="eastAsia"/>
+          <w:sz w:val="36"/>
+          <w:szCs w:val="36"/>
+        </w:rPr>
+        <w:t>1</w:t>
+      </w:r>
+      <w:r>
+        <w:rPr>
+          <w:sz w:val="36"/>
+          <w:szCs w:val="36"/>
+        </w:rPr>
+        <w:t>92.168.4.7</w:t>
+      </w:r>
+      <w:r>
+        <w:rPr>
+          <w:rFonts w:hint="eastAsia"/>
+          <w:sz w:val="36"/>
+          <w:szCs w:val="36"/>
+        </w:rPr>
+        <w:t>同步时间</w:t>
+      </w:r>
+    </w:p>
+    <w:p>
+      <w:pPr>
+        <w:rPr>
+          <w:sz w:val="36"/>
+          <w:szCs w:val="36"/>
+        </w:rPr>
+      </w:pPr>
+      <w:r>
+        <w:rPr>
+          <w:b/>
+          <w:color w:val="FF0000"/>
+          <w:sz w:val="36"/>
+          <w:szCs w:val="36"/>
+        </w:rPr>
+        <w:t>#</w:t>
+      </w:r>
+      <w:r>
+        <w:rPr>
+          <w:sz w:val="36"/>
+          <w:szCs w:val="36"/>
+        </w:rPr>
+        <w:t xml:space="preserve">server </w:t>
+      </w:r>
+      <w:r>
+        <w:rPr>
+          <w:sz w:val="36"/>
+          <w:szCs w:val="36"/>
+        </w:rPr>
+        <w:t xml:space="preserve"> </w:t>
+      </w:r>
+      <w:r>
+        <w:rPr>
+          <w:sz w:val="36"/>
+          <w:szCs w:val="36"/>
+        </w:rPr>
+        <w:t xml:space="preserve">1.centos.pool.ntp.org </w:t>
+      </w:r>
+      <w:r>
+        <w:rPr>
+          <w:sz w:val="36"/>
+          <w:szCs w:val="36"/>
+        </w:rPr>
+        <w:t xml:space="preserve"> </w:t>
+      </w:r>
+      <w:r>
+        <w:rPr>
+          <w:sz w:val="36"/>
+          <w:szCs w:val="36"/>
+        </w:rPr>
+        <w:t>iburst</w:t>
+      </w:r>
+      <w:r>
+        <w:rPr>
+          <w:sz w:val="36"/>
+          <w:szCs w:val="36"/>
+        </w:rPr>
+        <w:t xml:space="preserve">    </w:t>
+      </w:r>
+      <w:r>
+        <w:rPr>
+          <w:rFonts w:hint="eastAsia"/>
+          <w:sz w:val="36"/>
+          <w:szCs w:val="36"/>
+        </w:rPr>
+        <w:t>#iburst表示快速同步</w:t>
+      </w:r>
+    </w:p>
+    <w:p>
+      <w:pPr>
+        <w:rPr>
+          <w:sz w:val="36"/>
+          <w:szCs w:val="36"/>
+        </w:rPr>
+      </w:pPr>
+      <w:r>
+        <w:rPr>
+          <w:b/>
+          <w:color w:val="FF0000"/>
+          <w:sz w:val="36"/>
+          <w:szCs w:val="36"/>
+        </w:rPr>
+        <w:t>#</w:t>
+      </w:r>
+      <w:r>
+        <w:rPr>
+          <w:sz w:val="36"/>
+          <w:szCs w:val="36"/>
+        </w:rPr>
+        <w:t xml:space="preserve">server </w:t>
+      </w:r>
+      <w:r>
+        <w:rPr>
+          <w:sz w:val="36"/>
+          <w:szCs w:val="36"/>
+        </w:rPr>
+        <w:t xml:space="preserve"> </w:t>
+      </w:r>
+      <w:r>
+        <w:rPr>
+          <w:sz w:val="36"/>
+          <w:szCs w:val="36"/>
+        </w:rPr>
+        <w:t xml:space="preserve">2.centos.pool.ntp.org </w:t>
+      </w:r>
+      <w:r>
+        <w:rPr>
+          <w:sz w:val="36"/>
+          <w:szCs w:val="36"/>
+        </w:rPr>
+        <w:t xml:space="preserve"> </w:t>
+      </w:r>
+      <w:r>
+        <w:rPr>
+          <w:sz w:val="36"/>
+          <w:szCs w:val="36"/>
+        </w:rPr>
+        <w:t>iburst</w:t>
+      </w:r>
+    </w:p>
+    <w:p>
+      <w:pPr>
+        <w:rPr>
+          <w:sz w:val="36"/>
+          <w:szCs w:val="36"/>
+        </w:rPr>
+      </w:pPr>
+      <w:r>
+        <w:rPr>
+          <w:b/>
+          <w:color w:val="FF0000"/>
+          <w:sz w:val="36"/>
+          <w:szCs w:val="36"/>
+        </w:rPr>
+        <w:t>#</w:t>
+      </w:r>
+      <w:r>
+        <w:rPr>
+          <w:sz w:val="36"/>
+          <w:szCs w:val="36"/>
+        </w:rPr>
+        <w:t>server</w:t>
+      </w:r>
+      <w:r>
+        <w:rPr>
+          <w:sz w:val="36"/>
+          <w:szCs w:val="36"/>
+        </w:rPr>
+        <w:t xml:space="preserve"> </w:t>
+      </w:r>
+      <w:r>
+        <w:rPr>
+          <w:sz w:val="36"/>
+          <w:szCs w:val="36"/>
+        </w:rPr>
+        <w:t xml:space="preserve"> 3.centos.pool.ntp.org </w:t>
+      </w:r>
+      <w:r>
+        <w:rPr>
+          <w:sz w:val="36"/>
+          <w:szCs w:val="36"/>
+        </w:rPr>
+        <w:t xml:space="preserve"> </w:t>
+      </w:r>
+      <w:r>
+        <w:rPr>
+          <w:sz w:val="36"/>
+          <w:szCs w:val="36"/>
+        </w:rPr>
+        <w:t>iburst</w:t>
+      </w:r>
+    </w:p>
+    <w:p>
+      <w:pPr>
+        <w:rPr>
+          <w:sz w:val="36"/>
+          <w:szCs w:val="36"/>
+        </w:rPr>
+      </w:pPr>
+      <w:r>
+        <w:rPr>
+          <w:rFonts w:hint="eastAsia"/>
+          <w:sz w:val="36"/>
+          <w:szCs w:val="36"/>
+        </w:rPr>
+        <w:t>3</w:t>
+      </w:r>
+      <w:r>
+        <w:rPr>
+          <w:sz w:val="36"/>
+          <w:szCs w:val="36"/>
+        </w:rPr>
+        <w:t>.</w:t>
+      </w:r>
+      <w:r>
+        <w:rPr>
+          <w:rFonts w:hint="eastAsia"/>
+          <w:sz w:val="36"/>
+          <w:szCs w:val="36"/>
+        </w:rPr>
+        <w:t>重启时间服务</w:t>
+      </w:r>
+    </w:p>
+    <w:p>
+      <w:pPr>
+        <w:rPr>
+          <w:sz w:val="36"/>
+          <w:szCs w:val="36"/>
+        </w:rPr>
+      </w:pPr>
+      <w:r>
+        <w:rPr>
+          <w:sz w:val="36"/>
+          <w:szCs w:val="36"/>
+        </w:rPr>
+        <w:t xml:space="preserve">[root@pc207 /]# systemctl </w:t>
+      </w:r>
+      <w:r>
+        <w:rPr>
+          <w:sz w:val="36"/>
+          <w:szCs w:val="36"/>
+        </w:rPr>
+        <w:t xml:space="preserve"> </w:t>
+      </w:r>
+      <w:r>
+        <w:rPr>
+          <w:sz w:val="36"/>
+          <w:szCs w:val="36"/>
+        </w:rPr>
+        <w:t>restart</w:t>
+      </w:r>
+      <w:r>
+        <w:rPr>
+          <w:sz w:val="36"/>
+          <w:szCs w:val="36"/>
+        </w:rPr>
+        <w:t xml:space="preserve"> </w:t>
+      </w:r>
+      <w:r>
+        <w:rPr>
+          <w:sz w:val="36"/>
+          <w:szCs w:val="36"/>
+        </w:rPr>
+        <w:t xml:space="preserve"> chronyd</w:t>
+      </w:r>
+    </w:p>
+    <w:p>
+      <w:pPr>
+        <w:rPr>
+          <w:sz w:val="36"/>
+          <w:szCs w:val="36"/>
+        </w:rPr>
+      </w:pPr>
+      <w:r>
+        <w:rPr>
+          <w:sz w:val="36"/>
+          <w:szCs w:val="36"/>
+        </w:rPr>
+        <w:t>4.</w:t>
+      </w:r>
+      <w:r>
+        <w:rPr>
+          <w:rFonts w:hint="eastAsia"/>
+          <w:sz w:val="36"/>
+          <w:szCs w:val="36"/>
+        </w:rPr>
+        <w:t>测试</w:t>
+      </w:r>
+      <w:r>
+        <w:rPr>
+          <w:rFonts w:hint="eastAsia"/>
+          <w:sz w:val="36"/>
+          <w:szCs w:val="36"/>
+        </w:rPr>
+        <w:t>：</w:t>
+      </w:r>
+      <w:r>
+        <w:rPr>
+          <w:sz w:val="36"/>
+          <w:szCs w:val="36"/>
+        </w:rPr>
+        <w:t xml:space="preserve"> </w:t>
+      </w:r>
+      <w:r>
+        <w:rPr>
+          <w:rFonts w:hint="eastAsia"/>
+          <w:sz w:val="36"/>
+          <w:szCs w:val="36"/>
+        </w:rPr>
+        <w:t xml:space="preserve"> </w:t>
+      </w:r>
+    </w:p>
+    <w:p>
+      <w:pPr>
+        <w:rPr>
+          <w:sz w:val="36"/>
+          <w:szCs w:val="36"/>
+        </w:rPr>
+      </w:pPr>
+      <w:r>
+        <w:rPr>
           <w:sz w:val="36"/>
           <w:szCs w:val="36"/>
         </w:rPr>
         <w:lastRenderedPageBreak/>
-        <w:t>#</w:t>
-      </w:r>
-      <w:r>
-        <w:rPr>
-          <w:sz w:val="36"/>
-          <w:szCs w:val="36"/>
-        </w:rPr>
-        <w:t xml:space="preserve">server </w:t>
+        <w:t xml:space="preserve">[root@pc207 /]# date </w:t>
+      </w:r>
+      <w:r>
+        <w:rPr>
+          <w:sz w:val="36"/>
+          <w:szCs w:val="36"/>
+        </w:rPr>
+        <w:t xml:space="preserve"> </w:t>
+      </w:r>
+      <w:r>
+        <w:rPr>
+          <w:sz w:val="36"/>
+          <w:szCs w:val="36"/>
+        </w:rPr>
+        <w:t xml:space="preserve"> </w:t>
+      </w:r>
+      <w:r>
+        <w:rPr>
+          <w:sz w:val="36"/>
+          <w:szCs w:val="36"/>
+        </w:rPr>
+        <w:t>-s</w:t>
       </w:r>
       <w:r>
         <w:rPr>
@@ -7525,7 +9110,52 @@
           <w:sz w:val="36"/>
           <w:szCs w:val="36"/>
         </w:rPr>
-        <w:t xml:space="preserve">0.centos.pool.ntp.org </w:t>
+        <w:t xml:space="preserve"> "2008-</w:t>
+      </w:r>
+      <w:r>
+        <w:rPr>
+          <w:rFonts w:hint="eastAsia"/>
+          <w:sz w:val="36"/>
+          <w:szCs w:val="36"/>
+        </w:rPr>
+        <w:t>1</w:t>
+      </w:r>
+      <w:r>
+        <w:rPr>
+          <w:sz w:val="36"/>
+          <w:szCs w:val="36"/>
+        </w:rPr>
+        <w:t>-1"</w:t>
+      </w:r>
+    </w:p>
+    <w:p>
+      <w:pPr>
+        <w:rPr>
+          <w:sz w:val="36"/>
+          <w:szCs w:val="36"/>
+        </w:rPr>
+      </w:pPr>
+      <w:r>
+        <w:rPr>
+          <w:sz w:val="36"/>
+          <w:szCs w:val="36"/>
+        </w:rPr>
+        <w:t>[root@pc207 /]# date</w:t>
+      </w:r>
+    </w:p>
+    <w:p>
+      <w:pPr>
+        <w:rPr>
+          <w:sz w:val="36"/>
+          <w:szCs w:val="36"/>
+        </w:rPr>
+      </w:pPr>
+      <w:r>
+        <w:rPr>
+          <w:sz w:val="36"/>
+          <w:szCs w:val="36"/>
+        </w:rPr>
+        <w:t xml:space="preserve">[root@pc207 /]# systemctl </w:t>
       </w:r>
       <w:r>
         <w:rPr>
@@ -7539,7 +9169,7 @@
           <w:sz w:val="36"/>
           <w:szCs w:val="36"/>
         </w:rPr>
-        <w:t>iburst</w:t>
+        <w:t xml:space="preserve">restart </w:t>
       </w:r>
       <w:r>
         <w:rPr>
@@ -7553,66 +9183,172 @@
           <w:sz w:val="36"/>
           <w:szCs w:val="36"/>
         </w:rPr>
-        <w:t xml:space="preserve">  </w:t>
-      </w:r>
-      <w:r>
-        <w:rPr>
-          <w:rFonts w:hint="eastAsia"/>
-          <w:sz w:val="36"/>
-          <w:szCs w:val="36"/>
-        </w:rPr>
-        <w:t>#与谁同步时间</w:t>
-      </w:r>
-    </w:p>
-    <w:p>
-      <w:pPr>
-        <w:rPr>
-          <w:sz w:val="36"/>
-          <w:szCs w:val="36"/>
-        </w:rPr>
-      </w:pPr>
-      <w:r>
-        <w:rPr>
-          <w:rFonts w:hint="eastAsia"/>
-          <w:sz w:val="36"/>
-          <w:szCs w:val="36"/>
-        </w:rPr>
-        <w:t>#</w:t>
-      </w:r>
-      <w:r>
-        <w:rPr>
-          <w:sz w:val="36"/>
-          <w:szCs w:val="36"/>
-        </w:rPr>
-        <w:t xml:space="preserve">server </w:t>
-      </w:r>
-      <w:r>
-        <w:rPr>
-          <w:sz w:val="36"/>
-          <w:szCs w:val="36"/>
-        </w:rPr>
-        <w:t xml:space="preserve">  </w:t>
-      </w:r>
-      <w:r>
-        <w:rPr>
-          <w:sz w:val="36"/>
-          <w:szCs w:val="36"/>
-        </w:rPr>
-        <w:t>1.centos.pool.ntp.org</w:t>
-      </w:r>
-      <w:r>
-        <w:rPr>
-          <w:sz w:val="36"/>
-          <w:szCs w:val="36"/>
-        </w:rPr>
-        <w:t xml:space="preserve">  </w:t>
-      </w:r>
-      <w:r>
-        <w:rPr>
-          <w:sz w:val="36"/>
-          <w:szCs w:val="36"/>
-        </w:rPr>
-        <w:t xml:space="preserve"> iburst</w:t>
+        <w:t xml:space="preserve">chronyd </w:t>
+      </w:r>
+    </w:p>
+    <w:p>
+      <w:pPr>
+        <w:rPr>
+          <w:sz w:val="36"/>
+          <w:szCs w:val="36"/>
+        </w:rPr>
+      </w:pPr>
+      <w:r>
+        <w:rPr>
+          <w:sz w:val="36"/>
+          <w:szCs w:val="36"/>
+        </w:rPr>
+        <w:t>[root@pc207 /]# date</w:t>
+      </w:r>
+    </w:p>
+    <w:p>
+      <w:pPr>
+        <w:rPr>
+          <w:sz w:val="36"/>
+          <w:szCs w:val="36"/>
+        </w:rPr>
+      </w:pPr>
+      <w:r>
+        <w:rPr>
+          <w:sz w:val="36"/>
+          <w:szCs w:val="36"/>
+        </w:rPr>
+        <w:t>[root@pc207 /]# date</w:t>
+      </w:r>
+    </w:p>
+    <w:p>
+      <w:pPr>
+        <w:rPr>
+          <w:sz w:val="36"/>
+          <w:szCs w:val="36"/>
+        </w:rPr>
+      </w:pPr>
+      <w:r>
+        <w:rPr>
+          <w:sz w:val="36"/>
+          <w:szCs w:val="36"/>
+        </w:rPr>
+        <w:t xml:space="preserve">2020年 </w:t>
+      </w:r>
+      <w:r>
+        <w:rPr>
+          <w:rFonts w:hint="eastAsia"/>
+          <w:sz w:val="36"/>
+          <w:szCs w:val="36"/>
+        </w:rPr>
+        <w:t>11</w:t>
+      </w:r>
+      <w:r>
+        <w:rPr>
+          <w:sz w:val="36"/>
+          <w:szCs w:val="36"/>
+        </w:rPr>
+        <w:t>月 1</w:t>
+      </w:r>
+      <w:r>
+        <w:rPr>
+          <w:rFonts w:hint="eastAsia"/>
+          <w:sz w:val="36"/>
+          <w:szCs w:val="36"/>
+        </w:rPr>
+        <w:t>9</w:t>
+      </w:r>
+      <w:r>
+        <w:rPr>
+          <w:sz w:val="36"/>
+          <w:szCs w:val="36"/>
+        </w:rPr>
+        <w:t xml:space="preserve">日 </w:t>
+      </w:r>
+      <w:r>
+        <w:rPr>
+          <w:sz w:val="36"/>
+          <w:szCs w:val="36"/>
+        </w:rPr>
+        <w:t>星期</w:t>
+      </w:r>
+      <w:r>
+        <w:rPr>
+          <w:rFonts w:hint="eastAsia"/>
+          <w:sz w:val="36"/>
+          <w:szCs w:val="36"/>
+        </w:rPr>
+        <w:t>四</w:t>
+      </w:r>
+      <w:r>
+        <w:rPr>
+          <w:sz w:val="36"/>
+          <w:szCs w:val="36"/>
+        </w:rPr>
+        <w:t xml:space="preserve"> 1</w:t>
+      </w:r>
+      <w:r>
+        <w:rPr>
+          <w:rFonts w:hint="eastAsia"/>
+          <w:sz w:val="36"/>
+          <w:szCs w:val="36"/>
+        </w:rPr>
+        <w:t>5</w:t>
+      </w:r>
+      <w:r>
+        <w:rPr>
+          <w:sz w:val="36"/>
+          <w:szCs w:val="36"/>
+        </w:rPr>
+        <w:t>:</w:t>
+      </w:r>
+      <w:r>
+        <w:rPr>
+          <w:rFonts w:hint="eastAsia"/>
+          <w:sz w:val="36"/>
+          <w:szCs w:val="36"/>
+        </w:rPr>
+        <w:t>44</w:t>
+      </w:r>
+      <w:r>
+        <w:rPr>
+          <w:sz w:val="36"/>
+          <w:szCs w:val="36"/>
+        </w:rPr>
+        <w:t>:22 CST</w:t>
+      </w:r>
+    </w:p>
+    <w:p>
+      <w:pPr>
+        <w:rPr>
+          <w:rFonts w:hint="eastAsia"/>
+          <w:sz w:val="36"/>
+          <w:szCs w:val="36"/>
+        </w:rPr>
+      </w:pPr>
+      <w:r>
+        <w:rPr>
+          <w:sz w:val="36"/>
+          <w:szCs w:val="36"/>
+        </w:rPr>
+        <w:t>[root@pc207 /]#</w:t>
+      </w:r>
+    </w:p>
+    <w:p>
+      <w:pPr>
+        <w:rPr>
+          <w:sz w:val="36"/>
+          <w:szCs w:val="36"/>
+        </w:rPr>
+      </w:pPr>
+      <w:r>
+        <w:rPr>
+          <w:sz w:val="36"/>
+          <w:szCs w:val="36"/>
+        </w:rPr>
+        <w:t>[root@pc207 /]#</w:t>
+      </w:r>
+      <w:r>
+        <w:rPr>
+          <w:sz w:val="36"/>
+          <w:szCs w:val="36"/>
+        </w:rPr>
+        <w:t xml:space="preserve">  chronyc  sources  -v</w:t>
       </w:r>
       <w:r>
         <w:rPr>
@@ -7627,1232 +9363,26 @@
           <w:sz w:val="36"/>
           <w:szCs w:val="36"/>
         </w:rPr>
-        <w:t>#iburst表示快速同步</w:t>
-      </w:r>
-    </w:p>
-    <w:p>
-      <w:pPr>
-        <w:rPr>
-          <w:sz w:val="36"/>
-          <w:szCs w:val="36"/>
-        </w:rPr>
-      </w:pPr>
-      <w:r>
-        <w:rPr>
-          <w:rFonts w:hint="eastAsia"/>
-          <w:sz w:val="36"/>
-          <w:szCs w:val="36"/>
-        </w:rPr>
-        <w:t>#</w:t>
-      </w:r>
-      <w:r>
-        <w:rPr>
-          <w:sz w:val="36"/>
-          <w:szCs w:val="36"/>
-        </w:rPr>
-        <w:t xml:space="preserve">server </w:t>
-      </w:r>
-      <w:r>
-        <w:rPr>
-          <w:sz w:val="36"/>
-          <w:szCs w:val="36"/>
-        </w:rPr>
-        <w:t xml:space="preserve">  </w:t>
-      </w:r>
-      <w:r>
-        <w:rPr>
-          <w:sz w:val="36"/>
-          <w:szCs w:val="36"/>
-        </w:rPr>
-        <w:t>2.centos.pool.ntp.org</w:t>
-      </w:r>
-      <w:r>
-        <w:rPr>
-          <w:sz w:val="36"/>
-          <w:szCs w:val="36"/>
-        </w:rPr>
-        <w:t xml:space="preserve">  </w:t>
-      </w:r>
-      <w:r>
-        <w:rPr>
-          <w:sz w:val="36"/>
-          <w:szCs w:val="36"/>
-        </w:rPr>
-        <w:t xml:space="preserve"> iburst</w:t>
-      </w:r>
-    </w:p>
-    <w:p>
-      <w:pPr>
-        <w:rPr>
-          <w:sz w:val="36"/>
-          <w:szCs w:val="36"/>
-        </w:rPr>
-      </w:pPr>
-      <w:r>
-        <w:rPr>
-          <w:rFonts w:hint="eastAsia"/>
-          <w:sz w:val="36"/>
-          <w:szCs w:val="36"/>
-        </w:rPr>
-        <w:t>#</w:t>
-      </w:r>
-      <w:r>
-        <w:rPr>
-          <w:sz w:val="36"/>
-          <w:szCs w:val="36"/>
-        </w:rPr>
-        <w:t xml:space="preserve">server </w:t>
-      </w:r>
-      <w:r>
-        <w:rPr>
-          <w:sz w:val="36"/>
-          <w:szCs w:val="36"/>
-        </w:rPr>
-        <w:t xml:space="preserve">  </w:t>
-      </w:r>
-      <w:r>
-        <w:rPr>
-          <w:sz w:val="36"/>
-          <w:szCs w:val="36"/>
-        </w:rPr>
-        <w:t xml:space="preserve">3.centos.pool.ntp.org </w:t>
-      </w:r>
-      <w:r>
-        <w:rPr>
-          <w:sz w:val="36"/>
-          <w:szCs w:val="36"/>
-        </w:rPr>
-        <w:t xml:space="preserve">  </w:t>
-      </w:r>
-      <w:r>
-        <w:rPr>
-          <w:sz w:val="36"/>
-          <w:szCs w:val="36"/>
-        </w:rPr>
-        <w:t>iburst</w:t>
-      </w:r>
-    </w:p>
-    <w:p>
-      <w:pPr>
-        <w:rPr>
-          <w:sz w:val="36"/>
-          <w:szCs w:val="36"/>
-        </w:rPr>
-      </w:pPr>
-    </w:p>
-    <w:p>
-      <w:pPr>
-        <w:rPr>
-          <w:sz w:val="36"/>
-          <w:szCs w:val="36"/>
-        </w:rPr>
-      </w:pPr>
-      <w:r>
-        <w:rPr>
-          <w:sz w:val="36"/>
-          <w:szCs w:val="36"/>
-        </w:rPr>
-        <w:t>26</w:t>
-      </w:r>
-      <w:r>
-        <w:rPr>
-          <w:rFonts w:hint="eastAsia"/>
-          <w:sz w:val="36"/>
-          <w:szCs w:val="36"/>
-        </w:rPr>
-        <w:t>行</w:t>
-      </w:r>
-      <w:r>
-        <w:rPr>
-          <w:rFonts w:hint="eastAsia"/>
-          <w:sz w:val="36"/>
-          <w:szCs w:val="36"/>
-        </w:rPr>
-        <w:t xml:space="preserve"> </w:t>
-      </w:r>
-      <w:r>
-        <w:rPr>
-          <w:sz w:val="36"/>
-          <w:szCs w:val="36"/>
-        </w:rPr>
-        <w:t xml:space="preserve"> </w:t>
-      </w:r>
-      <w:r>
-        <w:rPr>
-          <w:sz w:val="36"/>
-          <w:szCs w:val="36"/>
-        </w:rPr>
-        <w:t xml:space="preserve"> allow </w:t>
-      </w:r>
-      <w:r>
-        <w:rPr>
-          <w:sz w:val="36"/>
-          <w:szCs w:val="36"/>
-        </w:rPr>
-        <w:t xml:space="preserve"> </w:t>
-      </w:r>
-      <w:r>
-        <w:rPr>
-          <w:sz w:val="36"/>
-          <w:szCs w:val="36"/>
-        </w:rPr>
-        <w:t xml:space="preserve"> all</w:t>
-      </w:r>
-      <w:r>
-        <w:rPr>
-          <w:sz w:val="36"/>
-          <w:szCs w:val="36"/>
-        </w:rPr>
-        <w:t xml:space="preserve">           </w:t>
-      </w:r>
-      <w:r>
-        <w:rPr>
-          <w:rFonts w:hint="eastAsia"/>
-          <w:sz w:val="36"/>
-          <w:szCs w:val="36"/>
-        </w:rPr>
-        <w:t>#开头的#去掉</w:t>
-      </w:r>
-      <w:r>
-        <w:rPr>
-          <w:rFonts w:hint="eastAsia"/>
-          <w:sz w:val="36"/>
-          <w:szCs w:val="36"/>
-        </w:rPr>
-        <w:t>，修改为允许所有客户端</w:t>
-      </w:r>
-    </w:p>
-    <w:p>
-      <w:pPr>
-        <w:rPr>
-          <w:sz w:val="36"/>
-          <w:szCs w:val="36"/>
-        </w:rPr>
-      </w:pPr>
-    </w:p>
-    <w:p>
-      <w:pPr>
-        <w:rPr>
-          <w:sz w:val="36"/>
-          <w:szCs w:val="36"/>
-        </w:rPr>
-      </w:pPr>
-      <w:r>
-        <w:rPr>
-          <w:sz w:val="36"/>
-          <w:szCs w:val="36"/>
-        </w:rPr>
-        <w:t>29</w:t>
-      </w:r>
-      <w:r>
-        <w:rPr>
-          <w:rFonts w:hint="eastAsia"/>
-          <w:sz w:val="36"/>
-          <w:szCs w:val="36"/>
-        </w:rPr>
-        <w:t>行</w:t>
-      </w:r>
-      <w:r>
-        <w:rPr>
-          <w:rFonts w:hint="eastAsia"/>
-          <w:sz w:val="36"/>
-          <w:szCs w:val="36"/>
-        </w:rPr>
-        <w:t xml:space="preserve"> </w:t>
-      </w:r>
-      <w:r>
-        <w:rPr>
-          <w:sz w:val="36"/>
-          <w:szCs w:val="36"/>
-        </w:rPr>
-        <w:t xml:space="preserve"> local</w:t>
-      </w:r>
-      <w:r>
-        <w:rPr>
-          <w:sz w:val="36"/>
-          <w:szCs w:val="36"/>
-        </w:rPr>
-        <w:t xml:space="preserve"> </w:t>
-      </w:r>
-      <w:r>
-        <w:rPr>
-          <w:sz w:val="36"/>
-          <w:szCs w:val="36"/>
-        </w:rPr>
-        <w:t xml:space="preserve"> stratum </w:t>
-      </w:r>
-      <w:r>
-        <w:rPr>
-          <w:sz w:val="36"/>
-          <w:szCs w:val="36"/>
-        </w:rPr>
-        <w:t xml:space="preserve"> </w:t>
-      </w:r>
-      <w:r>
-        <w:rPr>
-          <w:sz w:val="36"/>
-          <w:szCs w:val="36"/>
-        </w:rPr>
-        <w:t>10</w:t>
-      </w:r>
-      <w:r>
-        <w:rPr>
-          <w:sz w:val="36"/>
-          <w:szCs w:val="36"/>
-        </w:rPr>
-        <w:t xml:space="preserve">  </w:t>
-      </w:r>
-      <w:r>
-        <w:rPr>
-          <w:sz w:val="36"/>
-          <w:szCs w:val="36"/>
-        </w:rPr>
-        <w:t xml:space="preserve"> </w:t>
-      </w:r>
-      <w:r>
-        <w:rPr>
-          <w:sz w:val="36"/>
-          <w:szCs w:val="36"/>
-        </w:rPr>
-        <w:t xml:space="preserve">  </w:t>
-      </w:r>
-      <w:r>
-        <w:rPr>
-          <w:rFonts w:hint="eastAsia"/>
-          <w:sz w:val="36"/>
-          <w:szCs w:val="36"/>
-        </w:rPr>
-        <w:t>#设置本机为</w:t>
-      </w:r>
-      <w:r>
-        <w:rPr>
-          <w:rFonts w:hint="eastAsia"/>
-          <w:sz w:val="36"/>
-          <w:szCs w:val="36"/>
-        </w:rPr>
-        <w:t>第1</w:t>
-      </w:r>
-      <w:r>
-        <w:rPr>
-          <w:sz w:val="36"/>
-          <w:szCs w:val="36"/>
-        </w:rPr>
-        <w:t>0</w:t>
-      </w:r>
-      <w:r>
-        <w:rPr>
-          <w:rFonts w:hint="eastAsia"/>
-          <w:sz w:val="36"/>
-          <w:szCs w:val="36"/>
-        </w:rPr>
-        <w:t>层</w:t>
-      </w:r>
-      <w:r>
-        <w:rPr>
-          <w:rFonts w:hint="eastAsia"/>
-          <w:sz w:val="36"/>
-          <w:szCs w:val="36"/>
-        </w:rPr>
-        <w:t>的</w:t>
-      </w:r>
-      <w:r>
-        <w:rPr>
-          <w:rFonts w:hint="eastAsia"/>
-          <w:sz w:val="36"/>
-          <w:szCs w:val="36"/>
-        </w:rPr>
-        <w:t>时间服务器</w:t>
-      </w:r>
-    </w:p>
-    <w:p>
-      <w:pPr>
-        <w:rPr>
-          <w:sz w:val="36"/>
-          <w:szCs w:val="36"/>
-        </w:rPr>
-      </w:pPr>
-      <w:r>
-        <w:rPr>
-          <w:rFonts w:hint="eastAsia"/>
-          <w:sz w:val="36"/>
-          <w:szCs w:val="36"/>
-        </w:rPr>
-        <w:t>3</w:t>
-      </w:r>
-      <w:r>
-        <w:rPr>
-          <w:sz w:val="36"/>
-          <w:szCs w:val="36"/>
-        </w:rPr>
-        <w:t>.</w:t>
-      </w:r>
-      <w:r>
-        <w:rPr>
-          <w:rFonts w:hint="eastAsia"/>
-          <w:sz w:val="36"/>
-          <w:szCs w:val="36"/>
-        </w:rPr>
-        <w:t>重启时间服务</w:t>
-      </w:r>
-    </w:p>
-    <w:p>
-      <w:pPr>
-        <w:rPr>
-          <w:sz w:val="36"/>
-          <w:szCs w:val="36"/>
-        </w:rPr>
-      </w:pPr>
-      <w:r>
-        <w:rPr>
-          <w:sz w:val="36"/>
-          <w:szCs w:val="36"/>
-        </w:rPr>
-        <w:t xml:space="preserve">[root@svr7 /]# systemctl </w:t>
-      </w:r>
-      <w:r>
-        <w:rPr>
-          <w:sz w:val="36"/>
-          <w:szCs w:val="36"/>
-        </w:rPr>
-        <w:t xml:space="preserve">   </w:t>
-      </w:r>
-      <w:r>
-        <w:rPr>
-          <w:sz w:val="36"/>
-          <w:szCs w:val="36"/>
-        </w:rPr>
-        <w:t>restart</w:t>
-      </w:r>
-      <w:r>
-        <w:rPr>
-          <w:sz w:val="36"/>
-          <w:szCs w:val="36"/>
-        </w:rPr>
-        <w:t xml:space="preserve">   </w:t>
-      </w:r>
-      <w:r>
-        <w:rPr>
-          <w:sz w:val="36"/>
-          <w:szCs w:val="36"/>
-        </w:rPr>
-        <w:t xml:space="preserve"> chronyd</w:t>
-      </w:r>
-    </w:p>
-    <w:p>
-      <w:pPr>
-        <w:rPr>
-          <w:sz w:val="36"/>
-          <w:szCs w:val="36"/>
-        </w:rPr>
-      </w:pPr>
-    </w:p>
-    <w:p>
-      <w:pPr>
-        <w:rPr>
-          <w:sz w:val="36"/>
-          <w:szCs w:val="36"/>
-        </w:rPr>
-      </w:pPr>
-      <w:r>
-        <w:rPr>
-          <w:rFonts w:hint="eastAsia"/>
-          <w:sz w:val="36"/>
-          <w:szCs w:val="36"/>
-        </w:rPr>
-        <w:t>虚拟机B：客户端</w:t>
-      </w:r>
-    </w:p>
-    <w:p>
-      <w:pPr>
-        <w:rPr>
-          <w:sz w:val="36"/>
-          <w:szCs w:val="36"/>
-        </w:rPr>
-      </w:pPr>
-      <w:r>
-        <w:rPr>
-          <w:rFonts w:hint="eastAsia"/>
-          <w:sz w:val="36"/>
-          <w:szCs w:val="36"/>
-        </w:rPr>
-        <w:t>1</w:t>
-      </w:r>
-      <w:r>
-        <w:rPr>
-          <w:sz w:val="36"/>
-          <w:szCs w:val="36"/>
-        </w:rPr>
-        <w:t>.</w:t>
-      </w:r>
-      <w:r>
-        <w:rPr>
-          <w:rFonts w:hint="eastAsia"/>
-          <w:sz w:val="36"/>
-          <w:szCs w:val="36"/>
-        </w:rPr>
-        <w:t>安装软件包chrony</w:t>
-      </w:r>
-    </w:p>
-    <w:p>
-      <w:pPr>
-        <w:rPr>
-          <w:sz w:val="36"/>
-          <w:szCs w:val="36"/>
-        </w:rPr>
-      </w:pPr>
-      <w:r>
-        <w:rPr>
-          <w:sz w:val="36"/>
-          <w:szCs w:val="36"/>
-        </w:rPr>
-        <w:t>[root@pc207 /]#</w:t>
-      </w:r>
-      <w:r>
-        <w:rPr>
-          <w:sz w:val="36"/>
-          <w:szCs w:val="36"/>
-        </w:rPr>
-        <w:t xml:space="preserve"> yum </w:t>
-      </w:r>
-      <w:r>
-        <w:rPr>
-          <w:sz w:val="36"/>
-          <w:szCs w:val="36"/>
-        </w:rPr>
-        <w:t xml:space="preserve"> </w:t>
-      </w:r>
-      <w:r>
-        <w:rPr>
-          <w:sz w:val="36"/>
-          <w:szCs w:val="36"/>
-        </w:rPr>
-        <w:t xml:space="preserve">-y </w:t>
-      </w:r>
-      <w:r>
-        <w:rPr>
-          <w:sz w:val="36"/>
-          <w:szCs w:val="36"/>
-        </w:rPr>
-        <w:t xml:space="preserve"> </w:t>
-      </w:r>
-      <w:r>
-        <w:rPr>
-          <w:sz w:val="36"/>
-          <w:szCs w:val="36"/>
-        </w:rPr>
-        <w:t xml:space="preserve">install </w:t>
-      </w:r>
-      <w:r>
-        <w:rPr>
-          <w:sz w:val="36"/>
-          <w:szCs w:val="36"/>
-        </w:rPr>
-        <w:t xml:space="preserve">  </w:t>
-      </w:r>
-      <w:r>
-        <w:rPr>
-          <w:sz w:val="36"/>
-          <w:szCs w:val="36"/>
-        </w:rPr>
-        <w:t>chrony</w:t>
-      </w:r>
-    </w:p>
-    <w:p>
-      <w:pPr>
-        <w:rPr>
-          <w:sz w:val="36"/>
-          <w:szCs w:val="36"/>
-        </w:rPr>
-      </w:pPr>
-      <w:r>
-        <w:rPr>
-          <w:sz w:val="36"/>
-          <w:szCs w:val="36"/>
-        </w:rPr>
-        <w:t>[root@pc207 /]# rpm -q chrony</w:t>
-      </w:r>
-    </w:p>
-    <w:p>
-      <w:pPr>
-        <w:rPr>
-          <w:sz w:val="36"/>
-          <w:szCs w:val="36"/>
-        </w:rPr>
-      </w:pPr>
-      <w:r>
-        <w:rPr>
-          <w:sz w:val="36"/>
-          <w:szCs w:val="36"/>
-        </w:rPr>
-        <w:t>chrony-3.2-2.el7.x86_64</w:t>
-      </w:r>
-    </w:p>
-    <w:p>
-      <w:pPr>
-        <w:rPr>
-          <w:sz w:val="36"/>
-          <w:szCs w:val="36"/>
-        </w:rPr>
-      </w:pPr>
-      <w:r>
-        <w:rPr>
-          <w:rFonts w:hint="eastAsia"/>
-          <w:sz w:val="36"/>
-          <w:szCs w:val="36"/>
-        </w:rPr>
-        <w:t>2</w:t>
-      </w:r>
-      <w:r>
-        <w:rPr>
-          <w:sz w:val="36"/>
-          <w:szCs w:val="36"/>
-        </w:rPr>
-        <w:t>.</w:t>
-      </w:r>
-      <w:r>
-        <w:rPr>
-          <w:rFonts w:hint="eastAsia"/>
-          <w:sz w:val="36"/>
-          <w:szCs w:val="36"/>
-        </w:rPr>
-        <w:t>修改配置文件</w:t>
-      </w:r>
-    </w:p>
-    <w:p>
-      <w:pPr>
-        <w:rPr>
-          <w:sz w:val="36"/>
-          <w:szCs w:val="36"/>
-        </w:rPr>
-      </w:pPr>
-      <w:r>
-        <w:rPr>
-          <w:sz w:val="36"/>
-          <w:szCs w:val="36"/>
-        </w:rPr>
-        <w:t>[root@pc207 /]#</w:t>
-      </w:r>
-      <w:r>
-        <w:rPr>
-          <w:sz w:val="36"/>
-          <w:szCs w:val="36"/>
-        </w:rPr>
-        <w:t xml:space="preserve"> vim</w:t>
-      </w:r>
-      <w:r>
-        <w:rPr>
-          <w:sz w:val="36"/>
-          <w:szCs w:val="36"/>
-        </w:rPr>
-        <w:t xml:space="preserve"> </w:t>
-      </w:r>
-      <w:r>
-        <w:rPr>
-          <w:sz w:val="36"/>
-          <w:szCs w:val="36"/>
-        </w:rPr>
-        <w:t xml:space="preserve"> </w:t>
-      </w:r>
-      <w:r>
-        <w:rPr>
-          <w:sz w:val="36"/>
-          <w:szCs w:val="36"/>
-        </w:rPr>
-        <w:t xml:space="preserve"> </w:t>
-      </w:r>
-      <w:r>
-        <w:rPr>
-          <w:sz w:val="36"/>
-          <w:szCs w:val="36"/>
-        </w:rPr>
-        <w:t>/etc/chrony.conf</w:t>
-      </w:r>
-      <w:r>
-        <w:rPr>
-          <w:sz w:val="36"/>
-          <w:szCs w:val="36"/>
-        </w:rPr>
-        <w:t xml:space="preserve">      </w:t>
-      </w:r>
-    </w:p>
-    <w:p>
-      <w:pPr>
-        <w:rPr>
-          <w:sz w:val="36"/>
-          <w:szCs w:val="36"/>
-        </w:rPr>
-      </w:pPr>
-      <w:r>
-        <w:rPr>
-          <w:sz w:val="36"/>
-          <w:szCs w:val="36"/>
-        </w:rPr>
-        <w:t>s</w:t>
-      </w:r>
-      <w:r>
-        <w:rPr>
-          <w:sz w:val="36"/>
-          <w:szCs w:val="36"/>
-        </w:rPr>
-        <w:t>erver</w:t>
-      </w:r>
-      <w:r>
-        <w:rPr>
-          <w:sz w:val="36"/>
-          <w:szCs w:val="36"/>
-        </w:rPr>
-        <w:t xml:space="preserve"> </w:t>
-      </w:r>
-      <w:r>
-        <w:rPr>
-          <w:sz w:val="36"/>
-          <w:szCs w:val="36"/>
-        </w:rPr>
-        <w:t xml:space="preserve"> </w:t>
-      </w:r>
-      <w:r>
-        <w:rPr>
-          <w:color w:val="FF0000"/>
-          <w:sz w:val="36"/>
-          <w:szCs w:val="36"/>
-        </w:rPr>
-        <w:t>192.168.4.7</w:t>
-      </w:r>
-      <w:r>
-        <w:rPr>
-          <w:sz w:val="36"/>
-          <w:szCs w:val="36"/>
-        </w:rPr>
-        <w:t xml:space="preserve"> </w:t>
-      </w:r>
-      <w:r>
-        <w:rPr>
-          <w:sz w:val="36"/>
-          <w:szCs w:val="36"/>
-        </w:rPr>
-        <w:t xml:space="preserve"> </w:t>
-      </w:r>
-      <w:r>
-        <w:rPr>
-          <w:sz w:val="36"/>
-          <w:szCs w:val="36"/>
-        </w:rPr>
-        <w:t xml:space="preserve"> iburst</w:t>
-      </w:r>
-      <w:r>
-        <w:rPr>
-          <w:sz w:val="36"/>
-          <w:szCs w:val="36"/>
-        </w:rPr>
-        <w:t xml:space="preserve">  </w:t>
-      </w:r>
-      <w:r>
-        <w:rPr>
-          <w:sz w:val="36"/>
-          <w:szCs w:val="36"/>
-        </w:rPr>
-        <w:t xml:space="preserve">   </w:t>
-      </w:r>
-      <w:r>
-        <w:rPr>
-          <w:sz w:val="36"/>
-          <w:szCs w:val="36"/>
-        </w:rPr>
-        <w:t xml:space="preserve"> </w:t>
-      </w:r>
-      <w:r>
-        <w:rPr>
-          <w:rFonts w:hint="eastAsia"/>
-          <w:sz w:val="36"/>
-          <w:szCs w:val="36"/>
-        </w:rPr>
-        <w:t>#与</w:t>
-      </w:r>
-      <w:r>
-        <w:rPr>
-          <w:rFonts w:hint="eastAsia"/>
-          <w:sz w:val="36"/>
-          <w:szCs w:val="36"/>
-        </w:rPr>
-        <w:t>1</w:t>
-      </w:r>
-      <w:r>
-        <w:rPr>
-          <w:sz w:val="36"/>
-          <w:szCs w:val="36"/>
-        </w:rPr>
-        <w:t>92.168.4.7</w:t>
-      </w:r>
-      <w:r>
-        <w:rPr>
-          <w:rFonts w:hint="eastAsia"/>
-          <w:sz w:val="36"/>
-          <w:szCs w:val="36"/>
-        </w:rPr>
-        <w:t>同步时间</w:t>
-      </w:r>
-    </w:p>
-    <w:p>
-      <w:pPr>
-        <w:rPr>
-          <w:sz w:val="36"/>
-          <w:szCs w:val="36"/>
-        </w:rPr>
-      </w:pPr>
-      <w:r>
-        <w:rPr>
-          <w:sz w:val="36"/>
-          <w:szCs w:val="36"/>
-        </w:rPr>
-        <w:t xml:space="preserve">#server </w:t>
-      </w:r>
-      <w:r>
-        <w:rPr>
-          <w:sz w:val="36"/>
-          <w:szCs w:val="36"/>
-        </w:rPr>
-        <w:t xml:space="preserve"> </w:t>
-      </w:r>
-      <w:r>
-        <w:rPr>
-          <w:sz w:val="36"/>
-          <w:szCs w:val="36"/>
-        </w:rPr>
-        <w:t xml:space="preserve">1.centos.pool.ntp.org </w:t>
-      </w:r>
-      <w:r>
-        <w:rPr>
-          <w:sz w:val="36"/>
-          <w:szCs w:val="36"/>
-        </w:rPr>
-        <w:t xml:space="preserve"> </w:t>
-      </w:r>
-      <w:r>
-        <w:rPr>
-          <w:sz w:val="36"/>
-          <w:szCs w:val="36"/>
-        </w:rPr>
-        <w:t>iburst</w:t>
-      </w:r>
-      <w:r>
-        <w:rPr>
-          <w:sz w:val="36"/>
-          <w:szCs w:val="36"/>
-        </w:rPr>
-        <w:t xml:space="preserve">    </w:t>
-      </w:r>
-      <w:r>
-        <w:rPr>
-          <w:rFonts w:hint="eastAsia"/>
-          <w:sz w:val="36"/>
-          <w:szCs w:val="36"/>
-        </w:rPr>
-        <w:t>#iburst表示快速同步</w:t>
-      </w:r>
-    </w:p>
-    <w:p>
-      <w:pPr>
-        <w:rPr>
-          <w:sz w:val="36"/>
-          <w:szCs w:val="36"/>
-        </w:rPr>
-      </w:pPr>
-      <w:r>
-        <w:rPr>
-          <w:sz w:val="36"/>
-          <w:szCs w:val="36"/>
-        </w:rPr>
-        <w:t xml:space="preserve">#server </w:t>
-      </w:r>
-      <w:r>
-        <w:rPr>
-          <w:sz w:val="36"/>
-          <w:szCs w:val="36"/>
-        </w:rPr>
-        <w:t xml:space="preserve"> </w:t>
-      </w:r>
-      <w:r>
-        <w:rPr>
-          <w:sz w:val="36"/>
-          <w:szCs w:val="36"/>
-        </w:rPr>
-        <w:t xml:space="preserve">2.centos.pool.ntp.org </w:t>
-      </w:r>
-      <w:r>
-        <w:rPr>
-          <w:sz w:val="36"/>
-          <w:szCs w:val="36"/>
-        </w:rPr>
-        <w:t xml:space="preserve"> </w:t>
-      </w:r>
-      <w:r>
-        <w:rPr>
-          <w:sz w:val="36"/>
-          <w:szCs w:val="36"/>
-        </w:rPr>
-        <w:t>iburst</w:t>
-      </w:r>
-    </w:p>
-    <w:p>
-      <w:pPr>
-        <w:rPr>
-          <w:sz w:val="36"/>
-          <w:szCs w:val="36"/>
-        </w:rPr>
-      </w:pPr>
-      <w:r>
-        <w:rPr>
-          <w:sz w:val="36"/>
-          <w:szCs w:val="36"/>
-        </w:rPr>
-        <w:t>#server</w:t>
-      </w:r>
-      <w:r>
-        <w:rPr>
-          <w:sz w:val="36"/>
-          <w:szCs w:val="36"/>
-        </w:rPr>
-        <w:t xml:space="preserve"> </w:t>
-      </w:r>
-      <w:r>
-        <w:rPr>
-          <w:sz w:val="36"/>
-          <w:szCs w:val="36"/>
-        </w:rPr>
-        <w:t xml:space="preserve"> 3.centos.pool.ntp.org </w:t>
-      </w:r>
-      <w:r>
-        <w:rPr>
-          <w:sz w:val="36"/>
-          <w:szCs w:val="36"/>
-        </w:rPr>
-        <w:t xml:space="preserve"> </w:t>
-      </w:r>
-      <w:r>
-        <w:rPr>
-          <w:sz w:val="36"/>
-          <w:szCs w:val="36"/>
-        </w:rPr>
-        <w:t>iburst</w:t>
-      </w:r>
-    </w:p>
-    <w:p>
-      <w:pPr>
-        <w:rPr>
-          <w:sz w:val="36"/>
-          <w:szCs w:val="36"/>
-        </w:rPr>
-      </w:pPr>
-      <w:r>
-        <w:rPr>
-          <w:rFonts w:hint="eastAsia"/>
-          <w:sz w:val="36"/>
-          <w:szCs w:val="36"/>
-        </w:rPr>
-        <w:t>3</w:t>
-      </w:r>
-      <w:r>
-        <w:rPr>
-          <w:sz w:val="36"/>
-          <w:szCs w:val="36"/>
-        </w:rPr>
-        <w:t>.</w:t>
-      </w:r>
-      <w:r>
-        <w:rPr>
-          <w:rFonts w:hint="eastAsia"/>
-          <w:sz w:val="36"/>
-          <w:szCs w:val="36"/>
-        </w:rPr>
-        <w:t>重启时间服务</w:t>
-      </w:r>
-    </w:p>
-    <w:p>
-      <w:pPr>
-        <w:rPr>
-          <w:sz w:val="36"/>
-          <w:szCs w:val="36"/>
-        </w:rPr>
-      </w:pPr>
-      <w:r>
-        <w:rPr>
-          <w:sz w:val="36"/>
-          <w:szCs w:val="36"/>
-        </w:rPr>
-        <w:t xml:space="preserve">[root@pc207 /]# systemctl </w:t>
-      </w:r>
-      <w:r>
-        <w:rPr>
-          <w:sz w:val="36"/>
-          <w:szCs w:val="36"/>
-        </w:rPr>
-        <w:t xml:space="preserve"> </w:t>
-      </w:r>
-      <w:r>
-        <w:rPr>
-          <w:sz w:val="36"/>
-          <w:szCs w:val="36"/>
-        </w:rPr>
-        <w:t>restart</w:t>
-      </w:r>
-      <w:r>
-        <w:rPr>
-          <w:sz w:val="36"/>
-          <w:szCs w:val="36"/>
-        </w:rPr>
-        <w:t xml:space="preserve"> </w:t>
-      </w:r>
-      <w:r>
-        <w:rPr>
-          <w:sz w:val="36"/>
-          <w:szCs w:val="36"/>
-        </w:rPr>
-        <w:t xml:space="preserve"> chronyd</w:t>
-      </w:r>
-    </w:p>
-    <w:p>
-      <w:pPr>
-        <w:rPr>
-          <w:sz w:val="36"/>
-          <w:szCs w:val="36"/>
-        </w:rPr>
-      </w:pPr>
-      <w:r>
-        <w:rPr>
-          <w:sz w:val="36"/>
-          <w:szCs w:val="36"/>
-        </w:rPr>
-        <w:lastRenderedPageBreak/>
-        <w:t>4.</w:t>
-      </w:r>
-      <w:r>
-        <w:rPr>
-          <w:rFonts w:hint="eastAsia"/>
-          <w:sz w:val="36"/>
-          <w:szCs w:val="36"/>
-        </w:rPr>
-        <w:t>测试</w:t>
-      </w:r>
-      <w:r>
-        <w:rPr>
-          <w:rFonts w:hint="eastAsia"/>
-          <w:sz w:val="36"/>
-          <w:szCs w:val="36"/>
-        </w:rPr>
-        <w:t>：</w:t>
-      </w:r>
-      <w:r>
-        <w:rPr>
-          <w:sz w:val="36"/>
-          <w:szCs w:val="36"/>
-        </w:rPr>
-        <w:t xml:space="preserve"> </w:t>
-      </w:r>
-    </w:p>
-    <w:p>
-      <w:pPr>
-        <w:rPr>
-          <w:sz w:val="36"/>
-          <w:szCs w:val="36"/>
-        </w:rPr>
-      </w:pPr>
-      <w:r>
-        <w:rPr>
-          <w:sz w:val="36"/>
-          <w:szCs w:val="36"/>
-        </w:rPr>
-        <w:t xml:space="preserve">[root@pc207 /]# date </w:t>
-      </w:r>
-      <w:r>
-        <w:rPr>
-          <w:sz w:val="36"/>
-          <w:szCs w:val="36"/>
-        </w:rPr>
-        <w:t xml:space="preserve"> </w:t>
-      </w:r>
-      <w:r>
-        <w:rPr>
-          <w:sz w:val="36"/>
-          <w:szCs w:val="36"/>
-        </w:rPr>
-        <w:t xml:space="preserve"> </w:t>
-      </w:r>
-      <w:r>
-        <w:rPr>
-          <w:sz w:val="36"/>
-          <w:szCs w:val="36"/>
-        </w:rPr>
-        <w:t>-s</w:t>
-      </w:r>
-      <w:r>
-        <w:rPr>
-          <w:sz w:val="36"/>
-          <w:szCs w:val="36"/>
-        </w:rPr>
-        <w:t xml:space="preserve">  </w:t>
-      </w:r>
-      <w:r>
-        <w:rPr>
-          <w:sz w:val="36"/>
-          <w:szCs w:val="36"/>
-        </w:rPr>
-        <w:t xml:space="preserve"> "2008-10-1"</w:t>
-      </w:r>
-    </w:p>
-    <w:p>
-      <w:pPr>
-        <w:rPr>
-          <w:sz w:val="36"/>
-          <w:szCs w:val="36"/>
-        </w:rPr>
-      </w:pPr>
-      <w:r>
-        <w:rPr>
-          <w:sz w:val="36"/>
-          <w:szCs w:val="36"/>
-        </w:rPr>
-        <w:t>[root@pc207 /]# date</w:t>
-      </w:r>
-    </w:p>
-    <w:p>
-      <w:pPr>
-        <w:rPr>
-          <w:sz w:val="36"/>
-          <w:szCs w:val="36"/>
-        </w:rPr>
-      </w:pPr>
-      <w:r>
-        <w:rPr>
-          <w:sz w:val="36"/>
-          <w:szCs w:val="36"/>
-        </w:rPr>
-        <w:t xml:space="preserve">[root@pc207 /]# systemctl </w:t>
-      </w:r>
-      <w:r>
-        <w:rPr>
-          <w:sz w:val="36"/>
-          <w:szCs w:val="36"/>
-        </w:rPr>
-        <w:t xml:space="preserve">  </w:t>
-      </w:r>
-      <w:r>
-        <w:rPr>
-          <w:sz w:val="36"/>
-          <w:szCs w:val="36"/>
-        </w:rPr>
-        <w:t xml:space="preserve">restart </w:t>
-      </w:r>
-      <w:r>
-        <w:rPr>
-          <w:sz w:val="36"/>
-          <w:szCs w:val="36"/>
-        </w:rPr>
-        <w:t xml:space="preserve">  </w:t>
-      </w:r>
-      <w:r>
-        <w:rPr>
-          <w:sz w:val="36"/>
-          <w:szCs w:val="36"/>
-        </w:rPr>
-        <w:t xml:space="preserve">chronyd </w:t>
-      </w:r>
-    </w:p>
-    <w:p>
-      <w:pPr>
-        <w:rPr>
-          <w:sz w:val="36"/>
-          <w:szCs w:val="36"/>
-        </w:rPr>
-      </w:pPr>
-      <w:r>
-        <w:rPr>
-          <w:sz w:val="36"/>
-          <w:szCs w:val="36"/>
-        </w:rPr>
-        <w:t>[root@pc207 /]# date</w:t>
-      </w:r>
-    </w:p>
-    <w:p>
-      <w:pPr>
-        <w:rPr>
-          <w:sz w:val="36"/>
-          <w:szCs w:val="36"/>
-        </w:rPr>
-      </w:pPr>
-      <w:r>
-        <w:rPr>
-          <w:sz w:val="36"/>
-          <w:szCs w:val="36"/>
-        </w:rPr>
-        <w:t>[root@pc207 /]# date</w:t>
-      </w:r>
-    </w:p>
-    <w:p>
-      <w:pPr>
-        <w:rPr>
-          <w:sz w:val="36"/>
-          <w:szCs w:val="36"/>
-        </w:rPr>
-      </w:pPr>
-      <w:r>
-        <w:rPr>
-          <w:sz w:val="36"/>
-          <w:szCs w:val="36"/>
-        </w:rPr>
-        <w:t>2020年 09月 18日 星期五 16:16:22 CST</w:t>
-      </w:r>
-    </w:p>
-    <w:p>
-      <w:pPr>
-        <w:rPr>
-          <w:sz w:val="36"/>
-          <w:szCs w:val="36"/>
-        </w:rPr>
-      </w:pPr>
-      <w:r>
-        <w:rPr>
-          <w:sz w:val="36"/>
-          <w:szCs w:val="36"/>
-        </w:rPr>
-        <w:t>[root@pc207 /]#</w:t>
-      </w:r>
-    </w:p>
-    <w:p>
-      <w:pPr>
-        <w:rPr>
-          <w:sz w:val="36"/>
-          <w:szCs w:val="36"/>
-        </w:rPr>
-      </w:pPr>
-      <w:r>
-        <w:rPr>
-          <w:sz w:val="36"/>
-          <w:szCs w:val="36"/>
-        </w:rPr>
-        <w:t>[root@pc207 /]#</w:t>
-      </w:r>
-      <w:r>
-        <w:rPr>
-          <w:sz w:val="36"/>
-          <w:szCs w:val="36"/>
-        </w:rPr>
-        <w:t xml:space="preserve">  chronyc  sources  -v</w:t>
-      </w:r>
-      <w:r>
-        <w:rPr>
-          <w:sz w:val="36"/>
-          <w:szCs w:val="36"/>
-        </w:rPr>
-        <w:t xml:space="preserve">    </w:t>
-      </w:r>
-      <w:r>
-        <w:rPr>
-          <w:rFonts w:hint="eastAsia"/>
-          <w:sz w:val="36"/>
-          <w:szCs w:val="36"/>
-        </w:rPr>
         <w:t>#列出时间服务器信息</w:t>
       </w:r>
+    </w:p>
+    <w:p>
+      <w:pPr>
+        <w:rPr>
+          <w:rFonts w:hint="eastAsia"/>
+          <w:sz w:val="36"/>
+          <w:szCs w:val="36"/>
+        </w:rPr>
+      </w:pPr>
+    </w:p>
+    <w:p>
+      <w:pPr>
+        <w:rPr>
+          <w:rFonts w:hint="eastAsia"/>
+          <w:sz w:val="36"/>
+          <w:szCs w:val="36"/>
+        </w:rPr>
+      </w:pPr>
     </w:p>
     <w:p>
       <w:pPr>
@@ -9193,7 +9723,7 @@
           <w:sz w:val="36"/>
           <w:szCs w:val="36"/>
         </w:rPr>
-        <w:t>Z</w:t>
+        <w:t>z</w:t>
       </w:r>
       <w:r>
         <w:rPr>
@@ -9337,6 +9867,7 @@
       <w:pPr>
         <w:spacing w:line="440" w:lineRule="exact"/>
         <w:rPr>
+          <w:rFonts w:hint="eastAsia"/>
           <w:sz w:val="36"/>
           <w:szCs w:val="36"/>
         </w:rPr>
@@ -9351,6 +9882,15 @@
     </w:p>
     <w:p>
       <w:pPr>
+        <w:spacing w:line="440" w:lineRule="exact"/>
+        <w:rPr>
+          <w:sz w:val="36"/>
+          <w:szCs w:val="36"/>
+        </w:rPr>
+      </w:pPr>
+    </w:p>
+    <w:p>
+      <w:pPr>
         <w:rPr>
           <w:sz w:val="36"/>
           <w:szCs w:val="36"/>
@@ -9392,22 +9932,52 @@
           <w:sz w:val="36"/>
           <w:szCs w:val="36"/>
         </w:rPr>
-        <w:t>[root@svr7 /]# cd /var/named/</w:t>
-      </w:r>
-    </w:p>
-    <w:p>
-      <w:pPr>
-        <w:rPr>
-          <w:sz w:val="36"/>
-          <w:szCs w:val="36"/>
-        </w:rPr>
-      </w:pPr>
-      <w:r>
-        <w:rPr>
-          <w:sz w:val="36"/>
-          <w:szCs w:val="36"/>
-        </w:rPr>
-        <w:t>[root@svr7 named]# vim qq.com.zone</w:t>
+        <w:t xml:space="preserve">[root@svr7 /]# cd </w:t>
+      </w:r>
+      <w:r>
+        <w:rPr>
+          <w:rFonts w:hint="eastAsia"/>
+          <w:sz w:val="36"/>
+          <w:szCs w:val="36"/>
+        </w:rPr>
+        <w:t xml:space="preserve">   </w:t>
+      </w:r>
+      <w:r>
+        <w:rPr>
+          <w:sz w:val="36"/>
+          <w:szCs w:val="36"/>
+        </w:rPr>
+        <w:t>/var/named/</w:t>
+      </w:r>
+    </w:p>
+    <w:p>
+      <w:pPr>
+        <w:rPr>
+          <w:sz w:val="36"/>
+          <w:szCs w:val="36"/>
+        </w:rPr>
+      </w:pPr>
+      <w:r>
+        <w:rPr>
+          <w:sz w:val="36"/>
+          <w:szCs w:val="36"/>
+        </w:rPr>
+        <w:t>[root@svr7 named]# vim</w:t>
+      </w:r>
+      <w:r>
+        <w:rPr>
+          <w:rFonts w:hint="eastAsia"/>
+          <w:sz w:val="36"/>
+          <w:szCs w:val="36"/>
+        </w:rPr>
+        <w:t xml:space="preserve">  </w:t>
+      </w:r>
+      <w:r>
+        <w:rPr>
+          <w:sz w:val="36"/>
+          <w:szCs w:val="36"/>
+        </w:rPr>
+        <w:t xml:space="preserve"> qq.com.zone</w:t>
       </w:r>
     </w:p>
     <w:p>
@@ -9446,10 +10016,33 @@
           <w:sz w:val="36"/>
           <w:szCs w:val="36"/>
         </w:rPr>
-        <w:t xml:space="preserve">qq.com. </w:t>
-      </w:r>
-      <w:r>
-        <w:rPr>
+        <w:t>qq.com</w:t>
+      </w:r>
+      <w:r>
+        <w:rPr>
+          <w:b/>
+          <w:sz w:val="44"/>
+          <w:szCs w:val="36"/>
+        </w:rPr>
+        <w:t>.</w:t>
+      </w:r>
+      <w:r>
+        <w:rPr>
+          <w:sz w:val="36"/>
+          <w:szCs w:val="36"/>
+        </w:rPr>
+        <w:t xml:space="preserve"> </w:t>
+      </w:r>
+      <w:r>
+        <w:rPr>
+          <w:sz w:val="36"/>
+          <w:szCs w:val="36"/>
+        </w:rPr>
+        <w:t xml:space="preserve"> </w:t>
+      </w:r>
+      <w:r>
+        <w:rPr>
+          <w:rFonts w:hint="eastAsia"/>
           <w:sz w:val="36"/>
           <w:szCs w:val="36"/>
         </w:rPr>
@@ -9471,6 +10064,14 @@
       </w:r>
       <w:r>
         <w:rPr>
+          <w:rFonts w:hint="eastAsia"/>
+          <w:sz w:val="36"/>
+          <w:szCs w:val="36"/>
+        </w:rPr>
+        <w:t xml:space="preserve"> </w:t>
+      </w:r>
+      <w:r>
+        <w:rPr>
           <w:sz w:val="36"/>
           <w:szCs w:val="36"/>
         </w:rPr>
@@ -9491,15 +10092,16 @@
           <w:sz w:val="36"/>
           <w:szCs w:val="36"/>
         </w:rPr>
-        <w:t>qq.com.</w:t>
-      </w:r>
-      <w:r>
-        <w:rPr>
+        <w:t>qq.com</w:t>
+      </w:r>
+      <w:r>
+        <w:rPr>
+          <w:b/>
           <w:color w:val="FF0000"/>
-          <w:sz w:val="36"/>
-          <w:szCs w:val="36"/>
-        </w:rPr>
-        <w:t xml:space="preserve"> </w:t>
+          <w:sz w:val="44"/>
+          <w:szCs w:val="36"/>
+        </w:rPr>
+        <w:t>.</w:t>
       </w:r>
       <w:r>
         <w:rPr>
@@ -9507,7 +10109,7 @@
           <w:sz w:val="36"/>
           <w:szCs w:val="36"/>
         </w:rPr>
-        <w:t xml:space="preserve"> MX   10   mail</w:t>
+        <w:t xml:space="preserve"> </w:t>
       </w:r>
       <w:r>
         <w:rPr>
@@ -9515,6 +10117,31 @@
           <w:sz w:val="36"/>
           <w:szCs w:val="36"/>
         </w:rPr>
+        <w:t xml:space="preserve"> </w:t>
+      </w:r>
+      <w:r>
+        <w:rPr>
+          <w:rFonts w:hint="eastAsia"/>
+          <w:color w:val="FF0000"/>
+          <w:sz w:val="36"/>
+          <w:szCs w:val="36"/>
+        </w:rPr>
+        <w:t xml:space="preserve"> </w:t>
+      </w:r>
+      <w:r>
+        <w:rPr>
+          <w:color w:val="FF0000"/>
+          <w:sz w:val="36"/>
+          <w:szCs w:val="36"/>
+        </w:rPr>
+        <w:t>MX   10   mail</w:t>
+      </w:r>
+      <w:r>
+        <w:rPr>
+          <w:color w:val="FF0000"/>
+          <w:sz w:val="36"/>
+          <w:szCs w:val="36"/>
+        </w:rPr>
         <w:t xml:space="preserve">    </w:t>
       </w:r>
       <w:r>
@@ -9595,7 +10222,37 @@
           <w:sz w:val="36"/>
           <w:szCs w:val="36"/>
         </w:rPr>
-        <w:t xml:space="preserve"> A       192.168.4.7</w:t>
+        <w:t xml:space="preserve"> </w:t>
+      </w:r>
+      <w:r>
+        <w:rPr>
+          <w:rFonts w:hint="eastAsia"/>
+          <w:sz w:val="36"/>
+          <w:szCs w:val="36"/>
+        </w:rPr>
+        <w:t xml:space="preserve"> </w:t>
+      </w:r>
+      <w:r>
+        <w:rPr>
+          <w:sz w:val="36"/>
+          <w:szCs w:val="36"/>
+        </w:rPr>
+        <w:t xml:space="preserve">A       </w:t>
+      </w:r>
+      <w:r>
+        <w:rPr>
+          <w:rFonts w:hint="eastAsia"/>
+          <w:sz w:val="36"/>
+          <w:szCs w:val="36"/>
+        </w:rPr>
+        <w:t xml:space="preserve">      </w:t>
+      </w:r>
+      <w:r>
+        <w:rPr>
+          <w:sz w:val="36"/>
+          <w:szCs w:val="36"/>
+        </w:rPr>
+        <w:t>192.168.4.7</w:t>
       </w:r>
     </w:p>
     <w:p>
@@ -9612,6 +10269,7 @@
           <w:sz w:val="36"/>
           <w:szCs w:val="36"/>
         </w:rPr>
+        <w:lastRenderedPageBreak/>
         <w:t xml:space="preserve">mail    </w:t>
       </w:r>
       <w:r>
@@ -9624,11 +10282,37 @@
       </w:r>
       <w:r>
         <w:rPr>
+          <w:rFonts w:hint="eastAsia"/>
           <w:color w:val="FF0000"/>
           <w:sz w:val="36"/>
           <w:szCs w:val="36"/>
         </w:rPr>
-        <w:t>A       192.168.4.7</w:t>
+        <w:t xml:space="preserve"> </w:t>
+      </w:r>
+      <w:r>
+        <w:rPr>
+          <w:color w:val="FF0000"/>
+          <w:sz w:val="36"/>
+          <w:szCs w:val="36"/>
+        </w:rPr>
+        <w:t xml:space="preserve">A       </w:t>
+      </w:r>
+      <w:r>
+        <w:rPr>
+          <w:rFonts w:hint="eastAsia"/>
+          <w:color w:val="FF0000"/>
+          <w:sz w:val="36"/>
+          <w:szCs w:val="36"/>
+        </w:rPr>
+        <w:t xml:space="preserve">      </w:t>
+      </w:r>
+      <w:r>
+        <w:rPr>
+          <w:color w:val="FF0000"/>
+          <w:sz w:val="36"/>
+          <w:szCs w:val="36"/>
+        </w:rPr>
+        <w:t>192.168.4.7</w:t>
       </w:r>
     </w:p>
     <w:p>
@@ -9657,14 +10341,696 @@
           <w:sz w:val="36"/>
           <w:szCs w:val="36"/>
         </w:rPr>
-        <w:t xml:space="preserve"> A       192.168.4.200</w:t>
-      </w:r>
-      <w:r>
-        <w:rPr>
-          <w:sz w:val="36"/>
-          <w:szCs w:val="36"/>
-        </w:rPr>
-        <w:t xml:space="preserve"> </w:t>
+        <w:t xml:space="preserve"> </w:t>
+      </w:r>
+      <w:r>
+        <w:rPr>
+          <w:rFonts w:hint="eastAsia"/>
+          <w:sz w:val="36"/>
+          <w:szCs w:val="36"/>
+        </w:rPr>
+        <w:t xml:space="preserve"> </w:t>
+      </w:r>
+      <w:r>
+        <w:rPr>
+          <w:sz w:val="36"/>
+          <w:szCs w:val="36"/>
+        </w:rPr>
+        <w:t xml:space="preserve">A       </w:t>
+      </w:r>
+      <w:r>
+        <w:rPr>
+          <w:rFonts w:hint="eastAsia"/>
+          <w:sz w:val="36"/>
+          <w:szCs w:val="36"/>
+        </w:rPr>
+        <w:t xml:space="preserve">      </w:t>
+      </w:r>
+      <w:r>
+        <w:rPr>
+          <w:sz w:val="36"/>
+          <w:szCs w:val="36"/>
+        </w:rPr>
+        <w:t>192.168.4.200</w:t>
+      </w:r>
+      <w:r>
+        <w:rPr>
+          <w:sz w:val="36"/>
+          <w:szCs w:val="36"/>
+        </w:rPr>
+        <w:t xml:space="preserve"> </w:t>
+      </w:r>
+    </w:p>
+    <w:p>
+      <w:pPr>
+        <w:rPr>
+          <w:rFonts w:hint="eastAsia"/>
+          <w:sz w:val="36"/>
+          <w:szCs w:val="36"/>
+        </w:rPr>
+      </w:pPr>
+      <w:r>
+        <w:rPr>
+          <w:sz w:val="36"/>
+          <w:szCs w:val="36"/>
+        </w:rPr>
+        <w:t>]# systemctl</w:t>
+      </w:r>
+      <w:r>
+        <w:rPr>
+          <w:sz w:val="36"/>
+          <w:szCs w:val="36"/>
+        </w:rPr>
+        <w:t xml:space="preserve">  </w:t>
+      </w:r>
+      <w:r>
+        <w:rPr>
+          <w:sz w:val="36"/>
+          <w:szCs w:val="36"/>
+        </w:rPr>
+        <w:t xml:space="preserve"> restart</w:t>
+      </w:r>
+      <w:r>
+        <w:rPr>
+          <w:sz w:val="36"/>
+          <w:szCs w:val="36"/>
+        </w:rPr>
+        <w:t xml:space="preserve">  </w:t>
+      </w:r>
+      <w:r>
+        <w:rPr>
+          <w:sz w:val="36"/>
+          <w:szCs w:val="36"/>
+        </w:rPr>
+        <w:t xml:space="preserve"> named</w:t>
+      </w:r>
+      <w:r>
+        <w:rPr>
+          <w:rFonts w:hint="eastAsia"/>
+          <w:sz w:val="36"/>
+          <w:szCs w:val="36"/>
+        </w:rPr>
+        <w:t xml:space="preserve">        </w:t>
+      </w:r>
+    </w:p>
+    <w:p>
+      <w:pPr>
+        <w:rPr>
+          <w:rFonts w:hint="eastAsia"/>
+          <w:sz w:val="36"/>
+          <w:szCs w:val="36"/>
+        </w:rPr>
+      </w:pPr>
+    </w:p>
+    <w:p>
+      <w:pPr>
+        <w:rPr>
+          <w:sz w:val="36"/>
+          <w:szCs w:val="36"/>
+        </w:rPr>
+      </w:pPr>
+      <w:r>
+        <w:rPr>
+          <w:sz w:val="36"/>
+          <w:szCs w:val="36"/>
+        </w:rPr>
+        <w:t xml:space="preserve">]# echo </w:t>
+      </w:r>
+      <w:r>
+        <w:rPr>
+          <w:rFonts w:hint="eastAsia"/>
+          <w:sz w:val="36"/>
+          <w:szCs w:val="36"/>
+        </w:rPr>
+        <w:t xml:space="preserve"> </w:t>
+      </w:r>
+      <w:r>
+        <w:rPr>
+          <w:sz w:val="36"/>
+          <w:szCs w:val="36"/>
+        </w:rPr>
+        <w:t xml:space="preserve">nameserver 192.168.4.7 </w:t>
+      </w:r>
+      <w:r>
+        <w:rPr>
+          <w:rFonts w:hint="eastAsia"/>
+          <w:sz w:val="36"/>
+          <w:szCs w:val="36"/>
+        </w:rPr>
+        <w:t xml:space="preserve">  </w:t>
+      </w:r>
+      <w:r>
+        <w:rPr>
+          <w:sz w:val="36"/>
+          <w:szCs w:val="36"/>
+        </w:rPr>
+        <w:t xml:space="preserve">&gt; </w:t>
+      </w:r>
+      <w:r>
+        <w:rPr>
+          <w:rFonts w:hint="eastAsia"/>
+          <w:sz w:val="36"/>
+          <w:szCs w:val="36"/>
+        </w:rPr>
+        <w:t xml:space="preserve">  </w:t>
+      </w:r>
+      <w:r>
+        <w:rPr>
+          <w:sz w:val="36"/>
+          <w:szCs w:val="36"/>
+        </w:rPr>
+        <w:t>/etc/resolv.conf</w:t>
+      </w:r>
+    </w:p>
+    <w:p>
+      <w:pPr>
+        <w:rPr>
+          <w:sz w:val="36"/>
+          <w:szCs w:val="36"/>
+        </w:rPr>
+      </w:pPr>
+      <w:r>
+        <w:rPr>
+          <w:sz w:val="36"/>
+          <w:szCs w:val="36"/>
+        </w:rPr>
+        <w:t xml:space="preserve">]# host </w:t>
+      </w:r>
+      <w:r>
+        <w:rPr>
+          <w:sz w:val="36"/>
+          <w:szCs w:val="36"/>
+        </w:rPr>
+        <w:t xml:space="preserve"> </w:t>
+      </w:r>
+      <w:r>
+        <w:rPr>
+          <w:sz w:val="36"/>
+          <w:szCs w:val="36"/>
+        </w:rPr>
+        <w:t xml:space="preserve">-t </w:t>
+      </w:r>
+      <w:r>
+        <w:rPr>
+          <w:sz w:val="36"/>
+          <w:szCs w:val="36"/>
+        </w:rPr>
+        <w:t xml:space="preserve"> </w:t>
+      </w:r>
+      <w:r>
+        <w:rPr>
+          <w:sz w:val="36"/>
+          <w:szCs w:val="36"/>
+        </w:rPr>
+        <w:t xml:space="preserve">MX </w:t>
+      </w:r>
+      <w:r>
+        <w:rPr>
+          <w:sz w:val="36"/>
+          <w:szCs w:val="36"/>
+        </w:rPr>
+        <w:t xml:space="preserve"> </w:t>
+      </w:r>
+      <w:r>
+        <w:rPr>
+          <w:sz w:val="36"/>
+          <w:szCs w:val="36"/>
+        </w:rPr>
+        <w:t>qq.com</w:t>
+      </w:r>
+      <w:r>
+        <w:rPr>
+          <w:sz w:val="36"/>
+          <w:szCs w:val="36"/>
+        </w:rPr>
+        <w:t xml:space="preserve">       </w:t>
+      </w:r>
+      <w:r>
+        <w:rPr>
+          <w:sz w:val="36"/>
+          <w:szCs w:val="36"/>
+        </w:rPr>
+        <w:t xml:space="preserve">  </w:t>
+      </w:r>
+      <w:r>
+        <w:rPr>
+          <w:rFonts w:hint="eastAsia"/>
+          <w:sz w:val="36"/>
+          <w:szCs w:val="36"/>
+        </w:rPr>
+        <w:t>#测试qq</w:t>
+      </w:r>
+      <w:r>
+        <w:rPr>
+          <w:sz w:val="36"/>
+          <w:szCs w:val="36"/>
+        </w:rPr>
+        <w:t>.com</w:t>
+      </w:r>
+      <w:r>
+        <w:rPr>
+          <w:rFonts w:hint="eastAsia"/>
+          <w:sz w:val="36"/>
+          <w:szCs w:val="36"/>
+        </w:rPr>
+        <w:t>区域邮件交换记录</w:t>
+      </w:r>
+    </w:p>
+    <w:p>
+      <w:pPr>
+        <w:rPr>
+          <w:rFonts w:hint="eastAsia"/>
+          <w:sz w:val="32"/>
+          <w:szCs w:val="36"/>
+        </w:rPr>
+      </w:pPr>
+      <w:r>
+        <w:rPr>
+          <w:sz w:val="32"/>
+          <w:szCs w:val="36"/>
+        </w:rPr>
+        <w:t>qq.com mail is handled by 10 mail.qq.com.</w:t>
+      </w:r>
+    </w:p>
+    <w:p>
+      <w:pPr>
+        <w:rPr>
+          <w:sz w:val="36"/>
+          <w:szCs w:val="36"/>
+        </w:rPr>
+      </w:pPr>
+    </w:p>
+    <w:p>
+      <w:pPr>
+        <w:rPr>
+          <w:sz w:val="36"/>
+          <w:szCs w:val="36"/>
+        </w:rPr>
+      </w:pPr>
+      <w:r>
+        <w:rPr>
+          <w:sz w:val="36"/>
+          <w:szCs w:val="36"/>
+        </w:rPr>
+        <w:t>]# host mail.qq.com</w:t>
+      </w:r>
+      <w:r>
+        <w:rPr>
+          <w:sz w:val="36"/>
+          <w:szCs w:val="36"/>
+        </w:rPr>
+        <w:t xml:space="preserve">              </w:t>
+      </w:r>
+      <w:r>
+        <w:rPr>
+          <w:rFonts w:hint="eastAsia"/>
+          <w:sz w:val="36"/>
+          <w:szCs w:val="36"/>
+        </w:rPr>
+        <w:t>#测试域名完整解析</w:t>
+      </w:r>
+    </w:p>
+    <w:p>
+      <w:pPr>
+        <w:rPr>
+          <w:sz w:val="32"/>
+          <w:szCs w:val="36"/>
+        </w:rPr>
+      </w:pPr>
+      <w:r>
+        <w:rPr>
+          <w:sz w:val="32"/>
+          <w:szCs w:val="36"/>
+        </w:rPr>
+        <w:t>mail.qq.com has address 192.168.4.7</w:t>
+      </w:r>
+    </w:p>
+    <w:p>
+      <w:pPr>
+        <w:rPr>
+          <w:rFonts w:hint="eastAsia"/>
+          <w:sz w:val="36"/>
+          <w:szCs w:val="36"/>
+        </w:rPr>
+      </w:pPr>
+    </w:p>
+    <w:p>
+      <w:pPr>
+        <w:rPr>
+          <w:rFonts w:hint="eastAsia"/>
+          <w:sz w:val="36"/>
+          <w:szCs w:val="36"/>
+        </w:rPr>
+      </w:pPr>
+    </w:p>
+    <w:p>
+      <w:pPr>
+        <w:rPr>
+          <w:rFonts w:hint="eastAsia"/>
+          <w:sz w:val="36"/>
+          <w:szCs w:val="36"/>
+        </w:rPr>
+      </w:pPr>
+    </w:p>
+    <w:p>
+      <w:pPr>
+        <w:rPr>
+          <w:sz w:val="36"/>
+          <w:szCs w:val="36"/>
+        </w:rPr>
+      </w:pPr>
+    </w:p>
+    <w:p>
+      <w:pPr>
+        <w:rPr>
+          <w:sz w:val="36"/>
+          <w:szCs w:val="36"/>
+        </w:rPr>
+      </w:pPr>
+      <w:r>
+        <w:rPr>
+          <w:rFonts w:hint="eastAsia"/>
+          <w:sz w:val="36"/>
+          <w:szCs w:val="36"/>
+        </w:rPr>
+        <w:t>虚拟机A：邮件服务器</w:t>
+      </w:r>
+    </w:p>
+    <w:p>
+      <w:pPr>
+        <w:rPr>
+          <w:sz w:val="36"/>
+          <w:szCs w:val="36"/>
+        </w:rPr>
+      </w:pPr>
+      <w:r>
+        <w:rPr>
+          <w:rFonts w:hint="eastAsia"/>
+          <w:sz w:val="36"/>
+          <w:szCs w:val="36"/>
+        </w:rPr>
+        <w:t>1</w:t>
+      </w:r>
+      <w:r>
+        <w:rPr>
+          <w:sz w:val="36"/>
+          <w:szCs w:val="36"/>
+        </w:rPr>
+        <w:t>.</w:t>
+      </w:r>
+      <w:r>
+        <w:rPr>
+          <w:rFonts w:hint="eastAsia"/>
+          <w:sz w:val="36"/>
+          <w:szCs w:val="36"/>
+        </w:rPr>
+        <w:t>安装软件包</w:t>
+      </w:r>
+    </w:p>
+    <w:p>
+      <w:pPr>
+        <w:rPr>
+          <w:sz w:val="36"/>
+          <w:szCs w:val="36"/>
+        </w:rPr>
+      </w:pPr>
+      <w:r>
+        <w:rPr>
+          <w:sz w:val="36"/>
+          <w:szCs w:val="36"/>
+        </w:rPr>
+        <w:t>[root@svr7 /]# rpm -q postfix</w:t>
+      </w:r>
+    </w:p>
+    <w:p>
+      <w:pPr>
+        <w:rPr>
+          <w:sz w:val="36"/>
+          <w:szCs w:val="36"/>
+        </w:rPr>
+      </w:pPr>
+      <w:r>
+        <w:rPr>
+          <w:sz w:val="36"/>
+          <w:szCs w:val="36"/>
+        </w:rPr>
+        <w:t>postfix-2.10.1-6.el7.x86_64</w:t>
+      </w:r>
+    </w:p>
+    <w:p>
+      <w:pPr>
+        <w:rPr>
+          <w:sz w:val="36"/>
+          <w:szCs w:val="36"/>
+        </w:rPr>
+      </w:pPr>
+      <w:r>
+        <w:rPr>
+          <w:sz w:val="36"/>
+          <w:szCs w:val="36"/>
+        </w:rPr>
+        <w:t>2.</w:t>
+      </w:r>
+      <w:r>
+        <w:rPr>
+          <w:rFonts w:hint="eastAsia"/>
+          <w:sz w:val="36"/>
+          <w:szCs w:val="36"/>
+        </w:rPr>
+        <w:t>修改配置文件</w:t>
+      </w:r>
+    </w:p>
+    <w:p>
+      <w:pPr>
+        <w:rPr>
+          <w:sz w:val="36"/>
+          <w:szCs w:val="36"/>
+        </w:rPr>
+      </w:pPr>
+      <w:r>
+        <w:rPr>
+          <w:sz w:val="36"/>
+          <w:szCs w:val="36"/>
+        </w:rPr>
+        <w:t xml:space="preserve">[root@svr7 /]# vim </w:t>
+      </w:r>
+      <w:r>
+        <w:rPr>
+          <w:sz w:val="36"/>
+          <w:szCs w:val="36"/>
+        </w:rPr>
+        <w:t xml:space="preserve"> </w:t>
+      </w:r>
+      <w:r>
+        <w:rPr>
+          <w:sz w:val="36"/>
+          <w:szCs w:val="36"/>
+        </w:rPr>
+        <w:t>/etc/postfix/main.cf</w:t>
+      </w:r>
+    </w:p>
+    <w:p>
+      <w:pPr>
+        <w:rPr>
+          <w:sz w:val="36"/>
+          <w:szCs w:val="36"/>
+        </w:rPr>
+      </w:pPr>
+      <w:r>
+        <w:rPr>
+          <w:sz w:val="36"/>
+          <w:szCs w:val="36"/>
+        </w:rPr>
+        <w:t xml:space="preserve">99 </w:t>
+      </w:r>
+      <w:r>
+        <w:rPr>
+          <w:rFonts w:hint="eastAsia"/>
+          <w:sz w:val="36"/>
+          <w:szCs w:val="36"/>
+        </w:rPr>
+        <w:t xml:space="preserve"> </w:t>
+      </w:r>
+      <w:r>
+        <w:rPr>
+          <w:sz w:val="36"/>
+          <w:szCs w:val="36"/>
+        </w:rPr>
+        <w:t>myorigin =</w:t>
+      </w:r>
+      <w:r>
+        <w:rPr>
+          <w:sz w:val="36"/>
+          <w:szCs w:val="36"/>
+        </w:rPr>
+        <w:t xml:space="preserve"> </w:t>
+      </w:r>
+      <w:r>
+        <w:rPr>
+          <w:sz w:val="36"/>
+          <w:szCs w:val="36"/>
+        </w:rPr>
+        <w:t>qq.com</w:t>
+      </w:r>
+      <w:r>
+        <w:rPr>
+          <w:sz w:val="36"/>
+          <w:szCs w:val="36"/>
+        </w:rPr>
+        <w:t xml:space="preserve">  </w:t>
+      </w:r>
+      <w:r>
+        <w:rPr>
+          <w:rFonts w:hint="eastAsia"/>
+          <w:sz w:val="36"/>
+          <w:szCs w:val="36"/>
+        </w:rPr>
+        <w:t xml:space="preserve">  </w:t>
+      </w:r>
+      <w:r>
+        <w:rPr>
+          <w:sz w:val="36"/>
+          <w:szCs w:val="36"/>
+        </w:rPr>
+        <w:t xml:space="preserve"> </w:t>
+      </w:r>
+      <w:r>
+        <w:rPr>
+          <w:rFonts w:hint="eastAsia"/>
+          <w:sz w:val="36"/>
+          <w:szCs w:val="36"/>
+        </w:rPr>
+        <w:t>#默认补全</w:t>
+      </w:r>
+      <w:r>
+        <w:rPr>
+          <w:rFonts w:hint="eastAsia"/>
+          <w:sz w:val="36"/>
+          <w:szCs w:val="36"/>
+        </w:rPr>
+        <w:t>的</w:t>
+      </w:r>
+      <w:r>
+        <w:rPr>
+          <w:rFonts w:hint="eastAsia"/>
+          <w:sz w:val="36"/>
+          <w:szCs w:val="36"/>
+        </w:rPr>
+        <w:t>域名后缀</w:t>
+      </w:r>
+    </w:p>
+    <w:p>
+      <w:pPr>
+        <w:rPr>
+          <w:sz w:val="36"/>
+          <w:szCs w:val="36"/>
+        </w:rPr>
+      </w:pPr>
+      <w:r>
+        <w:rPr>
+          <w:sz w:val="36"/>
+          <w:szCs w:val="36"/>
+        </w:rPr>
+        <w:t>116 inet_interfaces =</w:t>
+      </w:r>
+      <w:r>
+        <w:rPr>
+          <w:sz w:val="36"/>
+          <w:szCs w:val="36"/>
+        </w:rPr>
+        <w:t xml:space="preserve">  all #</w:t>
+      </w:r>
+      <w:r>
+        <w:rPr>
+          <w:rFonts w:hint="eastAsia"/>
+          <w:sz w:val="36"/>
+          <w:szCs w:val="36"/>
+        </w:rPr>
+        <w:t>本机所有IP地址均提供邮件收发功能</w:t>
+      </w:r>
+    </w:p>
+    <w:p>
+      <w:pPr>
+        <w:rPr>
+          <w:sz w:val="36"/>
+          <w:szCs w:val="36"/>
+        </w:rPr>
+      </w:pPr>
+      <w:r>
+        <w:rPr>
+          <w:sz w:val="36"/>
+          <w:szCs w:val="36"/>
+        </w:rPr>
+        <w:t>164 mydestination = qq.com</w:t>
+      </w:r>
+      <w:r>
+        <w:rPr>
+          <w:sz w:val="36"/>
+          <w:szCs w:val="36"/>
+        </w:rPr>
+        <w:t xml:space="preserve">   </w:t>
+      </w:r>
+      <w:r>
+        <w:rPr>
+          <w:sz w:val="36"/>
+          <w:szCs w:val="36"/>
+        </w:rPr>
+        <w:t xml:space="preserve"> </w:t>
+      </w:r>
+      <w:r>
+        <w:rPr>
+          <w:rFonts w:hint="eastAsia"/>
+          <w:sz w:val="36"/>
+          <w:szCs w:val="36"/>
+        </w:rPr>
+        <w:t>#判断</w:t>
+      </w:r>
+      <w:r>
+        <w:rPr>
+          <w:rFonts w:hint="eastAsia"/>
+          <w:sz w:val="36"/>
+          <w:szCs w:val="36"/>
+        </w:rPr>
+        <w:t>是否为</w:t>
+      </w:r>
+      <w:r>
+        <w:rPr>
+          <w:rFonts w:hint="eastAsia"/>
+          <w:sz w:val="36"/>
+          <w:szCs w:val="36"/>
+        </w:rPr>
+        <w:t>本域邮件的依据</w:t>
+      </w:r>
+    </w:p>
+    <w:p>
+      <w:pPr>
+        <w:rPr>
+          <w:sz w:val="36"/>
+          <w:szCs w:val="36"/>
+        </w:rPr>
+      </w:pPr>
+      <w:r>
+        <w:rPr>
+          <w:rFonts w:hint="eastAsia"/>
+          <w:sz w:val="36"/>
+          <w:szCs w:val="36"/>
+        </w:rPr>
+        <w:t>3</w:t>
+      </w:r>
+      <w:r>
+        <w:rPr>
+          <w:sz w:val="36"/>
+          <w:szCs w:val="36"/>
+        </w:rPr>
+        <w:t>.</w:t>
+      </w:r>
+      <w:r>
+        <w:rPr>
+          <w:rFonts w:hint="eastAsia"/>
+          <w:sz w:val="36"/>
+          <w:szCs w:val="36"/>
+        </w:rPr>
+        <w:t>重启邮件服务</w:t>
       </w:r>
     </w:p>
     <w:p>
@@ -9680,514 +11046,37 @@
           <w:szCs w:val="36"/>
         </w:rPr>
         <w:lastRenderedPageBreak/>
-        <w:t>]# systemctl</w:t>
-      </w:r>
-      <w:r>
-        <w:rPr>
-          <w:sz w:val="36"/>
-          <w:szCs w:val="36"/>
-        </w:rPr>
-        <w:t xml:space="preserve">  </w:t>
-      </w:r>
-      <w:r>
-        <w:rPr>
-          <w:sz w:val="36"/>
-          <w:szCs w:val="36"/>
-        </w:rPr>
-        <w:t xml:space="preserve"> restart</w:t>
-      </w:r>
-      <w:r>
-        <w:rPr>
-          <w:sz w:val="36"/>
-          <w:szCs w:val="36"/>
-        </w:rPr>
-        <w:t xml:space="preserve">  </w:t>
-      </w:r>
-      <w:r>
-        <w:rPr>
-          <w:sz w:val="36"/>
-          <w:szCs w:val="36"/>
-        </w:rPr>
-        <w:t xml:space="preserve"> named</w:t>
-      </w:r>
-    </w:p>
-    <w:p>
-      <w:pPr>
-        <w:rPr>
-          <w:sz w:val="36"/>
-          <w:szCs w:val="36"/>
-        </w:rPr>
-      </w:pPr>
-      <w:r>
-        <w:rPr>
-          <w:sz w:val="36"/>
-          <w:szCs w:val="36"/>
-        </w:rPr>
-        <w:t>]# echo nameserver 192.168.4.7 &gt; /etc/resolv.conf</w:t>
-      </w:r>
-    </w:p>
-    <w:p>
-      <w:pPr>
-        <w:rPr>
-          <w:sz w:val="36"/>
-          <w:szCs w:val="36"/>
-        </w:rPr>
-      </w:pPr>
-      <w:r>
-        <w:rPr>
-          <w:sz w:val="36"/>
-          <w:szCs w:val="36"/>
-        </w:rPr>
-        <w:t xml:space="preserve">]# host </w:t>
-      </w:r>
-      <w:r>
-        <w:rPr>
-          <w:sz w:val="36"/>
-          <w:szCs w:val="36"/>
-        </w:rPr>
-        <w:t xml:space="preserve"> </w:t>
-      </w:r>
-      <w:r>
-        <w:rPr>
-          <w:sz w:val="36"/>
-          <w:szCs w:val="36"/>
-        </w:rPr>
-        <w:t xml:space="preserve">-t </w:t>
-      </w:r>
-      <w:r>
-        <w:rPr>
-          <w:sz w:val="36"/>
-          <w:szCs w:val="36"/>
-        </w:rPr>
-        <w:t xml:space="preserve"> </w:t>
-      </w:r>
-      <w:r>
-        <w:rPr>
-          <w:sz w:val="36"/>
-          <w:szCs w:val="36"/>
-        </w:rPr>
-        <w:t xml:space="preserve">MX </w:t>
-      </w:r>
-      <w:r>
-        <w:rPr>
-          <w:sz w:val="36"/>
-          <w:szCs w:val="36"/>
-        </w:rPr>
-        <w:t xml:space="preserve"> </w:t>
-      </w:r>
-      <w:r>
-        <w:rPr>
-          <w:sz w:val="36"/>
-          <w:szCs w:val="36"/>
-        </w:rPr>
-        <w:t>qq.com</w:t>
-      </w:r>
-      <w:r>
-        <w:rPr>
-          <w:sz w:val="36"/>
-          <w:szCs w:val="36"/>
-        </w:rPr>
-        <w:t xml:space="preserve">       </w:t>
-      </w:r>
-      <w:r>
-        <w:rPr>
-          <w:sz w:val="36"/>
-          <w:szCs w:val="36"/>
-        </w:rPr>
-        <w:t xml:space="preserve">  </w:t>
-      </w:r>
-      <w:r>
-        <w:rPr>
-          <w:rFonts w:hint="eastAsia"/>
-          <w:sz w:val="36"/>
-          <w:szCs w:val="36"/>
-        </w:rPr>
-        <w:t>#测试qq</w:t>
-      </w:r>
-      <w:r>
-        <w:rPr>
-          <w:sz w:val="36"/>
-          <w:szCs w:val="36"/>
-        </w:rPr>
-        <w:t>.com</w:t>
-      </w:r>
-      <w:r>
-        <w:rPr>
-          <w:rFonts w:hint="eastAsia"/>
-          <w:sz w:val="36"/>
-          <w:szCs w:val="36"/>
-        </w:rPr>
-        <w:t>区域邮件交换记录</w:t>
-      </w:r>
-    </w:p>
-    <w:p>
-      <w:pPr>
-        <w:rPr>
-          <w:sz w:val="36"/>
-          <w:szCs w:val="36"/>
-        </w:rPr>
-      </w:pPr>
-      <w:r>
-        <w:rPr>
-          <w:sz w:val="36"/>
-          <w:szCs w:val="36"/>
-        </w:rPr>
-        <w:t>qq.com mail is handled by 10 mail.qq.com.</w:t>
-      </w:r>
-    </w:p>
-    <w:p>
-      <w:pPr>
-        <w:rPr>
-          <w:sz w:val="36"/>
-          <w:szCs w:val="36"/>
-        </w:rPr>
-      </w:pPr>
-      <w:r>
-        <w:rPr>
-          <w:sz w:val="36"/>
-          <w:szCs w:val="36"/>
-        </w:rPr>
-        <w:t>]# host mail.qq.com</w:t>
-      </w:r>
-      <w:r>
-        <w:rPr>
-          <w:sz w:val="36"/>
-          <w:szCs w:val="36"/>
-        </w:rPr>
-        <w:t xml:space="preserve">              </w:t>
-      </w:r>
-      <w:r>
-        <w:rPr>
-          <w:rFonts w:hint="eastAsia"/>
-          <w:sz w:val="36"/>
-          <w:szCs w:val="36"/>
-        </w:rPr>
-        <w:t>#测试域名完整解析</w:t>
-      </w:r>
-    </w:p>
-    <w:p>
-      <w:pPr>
-        <w:rPr>
-          <w:sz w:val="36"/>
-          <w:szCs w:val="36"/>
-        </w:rPr>
-      </w:pPr>
-      <w:r>
-        <w:rPr>
-          <w:sz w:val="36"/>
-          <w:szCs w:val="36"/>
-        </w:rPr>
-        <w:t>mail.qq.com has address 192.168.4.7</w:t>
-      </w:r>
-    </w:p>
-    <w:p>
-      <w:pPr>
-        <w:rPr>
-          <w:sz w:val="36"/>
-          <w:szCs w:val="36"/>
-        </w:rPr>
-      </w:pPr>
-    </w:p>
-    <w:p>
-      <w:pPr>
-        <w:rPr>
-          <w:sz w:val="36"/>
-          <w:szCs w:val="36"/>
-        </w:rPr>
-      </w:pPr>
-      <w:r>
-        <w:rPr>
-          <w:rFonts w:hint="eastAsia"/>
-          <w:sz w:val="36"/>
-          <w:szCs w:val="36"/>
-        </w:rPr>
-        <w:t>虚拟机A：邮件服务器</w:t>
-      </w:r>
-    </w:p>
-    <w:p>
-      <w:pPr>
-        <w:rPr>
-          <w:sz w:val="36"/>
-          <w:szCs w:val="36"/>
-        </w:rPr>
-      </w:pPr>
-      <w:r>
-        <w:rPr>
-          <w:rFonts w:hint="eastAsia"/>
-          <w:sz w:val="36"/>
-          <w:szCs w:val="36"/>
-        </w:rPr>
-        <w:t>1</w:t>
-      </w:r>
-      <w:r>
-        <w:rPr>
-          <w:sz w:val="36"/>
-          <w:szCs w:val="36"/>
-        </w:rPr>
-        <w:t>.</w:t>
-      </w:r>
-      <w:r>
-        <w:rPr>
-          <w:rFonts w:hint="eastAsia"/>
-          <w:sz w:val="36"/>
-          <w:szCs w:val="36"/>
-        </w:rPr>
-        <w:t>安装软件包</w:t>
-      </w:r>
-    </w:p>
-    <w:p>
-      <w:pPr>
-        <w:rPr>
-          <w:sz w:val="36"/>
-          <w:szCs w:val="36"/>
-        </w:rPr>
-      </w:pPr>
-      <w:r>
-        <w:rPr>
-          <w:sz w:val="36"/>
-          <w:szCs w:val="36"/>
-        </w:rPr>
-        <w:t>[root@svr7 /]# rpm -q postfix</w:t>
-      </w:r>
-    </w:p>
-    <w:p>
-      <w:pPr>
-        <w:rPr>
-          <w:sz w:val="36"/>
-          <w:szCs w:val="36"/>
-        </w:rPr>
-      </w:pPr>
-      <w:r>
-        <w:rPr>
-          <w:sz w:val="36"/>
-          <w:szCs w:val="36"/>
-        </w:rPr>
-        <w:t>postfix-2.10.1-6.el7.x86_64</w:t>
-      </w:r>
-    </w:p>
-    <w:p>
-      <w:pPr>
-        <w:rPr>
-          <w:sz w:val="36"/>
-          <w:szCs w:val="36"/>
-        </w:rPr>
-      </w:pPr>
-      <w:r>
-        <w:rPr>
-          <w:sz w:val="36"/>
-          <w:szCs w:val="36"/>
-        </w:rPr>
-        <w:t>2.</w:t>
-      </w:r>
-      <w:r>
-        <w:rPr>
-          <w:rFonts w:hint="eastAsia"/>
-          <w:sz w:val="36"/>
-          <w:szCs w:val="36"/>
-        </w:rPr>
-        <w:t>修改配置文件</w:t>
-      </w:r>
-    </w:p>
-    <w:p>
-      <w:pPr>
-        <w:rPr>
-          <w:sz w:val="36"/>
-          <w:szCs w:val="36"/>
-        </w:rPr>
-      </w:pPr>
-      <w:r>
-        <w:rPr>
-          <w:sz w:val="36"/>
-          <w:szCs w:val="36"/>
-        </w:rPr>
-        <w:t xml:space="preserve">[root@svr7 /]# vim </w:t>
-      </w:r>
-      <w:r>
-        <w:rPr>
-          <w:sz w:val="36"/>
-          <w:szCs w:val="36"/>
-        </w:rPr>
-        <w:t xml:space="preserve"> </w:t>
-      </w:r>
-      <w:r>
-        <w:rPr>
-          <w:sz w:val="36"/>
-          <w:szCs w:val="36"/>
-        </w:rPr>
-        <w:t>/etc/postfix/main.cf</w:t>
-      </w:r>
-    </w:p>
-    <w:p>
-      <w:pPr>
-        <w:rPr>
-          <w:sz w:val="36"/>
-          <w:szCs w:val="36"/>
-        </w:rPr>
-      </w:pPr>
-      <w:r>
-        <w:rPr>
-          <w:sz w:val="36"/>
-          <w:szCs w:val="36"/>
-        </w:rPr>
-        <w:t>99 myorigin =</w:t>
-      </w:r>
-      <w:r>
-        <w:rPr>
-          <w:sz w:val="36"/>
-          <w:szCs w:val="36"/>
-        </w:rPr>
-        <w:t xml:space="preserve"> </w:t>
-      </w:r>
-      <w:r>
-        <w:rPr>
-          <w:sz w:val="36"/>
-          <w:szCs w:val="36"/>
-        </w:rPr>
-        <w:t>qq.com</w:t>
-      </w:r>
-      <w:r>
-        <w:rPr>
-          <w:sz w:val="36"/>
-          <w:szCs w:val="36"/>
-        </w:rPr>
-        <w:t xml:space="preserve">   </w:t>
-      </w:r>
-      <w:r>
-        <w:rPr>
-          <w:rFonts w:hint="eastAsia"/>
-          <w:sz w:val="36"/>
-          <w:szCs w:val="36"/>
-        </w:rPr>
-        <w:t>#默认补全</w:t>
-      </w:r>
-      <w:r>
-        <w:rPr>
-          <w:rFonts w:hint="eastAsia"/>
-          <w:sz w:val="36"/>
-          <w:szCs w:val="36"/>
-        </w:rPr>
-        <w:t>，</w:t>
-      </w:r>
-      <w:r>
-        <w:rPr>
-          <w:rFonts w:hint="eastAsia"/>
-          <w:sz w:val="36"/>
-          <w:szCs w:val="36"/>
-        </w:rPr>
-        <w:t>域名后缀</w:t>
-      </w:r>
-    </w:p>
-    <w:p>
-      <w:pPr>
-        <w:rPr>
-          <w:sz w:val="36"/>
-          <w:szCs w:val="36"/>
-        </w:rPr>
-      </w:pPr>
-      <w:r>
-        <w:rPr>
-          <w:sz w:val="36"/>
-          <w:szCs w:val="36"/>
-        </w:rPr>
-        <w:t>116 inet_interfaces =</w:t>
-      </w:r>
-      <w:r>
-        <w:rPr>
-          <w:sz w:val="36"/>
-          <w:szCs w:val="36"/>
-        </w:rPr>
-        <w:t xml:space="preserve">  all #</w:t>
-      </w:r>
-      <w:r>
-        <w:rPr>
-          <w:rFonts w:hint="eastAsia"/>
-          <w:sz w:val="36"/>
-          <w:szCs w:val="36"/>
-        </w:rPr>
-        <w:t>本机所有IP地址均提供邮件收发功能</w:t>
-      </w:r>
-    </w:p>
-    <w:p>
-      <w:pPr>
-        <w:rPr>
-          <w:sz w:val="36"/>
-          <w:szCs w:val="36"/>
-        </w:rPr>
-      </w:pPr>
-      <w:r>
-        <w:rPr>
-          <w:sz w:val="36"/>
-          <w:szCs w:val="36"/>
-        </w:rPr>
-        <w:t>164 mydestination = qq.com</w:t>
-      </w:r>
-      <w:r>
-        <w:rPr>
-          <w:sz w:val="36"/>
-          <w:szCs w:val="36"/>
-        </w:rPr>
-        <w:t xml:space="preserve">   </w:t>
-      </w:r>
-      <w:r>
-        <w:rPr>
-          <w:sz w:val="36"/>
-          <w:szCs w:val="36"/>
-        </w:rPr>
-        <w:t xml:space="preserve"> </w:t>
-      </w:r>
-      <w:r>
-        <w:rPr>
-          <w:rFonts w:hint="eastAsia"/>
-          <w:sz w:val="36"/>
-          <w:szCs w:val="36"/>
-        </w:rPr>
-        <w:t>#判断本域邮件的依据</w:t>
-      </w:r>
-    </w:p>
-    <w:p>
-      <w:pPr>
-        <w:rPr>
-          <w:sz w:val="36"/>
-          <w:szCs w:val="36"/>
-        </w:rPr>
-      </w:pPr>
-      <w:r>
-        <w:rPr>
-          <w:rFonts w:hint="eastAsia"/>
-          <w:sz w:val="36"/>
-          <w:szCs w:val="36"/>
-        </w:rPr>
-        <w:t>3</w:t>
-      </w:r>
-      <w:r>
-        <w:rPr>
-          <w:sz w:val="36"/>
-          <w:szCs w:val="36"/>
-        </w:rPr>
-        <w:t>.</w:t>
-      </w:r>
-      <w:r>
-        <w:rPr>
-          <w:rFonts w:hint="eastAsia"/>
-          <w:sz w:val="36"/>
-          <w:szCs w:val="36"/>
-        </w:rPr>
-        <w:t>重启邮件服务</w:t>
-      </w:r>
-    </w:p>
-    <w:p>
-      <w:pPr>
-        <w:rPr>
-          <w:sz w:val="36"/>
-          <w:szCs w:val="36"/>
-        </w:rPr>
-      </w:pPr>
-      <w:r>
-        <w:rPr>
-          <w:sz w:val="36"/>
-          <w:szCs w:val="36"/>
-        </w:rPr>
-        <w:t>[root@svr7 /]# systemctl restart postfix</w:t>
+        <w:t xml:space="preserve">[root@svr7 /]# systemctl </w:t>
+      </w:r>
+      <w:r>
+        <w:rPr>
+          <w:rFonts w:hint="eastAsia"/>
+          <w:sz w:val="36"/>
+          <w:szCs w:val="36"/>
+        </w:rPr>
+        <w:t xml:space="preserve"> </w:t>
+      </w:r>
+      <w:r>
+        <w:rPr>
+          <w:sz w:val="36"/>
+          <w:szCs w:val="36"/>
+        </w:rPr>
+        <w:t>restart</w:t>
+      </w:r>
+      <w:r>
+        <w:rPr>
+          <w:rFonts w:hint="eastAsia"/>
+          <w:sz w:val="36"/>
+          <w:szCs w:val="36"/>
+        </w:rPr>
+        <w:t xml:space="preserve"> </w:t>
+      </w:r>
+      <w:r>
+        <w:rPr>
+          <w:sz w:val="36"/>
+          <w:szCs w:val="36"/>
+        </w:rPr>
+        <w:t xml:space="preserve"> postfix</w:t>
       </w:r>
     </w:p>
     <w:p>
@@ -10238,6 +11127,7 @@
         <w:tabs>
           <w:tab w:val="num" w:pos="720"/>
         </w:tabs>
+        <w:spacing w:line="480" w:lineRule="exact"/>
         <w:rPr>
           <w:sz w:val="36"/>
           <w:szCs w:val="36"/>
@@ -10265,6 +11155,16 @@
           <w:sz w:val="36"/>
           <w:szCs w:val="36"/>
         </w:rPr>
+        <w:t xml:space="preserve"> </w:t>
+      </w:r>
+      <w:bookmarkStart w:id="1" w:name="_GoBack"/>
+      <w:bookmarkEnd w:id="1"/>
+      <w:r>
+        <w:rPr>
+          <w:rFonts w:hint="eastAsia"/>
+          <w:sz w:val="36"/>
+          <w:szCs w:val="36"/>
+        </w:rPr>
         <w:t xml:space="preserve">mail </w:t>
       </w:r>
       <w:r>
@@ -10337,85 +11237,248 @@
     </w:p>
     <w:p>
       <w:pPr>
-        <w:rPr>
-          <w:sz w:val="36"/>
-          <w:szCs w:val="36"/>
-        </w:rPr>
-      </w:pPr>
-      <w:r>
-        <w:rPr>
-          <w:sz w:val="36"/>
-          <w:szCs w:val="36"/>
-        </w:rPr>
-        <w:t>[root@svr7 /]# useradd yg</w:t>
-      </w:r>
-    </w:p>
-    <w:p>
-      <w:pPr>
-        <w:rPr>
-          <w:sz w:val="36"/>
-          <w:szCs w:val="36"/>
-        </w:rPr>
-      </w:pPr>
-      <w:r>
-        <w:rPr>
-          <w:sz w:val="36"/>
-          <w:szCs w:val="36"/>
-        </w:rPr>
-        <w:t>[root@svr7 /]# useradd xln</w:t>
-      </w:r>
-    </w:p>
-    <w:p>
-      <w:pPr>
-        <w:rPr>
-          <w:sz w:val="36"/>
-          <w:szCs w:val="36"/>
-        </w:rPr>
-      </w:pPr>
-      <w:r>
-        <w:rPr>
-          <w:sz w:val="36"/>
-          <w:szCs w:val="36"/>
-        </w:rPr>
-        <w:t>[root@svr7 /]# mail -s 'test01'  -r yg  xln</w:t>
-      </w:r>
-    </w:p>
-    <w:p>
-      <w:pPr>
-        <w:rPr>
-          <w:sz w:val="36"/>
-          <w:szCs w:val="36"/>
-        </w:rPr>
-      </w:pPr>
-      <w:r>
-        <w:rPr>
-          <w:sz w:val="36"/>
-          <w:szCs w:val="36"/>
-        </w:rPr>
-        <w:lastRenderedPageBreak/>
+        <w:spacing w:line="480" w:lineRule="exact"/>
+        <w:rPr>
+          <w:sz w:val="36"/>
+          <w:szCs w:val="36"/>
+        </w:rPr>
+      </w:pPr>
+      <w:r>
+        <w:rPr>
+          <w:sz w:val="36"/>
+          <w:szCs w:val="36"/>
+        </w:rPr>
+        <w:t xml:space="preserve">[root@svr7 /]# useradd </w:t>
+      </w:r>
+      <w:r>
+        <w:rPr>
+          <w:rFonts w:hint="eastAsia"/>
+          <w:sz w:val="36"/>
+          <w:szCs w:val="36"/>
+        </w:rPr>
+        <w:t xml:space="preserve">  </w:t>
+      </w:r>
+      <w:r>
+        <w:rPr>
+          <w:sz w:val="36"/>
+          <w:szCs w:val="36"/>
+        </w:rPr>
+        <w:t>yg</w:t>
+      </w:r>
+    </w:p>
+    <w:p>
+      <w:pPr>
+        <w:spacing w:line="480" w:lineRule="exact"/>
+        <w:rPr>
+          <w:sz w:val="36"/>
+          <w:szCs w:val="36"/>
+        </w:rPr>
+      </w:pPr>
+      <w:r>
+        <w:rPr>
+          <w:sz w:val="36"/>
+          <w:szCs w:val="36"/>
+        </w:rPr>
+        <w:t xml:space="preserve">[root@svr7 /]# useradd </w:t>
+      </w:r>
+      <w:r>
+        <w:rPr>
+          <w:rFonts w:hint="eastAsia"/>
+          <w:sz w:val="36"/>
+          <w:szCs w:val="36"/>
+        </w:rPr>
+        <w:t xml:space="preserve">   </w:t>
+      </w:r>
+      <w:r>
+        <w:rPr>
+          <w:sz w:val="36"/>
+          <w:szCs w:val="36"/>
+        </w:rPr>
+        <w:t>xln</w:t>
+      </w:r>
+    </w:p>
+    <w:p>
+      <w:pPr>
+        <w:spacing w:line="480" w:lineRule="exact"/>
+        <w:rPr>
+          <w:sz w:val="36"/>
+          <w:szCs w:val="36"/>
+        </w:rPr>
+      </w:pPr>
+      <w:r>
+        <w:rPr>
+          <w:sz w:val="36"/>
+          <w:szCs w:val="36"/>
+        </w:rPr>
+        <w:t>[root@svr7 /]# mail</w:t>
+      </w:r>
+      <w:r>
+        <w:rPr>
+          <w:rFonts w:hint="eastAsia"/>
+          <w:sz w:val="36"/>
+          <w:szCs w:val="36"/>
+        </w:rPr>
+        <w:t xml:space="preserve">  </w:t>
+      </w:r>
+      <w:r>
+        <w:rPr>
+          <w:sz w:val="36"/>
+          <w:szCs w:val="36"/>
+        </w:rPr>
+        <w:t xml:space="preserve"> </w:t>
+      </w:r>
+      <w:r>
+        <w:rPr>
+          <w:rFonts w:hint="eastAsia"/>
+          <w:sz w:val="36"/>
+          <w:szCs w:val="36"/>
+        </w:rPr>
+        <w:t>-</w:t>
+      </w:r>
+      <w:r>
+        <w:rPr>
+          <w:sz w:val="36"/>
+          <w:szCs w:val="36"/>
+        </w:rPr>
+        <w:t>s</w:t>
+      </w:r>
+      <w:r>
+        <w:rPr>
+          <w:rFonts w:hint="eastAsia"/>
+          <w:sz w:val="36"/>
+          <w:szCs w:val="36"/>
+        </w:rPr>
+        <w:t xml:space="preserve">  </w:t>
+      </w:r>
+      <w:r>
+        <w:rPr>
+          <w:sz w:val="36"/>
+          <w:szCs w:val="36"/>
+        </w:rPr>
+        <w:t xml:space="preserve"> </w:t>
+      </w:r>
+      <w:r>
+        <w:rPr>
+          <w:rFonts w:hint="eastAsia"/>
+          <w:sz w:val="36"/>
+          <w:szCs w:val="36"/>
+        </w:rPr>
+        <w:t xml:space="preserve"> </w:t>
+      </w:r>
+      <w:r>
+        <w:rPr>
+          <w:sz w:val="36"/>
+          <w:szCs w:val="36"/>
+        </w:rPr>
+        <w:t xml:space="preserve">'test01' </w:t>
+      </w:r>
+      <w:r>
+        <w:rPr>
+          <w:rFonts w:hint="eastAsia"/>
+          <w:sz w:val="36"/>
+          <w:szCs w:val="36"/>
+        </w:rPr>
+        <w:t xml:space="preserve">  </w:t>
+      </w:r>
+      <w:r>
+        <w:rPr>
+          <w:sz w:val="36"/>
+          <w:szCs w:val="36"/>
+        </w:rPr>
+        <w:t xml:space="preserve"> -r </w:t>
+      </w:r>
+      <w:r>
+        <w:rPr>
+          <w:rFonts w:hint="eastAsia"/>
+          <w:sz w:val="36"/>
+          <w:szCs w:val="36"/>
+        </w:rPr>
+        <w:t xml:space="preserve">  </w:t>
+      </w:r>
+      <w:r>
+        <w:rPr>
+          <w:sz w:val="36"/>
+          <w:szCs w:val="36"/>
+        </w:rPr>
+        <w:t>yg</w:t>
+      </w:r>
+      <w:r>
+        <w:rPr>
+          <w:rFonts w:hint="eastAsia"/>
+          <w:sz w:val="36"/>
+          <w:szCs w:val="36"/>
+        </w:rPr>
+        <w:t xml:space="preserve">  </w:t>
+      </w:r>
+      <w:r>
+        <w:rPr>
+          <w:sz w:val="36"/>
+          <w:szCs w:val="36"/>
+        </w:rPr>
+        <w:t xml:space="preserve">  xln</w:t>
+      </w:r>
+    </w:p>
+    <w:p>
+      <w:pPr>
+        <w:spacing w:line="480" w:lineRule="exact"/>
+        <w:rPr>
+          <w:sz w:val="36"/>
+          <w:szCs w:val="36"/>
+        </w:rPr>
+      </w:pPr>
+      <w:r>
+        <w:rPr>
+          <w:sz w:val="36"/>
+          <w:szCs w:val="36"/>
+        </w:rPr>
         <w:t>ahahaxixiehehelele</w:t>
       </w:r>
     </w:p>
     <w:p>
       <w:pPr>
-        <w:rPr>
-          <w:sz w:val="36"/>
-          <w:szCs w:val="36"/>
-        </w:rPr>
-      </w:pPr>
-      <w:r>
-        <w:rPr>
-          <w:sz w:val="36"/>
+        <w:spacing w:line="480" w:lineRule="exact"/>
+        <w:rPr>
+          <w:sz w:val="36"/>
+          <w:szCs w:val="36"/>
+        </w:rPr>
+      </w:pPr>
+      <w:r>
+        <w:rPr>
+          <w:b/>
+          <w:sz w:val="44"/>
           <w:szCs w:val="36"/>
         </w:rPr>
         <w:t>.</w:t>
       </w:r>
       <w:r>
         <w:rPr>
-          <w:sz w:val="36"/>
-          <w:szCs w:val="36"/>
-        </w:rPr>
-        <w:t xml:space="preserve">             </w:t>
+          <w:b/>
+          <w:sz w:val="44"/>
+          <w:szCs w:val="36"/>
+        </w:rPr>
+        <w:t xml:space="preserve"> </w:t>
+      </w:r>
+      <w:r>
+        <w:rPr>
+          <w:sz w:val="36"/>
+          <w:szCs w:val="36"/>
+        </w:rPr>
+        <w:t xml:space="preserve">           </w:t>
+      </w:r>
+      <w:r>
+        <w:rPr>
+          <w:rFonts w:hint="eastAsia"/>
+          <w:sz w:val="36"/>
+          <w:szCs w:val="36"/>
+        </w:rPr>
+        <w:t xml:space="preserve">   </w:t>
+      </w:r>
+      <w:r>
+        <w:rPr>
+          <w:sz w:val="36"/>
+          <w:szCs w:val="36"/>
+        </w:rPr>
+        <w:t xml:space="preserve"> </w:t>
       </w:r>
       <w:r>
         <w:rPr>
@@ -10428,7 +11491,9 @@
     </w:p>
     <w:p>
       <w:pPr>
-        <w:rPr>
+        <w:spacing w:line="480" w:lineRule="exact"/>
+        <w:rPr>
+          <w:rFonts w:hint="eastAsia"/>
           <w:sz w:val="36"/>
           <w:szCs w:val="36"/>
         </w:rPr>
@@ -10443,21 +11508,7 @@
     </w:p>
     <w:p>
       <w:pPr>
-        <w:rPr>
-          <w:sz w:val="36"/>
-          <w:szCs w:val="36"/>
-        </w:rPr>
-      </w:pPr>
-      <w:r>
-        <w:rPr>
-          <w:sz w:val="36"/>
-          <w:szCs w:val="36"/>
-        </w:rPr>
-        <w:t>[root@svr7 /]#</w:t>
-      </w:r>
-    </w:p>
-    <w:p>
-      <w:pPr>
+        <w:spacing w:line="480" w:lineRule="exact"/>
         <w:rPr>
           <w:sz w:val="36"/>
           <w:szCs w:val="36"/>
@@ -10473,6 +11524,7 @@
         <w:tabs>
           <w:tab w:val="num" w:pos="720"/>
         </w:tabs>
+        <w:spacing w:line="480" w:lineRule="exact"/>
         <w:rPr>
           <w:sz w:val="36"/>
           <w:szCs w:val="36"/>
@@ -10500,41 +11552,113 @@
           <w:sz w:val="36"/>
           <w:szCs w:val="36"/>
         </w:rPr>
-        <w:t>mail  [-u  用户名]</w:t>
-      </w:r>
-    </w:p>
-    <w:p>
-      <w:pPr>
-        <w:rPr>
-          <w:sz w:val="36"/>
-          <w:szCs w:val="36"/>
-        </w:rPr>
-      </w:pPr>
-      <w:r>
-        <w:rPr>
-          <w:sz w:val="36"/>
-          <w:szCs w:val="36"/>
-        </w:rPr>
-        <w:t>[root@svr7 /]# mail -u xln</w:t>
-      </w:r>
-    </w:p>
-    <w:p>
-      <w:pPr>
-        <w:rPr>
-          <w:sz w:val="36"/>
-          <w:szCs w:val="36"/>
-        </w:rPr>
-      </w:pPr>
-      <w:r>
-        <w:rPr>
-          <w:sz w:val="36"/>
-          <w:szCs w:val="36"/>
-        </w:rPr>
-        <w:t>&gt;N  1 yg@qq.com             Fri Sep 18 17:24  18/510</w:t>
-      </w:r>
-    </w:p>
-    <w:p>
-      <w:pPr>
+        <w:t xml:space="preserve"> </w:t>
+      </w:r>
+      <w:r>
+        <w:rPr>
+          <w:rFonts w:hint="eastAsia"/>
+          <w:sz w:val="36"/>
+          <w:szCs w:val="36"/>
+        </w:rPr>
+        <w:t xml:space="preserve">mail  </w:t>
+      </w:r>
+      <w:r>
+        <w:rPr>
+          <w:rFonts w:hint="eastAsia"/>
+          <w:sz w:val="36"/>
+          <w:szCs w:val="36"/>
+        </w:rPr>
+        <w:t xml:space="preserve">  </w:t>
+      </w:r>
+      <w:r>
+        <w:rPr>
+          <w:rFonts w:hint="eastAsia"/>
+          <w:sz w:val="36"/>
+          <w:szCs w:val="36"/>
+        </w:rPr>
+        <w:t>[-u  用户名]</w:t>
+      </w:r>
+    </w:p>
+    <w:p>
+      <w:pPr>
+        <w:spacing w:line="480" w:lineRule="exact"/>
+        <w:rPr>
+          <w:sz w:val="36"/>
+          <w:szCs w:val="36"/>
+        </w:rPr>
+      </w:pPr>
+      <w:r>
+        <w:rPr>
+          <w:sz w:val="36"/>
+          <w:szCs w:val="36"/>
+        </w:rPr>
+        <w:t xml:space="preserve">[root@svr7 /]# mail </w:t>
+      </w:r>
+      <w:r>
+        <w:rPr>
+          <w:rFonts w:hint="eastAsia"/>
+          <w:sz w:val="36"/>
+          <w:szCs w:val="36"/>
+        </w:rPr>
+        <w:t xml:space="preserve">  </w:t>
+      </w:r>
+      <w:r>
+        <w:rPr>
+          <w:sz w:val="36"/>
+          <w:szCs w:val="36"/>
+        </w:rPr>
+        <w:t xml:space="preserve">-u </w:t>
+      </w:r>
+      <w:r>
+        <w:rPr>
+          <w:rFonts w:hint="eastAsia"/>
+          <w:sz w:val="36"/>
+          <w:szCs w:val="36"/>
+        </w:rPr>
+        <w:t xml:space="preserve">   </w:t>
+      </w:r>
+      <w:r>
+        <w:rPr>
+          <w:sz w:val="36"/>
+          <w:szCs w:val="36"/>
+        </w:rPr>
+        <w:t>xln</w:t>
+      </w:r>
+    </w:p>
+    <w:p>
+      <w:pPr>
+        <w:spacing w:line="480" w:lineRule="exact"/>
+        <w:rPr>
+          <w:sz w:val="36"/>
+          <w:szCs w:val="36"/>
+        </w:rPr>
+      </w:pPr>
+      <w:r>
+        <w:rPr>
+          <w:sz w:val="36"/>
+          <w:szCs w:val="36"/>
+        </w:rPr>
+        <w:t xml:space="preserve">&gt;N  1 </w:t>
+      </w:r>
+      <w:r>
+        <w:rPr>
+          <w:rFonts w:hint="eastAsia"/>
+          <w:sz w:val="36"/>
+          <w:szCs w:val="36"/>
+        </w:rPr>
+        <w:t xml:space="preserve"> </w:t>
+      </w:r>
+      <w:r>
+        <w:rPr>
+          <w:sz w:val="36"/>
+          <w:szCs w:val="36"/>
+        </w:rPr>
+        <w:t>yg@qq.com             Fri Sep 18 17:24  18/510</w:t>
+      </w:r>
+    </w:p>
+    <w:p>
+      <w:pPr>
+        <w:spacing w:line="480" w:lineRule="exact"/>
         <w:rPr>
           <w:sz w:val="36"/>
           <w:szCs w:val="36"/>
@@ -10556,6 +11680,7 @@
       </w:r>
       <w:r>
         <w:rPr>
+          <w:b/>
           <w:sz w:val="36"/>
           <w:szCs w:val="36"/>
         </w:rPr>
@@ -10574,19 +11699,20 @@
           <w:sz w:val="36"/>
           <w:szCs w:val="36"/>
         </w:rPr>
+        <w:t xml:space="preserve">  </w:t>
+      </w:r>
+      <w:r>
+        <w:rPr>
+          <w:rFonts w:hint="eastAsia"/>
+          <w:sz w:val="36"/>
+          <w:szCs w:val="36"/>
+        </w:rPr>
         <w:t>#输入邮件编号</w:t>
       </w:r>
     </w:p>
     <w:p>
       <w:pPr>
-        <w:rPr>
-          <w:sz w:val="36"/>
-          <w:szCs w:val="36"/>
-        </w:rPr>
-      </w:pPr>
-    </w:p>
-    <w:p>
-      <w:pPr>
+        <w:spacing w:line="480" w:lineRule="exact"/>
         <w:rPr>
           <w:sz w:val="36"/>
           <w:szCs w:val="36"/>
@@ -10609,6 +11735,7 @@
       <w:r>
         <w:rPr>
           <w:rFonts w:hint="eastAsia"/>
+          <w:b/>
           <w:sz w:val="36"/>
           <w:szCs w:val="36"/>
         </w:rPr>
@@ -10632,14 +11759,7 @@
     </w:p>
     <w:p>
       <w:pPr>
-        <w:rPr>
-          <w:sz w:val="36"/>
-          <w:szCs w:val="36"/>
-        </w:rPr>
-      </w:pPr>
-    </w:p>
-    <w:p>
-      <w:pPr>
+        <w:spacing w:line="480" w:lineRule="exact"/>
         <w:rPr>
           <w:sz w:val="36"/>
           <w:szCs w:val="36"/>
@@ -10706,22 +11826,75 @@
           <w:sz w:val="36"/>
           <w:szCs w:val="36"/>
         </w:rPr>
-        <w:t>'test02'   -r yg  xln</w:t>
-      </w:r>
-    </w:p>
-    <w:p>
-      <w:pPr>
-        <w:rPr>
-          <w:sz w:val="36"/>
-          <w:szCs w:val="36"/>
-        </w:rPr>
-      </w:pPr>
-      <w:r>
-        <w:rPr>
-          <w:sz w:val="36"/>
-          <w:szCs w:val="36"/>
-        </w:rPr>
-        <w:t xml:space="preserve">[root@svr7 /]# mail -u xln  </w:t>
+        <w:t>'test02'</w:t>
+      </w:r>
+      <w:r>
+        <w:rPr>
+          <w:sz w:val="36"/>
+          <w:szCs w:val="36"/>
+        </w:rPr>
+        <w:t xml:space="preserve">  -r </w:t>
+      </w:r>
+      <w:r>
+        <w:rPr>
+          <w:rFonts w:hint="eastAsia"/>
+          <w:sz w:val="36"/>
+          <w:szCs w:val="36"/>
+        </w:rPr>
+        <w:t xml:space="preserve"> </w:t>
+      </w:r>
+      <w:r>
+        <w:rPr>
+          <w:sz w:val="36"/>
+          <w:szCs w:val="36"/>
+        </w:rPr>
+        <w:t>yg  xln</w:t>
+      </w:r>
+    </w:p>
+    <w:p>
+      <w:pPr>
+        <w:spacing w:line="480" w:lineRule="exact"/>
+        <w:rPr>
+          <w:sz w:val="36"/>
+          <w:szCs w:val="36"/>
+        </w:rPr>
+      </w:pPr>
+      <w:r>
+        <w:rPr>
+          <w:sz w:val="36"/>
+          <w:szCs w:val="36"/>
+        </w:rPr>
+        <w:t xml:space="preserve">[root@svr7 /]# mail </w:t>
+      </w:r>
+      <w:r>
+        <w:rPr>
+          <w:rFonts w:hint="eastAsia"/>
+          <w:sz w:val="36"/>
+          <w:szCs w:val="36"/>
+        </w:rPr>
+        <w:t xml:space="preserve"> -</w:t>
+      </w:r>
+      <w:r>
+        <w:rPr>
+          <w:sz w:val="36"/>
+          <w:szCs w:val="36"/>
+        </w:rPr>
+        <w:t>u</w:t>
+      </w:r>
+      <w:r>
+        <w:rPr>
+          <w:rFonts w:hint="eastAsia"/>
+          <w:sz w:val="36"/>
+          <w:szCs w:val="36"/>
+        </w:rPr>
+        <w:t xml:space="preserve"> </w:t>
+      </w:r>
+      <w:r>
+        <w:rPr>
+          <w:sz w:val="36"/>
+          <w:szCs w:val="36"/>
+        </w:rPr>
+        <w:t xml:space="preserve"> xln  </w:t>
       </w:r>
     </w:p>
     <w:p>
